--- a/смехотехника/лаб2.docx
+++ b/смехотехника/лаб2.docx
@@ -1,18 +1,1970 @@
 
 <file path=word/document.xml><?xml version="1.0" encoding="utf-8"?>
-<w:document xmlns:wpc="http://schemas.microsoft.com/office/word/2010/wordprocessingCanvas" xmlns:cx="http://schemas.microsoft.com/office/drawing/2014/chartex" xmlns:cx1="http://schemas.microsoft.com/office/drawing/2015/9/8/chartex" xmlns:cx2="http://schemas.microsoft.com/office/drawing/2015/10/21/chartex" xmlns:cx3="http://schemas.microsoft.com/office/drawing/2016/5/9/chartex" xmlns:cx4="http://schemas.microsoft.com/office/drawing/2016/5/10/chartex" xmlns:cx5="http://schemas.microsoft.com/office/drawing/2016/5/11/chartex" xmlns:cx6="http://schemas.microsoft.com/office/drawing/2016/5/12/chartex" xmlns:cx7="http://schemas.microsoft.com/office/drawing/2016/5/13/chartex" xmlns:cx8="http://schemas.microsoft.com/office/drawing/2016/5/14/chartex" xmlns:mc="http://schemas.openxmlformats.org/markup-compatibility/2006" xmlns:aink="http://schemas.microsoft.com/office/drawing/2016/ink" xmlns:am3d="http://schemas.microsoft.com/office/drawing/2017/model3d" xmlns:o="urn:schemas-microsoft-com:office:office" xmlns:oel="http://schemas.microsoft.com/office/2019/extlst" xmlns:r="http://schemas.openxmlformats.org/officeDocument/2006/relationships" xmlns:m="http://schemas.openxmlformats.org/officeDocument/2006/math" xmlns:v="urn:schemas-microsoft-com:vml" xmlns:wp14="http://schemas.microsoft.com/office/word/2010/wordprocessingDrawing" xmlns:wp="http://schemas.openxmlformats.org/drawingml/2006/wordprocessingDrawing" xmlns:w10="urn:schemas-microsoft-com:office:word" xmlns:w="http://schemas.openxmlformats.org/wordprocessingml/2006/main" xmlns:w14="http://schemas.microsoft.com/office/word/2010/wordml" xmlns:w15="http://schemas.microsoft.com/office/word/2012/wordml" xmlns:w16cex="http://schemas.microsoft.com/office/word/2018/wordml/cex" xmlns:w16cid="http://schemas.microsoft.com/office/word/2016/wordml/cid" xmlns:w16="http://schemas.microsoft.com/office/word/2018/wordml" xmlns:w16sdtdh="http://schemas.microsoft.com/office/word/2020/wordml/sdtdatahash" xmlns:w16se="http://schemas.microsoft.com/office/word/2015/wordml/symex" xmlns:wpg="http://schemas.microsoft.com/office/word/2010/wordprocessingGroup" xmlns:wpi="http://schemas.microsoft.com/office/word/2010/wordprocessingInk" xmlns:wne="http://schemas.microsoft.com/office/word/2006/wordml" xmlns:wps="http://schemas.microsoft.com/office/word/2010/wordprocessingShape" mc:Ignorable="w14 w15 w16se w16cid w16 w16cex w16sdtdh wp14">
+<w:document xmlns:wpc="http://schemas.microsoft.com/office/word/2010/wordprocessingCanvas" xmlns:cx="http://schemas.microsoft.com/office/drawing/2014/chartex" xmlns:cx1="http://schemas.microsoft.com/office/drawing/2015/9/8/chartex" xmlns:cx2="http://schemas.microsoft.com/office/drawing/2015/10/21/chartex" xmlns:cx3="http://schemas.microsoft.com/office/drawing/2016/5/9/chartex" xmlns:cx4="http://schemas.microsoft.com/office/drawing/2016/5/10/chartex" xmlns:cx5="http://schemas.microsoft.com/office/drawing/2016/5/11/chartex" xmlns:cx6="http://schemas.microsoft.com/office/drawing/2016/5/12/chartex" xmlns:cx7="http://schemas.microsoft.com/office/drawing/2016/5/13/chartex" xmlns:cx8="http://schemas.microsoft.com/office/drawing/2016/5/14/chartex" xmlns:mc="http://schemas.openxmlformats.org/markup-compatibility/2006" xmlns:aink="http://schemas.microsoft.com/office/drawing/2016/ink" xmlns:am3d="http://schemas.microsoft.com/office/drawing/2017/model3d" xmlns:o="urn:schemas-microsoft-com:office:office" xmlns:oel="http://schemas.microsoft.com/office/2019/extlst" xmlns:r="http://schemas.openxmlformats.org/officeDocument/2006/relationships" xmlns:m="http://schemas.openxmlformats.org/officeDocument/2006/math" xmlns:v="urn:schemas-microsoft-com:vml" xmlns:wp14="http://schemas.microsoft.com/office/word/2010/wordprocessingDrawing" xmlns:wp="http://schemas.openxmlformats.org/drawingml/2006/wordprocessingDrawing" xmlns:w10="urn:schemas-microsoft-com:office:word" xmlns:w="http://schemas.openxmlformats.org/wordprocessingml/2006/main" xmlns:w14="http://schemas.microsoft.com/office/word/2010/wordml" xmlns:w15="http://schemas.microsoft.com/office/word/2012/wordml" xmlns:w16cex="http://schemas.microsoft.com/office/word/2018/wordml/cex" xmlns:w16cid="http://schemas.microsoft.com/office/word/2016/wordml/cid" xmlns:w16="http://schemas.microsoft.com/office/word/2018/wordml" xmlns:w16du="http://schemas.microsoft.com/office/word/2023/wordml/word16du" xmlns:w16sdtdh="http://schemas.microsoft.com/office/word/2020/wordml/sdtdatahash" xmlns:w16se="http://schemas.microsoft.com/office/word/2015/wordml/symex" xmlns:wpg="http://schemas.microsoft.com/office/word/2010/wordprocessingGroup" xmlns:wpi="http://schemas.microsoft.com/office/word/2010/wordprocessingInk" xmlns:wne="http://schemas.microsoft.com/office/word/2006/wordml" xmlns:wps="http://schemas.microsoft.com/office/word/2010/wordprocessingShape" mc:Ignorable="w14 w15 w16se w16cid w16 w16cex w16sdtdh w16du wp14">
   <w:body>
     <w:p>
-      <w:r>
-        <w:t>2)</w:t>
-      </w:r>
-    </w:p>
-    <w:p>
-      <w:r>
+      <w:pPr>
+        <w:spacing w:after="0" w:line="240" w:lineRule="auto"/>
+        <w:ind w:firstLine="567"/>
+        <w:jc w:val="center"/>
+        <w:rPr>
+          <w:rFonts w:ascii="Times New Roman" w:eastAsia="Malgun Gothic Semilight" w:hAnsi="Times New Roman" w:cs="Times New Roman"/>
+          <w:kern w:val="0"/>
+          <w:sz w:val="28"/>
+          <w:szCs w:val="28"/>
+          <w:lang w:eastAsia="zh-CN"/>
+          <w14:ligatures w14:val="none"/>
+        </w:rPr>
+      </w:pPr>
+      <w:r>
+        <w:rPr>
+          <w:rFonts w:ascii="Times New Roman" w:eastAsia="Malgun Gothic Semilight" w:hAnsi="Times New Roman" w:cs="Times New Roman"/>
+          <w:kern w:val="0"/>
+          <w:sz w:val="28"/>
+          <w:szCs w:val="28"/>
+          <w:lang w:eastAsia="zh-CN"/>
+          <w14:ligatures w14:val="none"/>
+        </w:rPr>
+        <w:t>Министерство образования и науки Российской Федерации</w:t>
+      </w:r>
+    </w:p>
+    <w:p>
+      <w:pPr>
+        <w:spacing w:after="0" w:line="240" w:lineRule="auto"/>
+        <w:ind w:firstLine="567"/>
+        <w:jc w:val="center"/>
+        <w:rPr>
+          <w:rFonts w:ascii="Times New Roman" w:eastAsia="Malgun Gothic Semilight" w:hAnsi="Times New Roman" w:cs="Times New Roman"/>
+          <w:kern w:val="0"/>
+          <w:sz w:val="28"/>
+          <w:szCs w:val="28"/>
+          <w:lang w:eastAsia="zh-CN"/>
+          <w14:ligatures w14:val="none"/>
+        </w:rPr>
+      </w:pPr>
+    </w:p>
+    <w:p>
+      <w:pPr>
+        <w:spacing w:after="0" w:line="240" w:lineRule="auto"/>
+        <w:ind w:firstLine="567"/>
+        <w:jc w:val="center"/>
+        <w:rPr>
+          <w:rFonts w:ascii="Times New Roman" w:eastAsia="Malgun Gothic Semilight" w:hAnsi="Times New Roman" w:cs="Times New Roman"/>
+          <w:kern w:val="0"/>
+          <w:sz w:val="28"/>
+          <w:szCs w:val="28"/>
+          <w:lang w:eastAsia="zh-CN"/>
+          <w14:ligatures w14:val="none"/>
+        </w:rPr>
+      </w:pPr>
+      <w:r>
+        <w:rPr>
+          <w:rFonts w:ascii="Times New Roman" w:eastAsia="Malgun Gothic Semilight" w:hAnsi="Times New Roman" w:cs="Times New Roman"/>
+          <w:kern w:val="0"/>
+          <w:sz w:val="28"/>
+          <w:szCs w:val="28"/>
+          <w:lang w:eastAsia="zh-CN"/>
+          <w14:ligatures w14:val="none"/>
+        </w:rPr>
+        <w:t>Федеральное государственное бюджетное образовательное учреждение высшего профессионального образования</w:t>
+      </w:r>
+    </w:p>
+    <w:p>
+      <w:pPr>
+        <w:spacing w:after="0" w:line="240" w:lineRule="auto"/>
+        <w:ind w:firstLine="567"/>
+        <w:jc w:val="center"/>
+        <w:rPr>
+          <w:rFonts w:ascii="Times New Roman" w:eastAsia="Malgun Gothic Semilight" w:hAnsi="Times New Roman" w:cs="Times New Roman"/>
+          <w:kern w:val="0"/>
+          <w:sz w:val="28"/>
+          <w:szCs w:val="28"/>
+          <w:lang w:eastAsia="zh-CN"/>
+          <w14:ligatures w14:val="none"/>
+        </w:rPr>
+      </w:pPr>
+      <w:r>
+        <w:rPr>
+          <w:rFonts w:ascii="Times New Roman" w:eastAsia="Malgun Gothic Semilight" w:hAnsi="Times New Roman" w:cs="Times New Roman"/>
+          <w:kern w:val="0"/>
+          <w:sz w:val="28"/>
+          <w:szCs w:val="28"/>
+          <w:lang w:eastAsia="zh-CN"/>
+          <w14:ligatures w14:val="none"/>
+        </w:rPr>
+        <w:t>“Санкт-Петербургский государственный политехнический университет”</w:t>
+      </w:r>
+    </w:p>
+    <w:p>
+      <w:pPr>
+        <w:spacing w:after="0" w:line="240" w:lineRule="auto"/>
+        <w:ind w:firstLine="567"/>
+        <w:jc w:val="center"/>
+        <w:rPr>
+          <w:rFonts w:ascii="Times New Roman" w:eastAsia="Malgun Gothic Semilight" w:hAnsi="Times New Roman" w:cs="Times New Roman"/>
+          <w:kern w:val="0"/>
+          <w:sz w:val="28"/>
+          <w:szCs w:val="28"/>
+          <w:lang w:eastAsia="zh-CN"/>
+          <w14:ligatures w14:val="none"/>
+        </w:rPr>
+      </w:pPr>
+    </w:p>
+    <w:p>
+      <w:pPr>
+        <w:spacing w:after="0" w:line="240" w:lineRule="auto"/>
+        <w:ind w:firstLine="567"/>
+        <w:jc w:val="center"/>
+        <w:rPr>
+          <w:rFonts w:ascii="Times New Roman" w:eastAsia="Malgun Gothic Semilight" w:hAnsi="Times New Roman" w:cs="Times New Roman"/>
+          <w:kern w:val="0"/>
+          <w:sz w:val="28"/>
+          <w:szCs w:val="28"/>
+          <w:lang w:eastAsia="zh-CN"/>
+          <w14:ligatures w14:val="none"/>
+        </w:rPr>
+      </w:pPr>
+    </w:p>
+    <w:p>
+      <w:pPr>
+        <w:spacing w:after="0" w:line="240" w:lineRule="auto"/>
+        <w:ind w:firstLine="567"/>
+        <w:jc w:val="center"/>
+        <w:rPr>
+          <w:rFonts w:ascii="Times New Roman" w:eastAsia="Malgun Gothic Semilight" w:hAnsi="Times New Roman" w:cs="Times New Roman"/>
+          <w:kern w:val="0"/>
+          <w:sz w:val="28"/>
+          <w:szCs w:val="28"/>
+          <w:lang w:eastAsia="zh-CN"/>
+          <w14:ligatures w14:val="none"/>
+        </w:rPr>
+      </w:pPr>
+      <w:r>
+        <w:rPr>
+          <w:rFonts w:ascii="Times New Roman" w:eastAsia="Malgun Gothic Semilight" w:hAnsi="Times New Roman" w:cs="Times New Roman"/>
+          <w:kern w:val="0"/>
+          <w:sz w:val="28"/>
+          <w:szCs w:val="28"/>
+          <w:lang w:eastAsia="zh-CN"/>
+          <w14:ligatures w14:val="none"/>
+        </w:rPr>
+        <w:t>Институт компьютерных наук и кибербезопасности</w:t>
+      </w:r>
+    </w:p>
+    <w:p>
+      <w:pPr>
+        <w:spacing w:after="0" w:line="240" w:lineRule="auto"/>
+        <w:ind w:firstLine="567"/>
+        <w:jc w:val="center"/>
+        <w:rPr>
+          <w:rFonts w:ascii="Times New Roman" w:eastAsia="Malgun Gothic Semilight" w:hAnsi="Times New Roman" w:cs="Times New Roman"/>
+          <w:kern w:val="0"/>
+          <w:sz w:val="28"/>
+          <w:szCs w:val="28"/>
+          <w:lang w:eastAsia="zh-CN"/>
+          <w14:ligatures w14:val="none"/>
+        </w:rPr>
+      </w:pPr>
+    </w:p>
+    <w:p>
+      <w:pPr>
+        <w:spacing w:after="0" w:line="240" w:lineRule="auto"/>
+        <w:ind w:firstLine="567"/>
+        <w:jc w:val="center"/>
+        <w:rPr>
+          <w:rFonts w:ascii="Times New Roman" w:eastAsia="Malgun Gothic Semilight" w:hAnsi="Times New Roman" w:cs="Times New Roman"/>
+          <w:kern w:val="0"/>
+          <w:sz w:val="28"/>
+          <w:szCs w:val="28"/>
+          <w:lang w:eastAsia="zh-CN"/>
+          <w14:ligatures w14:val="none"/>
+        </w:rPr>
+      </w:pPr>
+      <w:r>
+        <w:rPr>
+          <w:rFonts w:ascii="Times New Roman" w:eastAsia="Malgun Gothic Semilight" w:hAnsi="Times New Roman" w:cs="Times New Roman"/>
+          <w:kern w:val="0"/>
+          <w:sz w:val="28"/>
+          <w:szCs w:val="28"/>
+          <w:lang w:eastAsia="zh-CN"/>
+          <w14:ligatures w14:val="none"/>
+        </w:rPr>
+        <w:t>Высшая школа компьютерных технологий и информационных систем</w:t>
+      </w:r>
+    </w:p>
+    <w:p>
+      <w:pPr>
+        <w:spacing w:after="0" w:line="240" w:lineRule="auto"/>
+        <w:ind w:firstLine="567"/>
+        <w:jc w:val="center"/>
+        <w:rPr>
+          <w:rFonts w:ascii="Times New Roman" w:eastAsia="Malgun Gothic Semilight" w:hAnsi="Times New Roman" w:cs="Times New Roman"/>
+          <w:kern w:val="0"/>
+          <w:sz w:val="28"/>
+          <w:szCs w:val="28"/>
+          <w:lang w:eastAsia="zh-CN"/>
+          <w14:ligatures w14:val="none"/>
+        </w:rPr>
+      </w:pPr>
+    </w:p>
+    <w:p>
+      <w:pPr>
+        <w:spacing w:after="0" w:line="240" w:lineRule="auto"/>
+        <w:ind w:firstLine="567"/>
+        <w:jc w:val="center"/>
+        <w:rPr>
+          <w:rFonts w:ascii="Times New Roman" w:eastAsia="Malgun Gothic Semilight" w:hAnsi="Times New Roman" w:cs="Times New Roman"/>
+          <w:kern w:val="0"/>
+          <w:sz w:val="28"/>
+          <w:szCs w:val="28"/>
+          <w:lang w:eastAsia="zh-CN"/>
+          <w14:ligatures w14:val="none"/>
+        </w:rPr>
+      </w:pPr>
+    </w:p>
+    <w:p>
+      <w:pPr>
+        <w:spacing w:after="0" w:line="240" w:lineRule="auto"/>
+        <w:ind w:firstLine="567"/>
+        <w:jc w:val="center"/>
+        <w:rPr>
+          <w:rFonts w:ascii="Times New Roman" w:eastAsia="Malgun Gothic Semilight" w:hAnsi="Times New Roman" w:cs="Times New Roman"/>
+          <w:kern w:val="0"/>
+          <w:sz w:val="28"/>
+          <w:szCs w:val="28"/>
+          <w:lang w:eastAsia="zh-CN"/>
+          <w14:ligatures w14:val="none"/>
+        </w:rPr>
+      </w:pPr>
+    </w:p>
+    <w:p>
+      <w:pPr>
+        <w:spacing w:after="0" w:line="240" w:lineRule="auto"/>
+        <w:ind w:firstLine="567"/>
+        <w:jc w:val="center"/>
+        <w:rPr>
+          <w:rFonts w:ascii="Times New Roman" w:eastAsia="Malgun Gothic Semilight" w:hAnsi="Times New Roman" w:cs="Times New Roman"/>
+          <w:kern w:val="0"/>
+          <w:sz w:val="28"/>
+          <w:szCs w:val="28"/>
+          <w:lang w:eastAsia="zh-CN"/>
+          <w14:ligatures w14:val="none"/>
+        </w:rPr>
+      </w:pPr>
+    </w:p>
+    <w:p>
+      <w:pPr>
+        <w:spacing w:after="0" w:line="240" w:lineRule="auto"/>
+        <w:ind w:firstLine="567"/>
+        <w:jc w:val="center"/>
+        <w:rPr>
+          <w:rFonts w:ascii="Times New Roman" w:eastAsia="Malgun Gothic Semilight" w:hAnsi="Times New Roman" w:cs="Times New Roman"/>
+          <w:kern w:val="0"/>
+          <w:sz w:val="28"/>
+          <w:szCs w:val="28"/>
+          <w:lang w:eastAsia="zh-CN"/>
+          <w14:ligatures w14:val="none"/>
+        </w:rPr>
+      </w:pPr>
+    </w:p>
+    <w:p>
+      <w:pPr>
+        <w:spacing w:after="0" w:line="240" w:lineRule="auto"/>
+        <w:ind w:firstLine="567"/>
+        <w:jc w:val="center"/>
+        <w:rPr>
+          <w:rFonts w:ascii="Times New Roman" w:eastAsia="Malgun Gothic Semilight" w:hAnsi="Times New Roman" w:cs="Times New Roman"/>
+          <w:kern w:val="0"/>
+          <w:sz w:val="28"/>
+          <w:szCs w:val="28"/>
+          <w:lang w:eastAsia="zh-CN"/>
+          <w14:ligatures w14:val="none"/>
+        </w:rPr>
+      </w:pPr>
+    </w:p>
+    <w:p>
+      <w:pPr>
+        <w:spacing w:after="0" w:line="240" w:lineRule="auto"/>
+        <w:ind w:firstLine="567"/>
+        <w:jc w:val="center"/>
+        <w:rPr>
+          <w:rFonts w:ascii="Times New Roman" w:eastAsia="Malgun Gothic Semilight" w:hAnsi="Times New Roman" w:cs="Times New Roman"/>
+          <w:b/>
+          <w:bCs/>
+          <w:kern w:val="0"/>
+          <w:sz w:val="40"/>
+          <w:szCs w:val="40"/>
+          <w:lang w:eastAsia="zh-CN"/>
+          <w14:ligatures w14:val="none"/>
+        </w:rPr>
+      </w:pPr>
+      <w:r>
+        <w:rPr>
+          <w:rFonts w:ascii="Times New Roman" w:eastAsia="Malgun Gothic Semilight" w:hAnsi="Times New Roman" w:cs="Times New Roman"/>
+          <w:b/>
+          <w:bCs/>
+          <w:kern w:val="0"/>
+          <w:sz w:val="40"/>
+          <w:szCs w:val="40"/>
+          <w:lang w:eastAsia="zh-CN"/>
+          <w14:ligatures w14:val="none"/>
+        </w:rPr>
+        <w:t>Отчёт по лабораторной работе №3</w:t>
+      </w:r>
+    </w:p>
+    <w:p>
+      <w:pPr>
+        <w:spacing w:after="0" w:line="240" w:lineRule="auto"/>
+        <w:ind w:firstLine="567"/>
+        <w:jc w:val="center"/>
+        <w:rPr>
+          <w:rFonts w:ascii="Times New Roman" w:eastAsia="Malgun Gothic Semilight" w:hAnsi="Times New Roman" w:cs="Times New Roman"/>
+          <w:b/>
+          <w:bCs/>
+          <w:kern w:val="0"/>
+          <w:sz w:val="40"/>
+          <w:szCs w:val="40"/>
+          <w:lang w:eastAsia="zh-CN"/>
+          <w14:ligatures w14:val="none"/>
+        </w:rPr>
+      </w:pPr>
+    </w:p>
+    <w:p>
+      <w:pPr>
+        <w:spacing w:after="0" w:line="240" w:lineRule="auto"/>
+        <w:ind w:firstLine="567"/>
+        <w:jc w:val="center"/>
+        <w:rPr>
+          <w:rFonts w:ascii="Times New Roman" w:eastAsia="Malgun Gothic Semilight" w:hAnsi="Times New Roman" w:cs="Times New Roman"/>
+          <w:b/>
+          <w:bCs/>
+          <w:kern w:val="0"/>
+          <w:sz w:val="28"/>
+          <w:szCs w:val="28"/>
+          <w:lang w:eastAsia="zh-CN"/>
+          <w14:ligatures w14:val="none"/>
+        </w:rPr>
+      </w:pPr>
+    </w:p>
+    <w:p>
+      <w:pPr>
+        <w:spacing w:after="0" w:line="240" w:lineRule="auto"/>
+        <w:ind w:firstLine="567"/>
+        <w:rPr>
+          <w:rFonts w:ascii="Times New Roman" w:eastAsia="Malgun Gothic Semilight" w:hAnsi="Times New Roman" w:cs="Times New Roman"/>
+          <w:kern w:val="0"/>
+          <w:sz w:val="28"/>
+          <w:szCs w:val="28"/>
+          <w:lang w:eastAsia="zh-CN"/>
+          <w14:ligatures w14:val="none"/>
+        </w:rPr>
+      </w:pPr>
+      <w:r>
+        <w:rPr>
+          <w:rFonts w:ascii="Times New Roman" w:eastAsia="Malgun Gothic Semilight" w:hAnsi="Times New Roman" w:cs="Times New Roman"/>
+          <w:kern w:val="0"/>
+          <w:sz w:val="28"/>
+          <w:szCs w:val="28"/>
+          <w:lang w:eastAsia="zh-CN"/>
+          <w14:ligatures w14:val="none"/>
+        </w:rPr>
+        <w:t xml:space="preserve">по дисциплине </w:t>
+      </w:r>
+      <w:r>
+        <w:rPr>
+          <w:rFonts w:ascii="Times New Roman" w:eastAsia="Malgun Gothic Semilight" w:hAnsi="Times New Roman" w:cs="Times New Roman"/>
+          <w:kern w:val="0"/>
+          <w:sz w:val="28"/>
+          <w:szCs w:val="28"/>
+          <w:lang w:eastAsia="zh-CN"/>
+          <w14:ligatures w14:val="none"/>
+        </w:rPr>
+        <w:tab/>
+        <w:t>“Схемотехника операционных устройств”</w:t>
+      </w:r>
+    </w:p>
+    <w:p>
+      <w:pPr>
+        <w:spacing w:after="0" w:line="240" w:lineRule="auto"/>
+        <w:ind w:firstLine="567"/>
+        <w:rPr>
+          <w:rFonts w:ascii="Times New Roman" w:eastAsia="Malgun Gothic Semilight" w:hAnsi="Times New Roman" w:cs="Times New Roman"/>
+          <w:kern w:val="0"/>
+          <w:sz w:val="28"/>
+          <w:szCs w:val="28"/>
+          <w:lang w:eastAsia="zh-CN"/>
+          <w14:ligatures w14:val="none"/>
+        </w:rPr>
+      </w:pPr>
+    </w:p>
+    <w:p>
+      <w:pPr>
+        <w:spacing w:after="0" w:line="240" w:lineRule="auto"/>
+        <w:ind w:firstLine="567"/>
+        <w:rPr>
+          <w:rFonts w:ascii="Times New Roman" w:eastAsia="Malgun Gothic Semilight" w:hAnsi="Times New Roman" w:cs="Times New Roman"/>
+          <w:kern w:val="0"/>
+          <w:sz w:val="28"/>
+          <w:szCs w:val="28"/>
+          <w:lang w:eastAsia="zh-CN"/>
+          <w14:ligatures w14:val="none"/>
+        </w:rPr>
+      </w:pPr>
+      <w:r>
+        <w:rPr>
+          <w:rFonts w:ascii="Times New Roman" w:eastAsia="Malgun Gothic Semilight" w:hAnsi="Times New Roman" w:cs="Times New Roman"/>
+          <w:kern w:val="0"/>
+          <w:sz w:val="28"/>
+          <w:szCs w:val="28"/>
+          <w:lang w:eastAsia="zh-CN"/>
+          <w14:ligatures w14:val="none"/>
+        </w:rPr>
+        <w:t xml:space="preserve">на тему </w:t>
+      </w:r>
+      <w:r>
+        <w:rPr>
+          <w:rFonts w:ascii="Times New Roman" w:eastAsia="Malgun Gothic Semilight" w:hAnsi="Times New Roman" w:cs="Times New Roman"/>
+          <w:kern w:val="0"/>
+          <w:sz w:val="28"/>
+          <w:szCs w:val="28"/>
+          <w:lang w:eastAsia="zh-CN"/>
+          <w14:ligatures w14:val="none"/>
+        </w:rPr>
+        <w:tab/>
+        <w:t xml:space="preserve">    </w:t>
+      </w:r>
+      <w:r>
+        <w:rPr>
+          <w:rFonts w:ascii="Times New Roman" w:eastAsia="Malgun Gothic Semilight" w:hAnsi="Times New Roman" w:cs="Times New Roman"/>
+          <w:kern w:val="0"/>
+          <w:sz w:val="28"/>
+          <w:szCs w:val="28"/>
+          <w:lang w:eastAsia="zh-CN"/>
+          <w14:ligatures w14:val="none"/>
+        </w:rPr>
+        <w:tab/>
+        <w:t>“Триггеры”</w:t>
+      </w:r>
+    </w:p>
+    <w:p>
+      <w:pPr>
+        <w:spacing w:after="0" w:line="240" w:lineRule="auto"/>
+        <w:jc w:val="both"/>
+        <w:rPr>
+          <w:rFonts w:ascii="Times New Roman" w:eastAsia="Malgun Gothic Semilight" w:hAnsi="Times New Roman" w:cs="Times New Roman"/>
+          <w:kern w:val="0"/>
+          <w:sz w:val="28"/>
+          <w:szCs w:val="28"/>
+          <w:lang w:eastAsia="zh-CN"/>
+          <w14:ligatures w14:val="none"/>
+        </w:rPr>
+      </w:pPr>
+    </w:p>
+    <w:p>
+      <w:pPr>
+        <w:spacing w:after="0" w:line="240" w:lineRule="auto"/>
+        <w:jc w:val="both"/>
+        <w:rPr>
+          <w:rFonts w:ascii="Times New Roman" w:eastAsia="Malgun Gothic Semilight" w:hAnsi="Times New Roman" w:cs="Times New Roman"/>
+          <w:kern w:val="0"/>
+          <w:sz w:val="28"/>
+          <w:szCs w:val="28"/>
+          <w:lang w:eastAsia="zh-CN"/>
+          <w14:ligatures w14:val="none"/>
+        </w:rPr>
+      </w:pPr>
+    </w:p>
+    <w:p>
+      <w:pPr>
+        <w:spacing w:after="0" w:line="240" w:lineRule="auto"/>
+        <w:ind w:firstLine="567"/>
+        <w:jc w:val="center"/>
+        <w:rPr>
+          <w:rFonts w:ascii="Times New Roman" w:eastAsia="Malgun Gothic Semilight" w:hAnsi="Times New Roman" w:cs="Times New Roman"/>
+          <w:kern w:val="0"/>
+          <w:sz w:val="28"/>
+          <w:szCs w:val="28"/>
+          <w:lang w:eastAsia="zh-CN"/>
+          <w14:ligatures w14:val="none"/>
+        </w:rPr>
+      </w:pPr>
+    </w:p>
+    <w:p>
+      <w:pPr>
+        <w:spacing w:after="0" w:line="240" w:lineRule="auto"/>
+        <w:jc w:val="both"/>
+        <w:rPr>
+          <w:rFonts w:ascii="Times New Roman" w:eastAsia="Malgun Gothic Semilight" w:hAnsi="Times New Roman" w:cs="Times New Roman"/>
+          <w:kern w:val="0"/>
+          <w:sz w:val="28"/>
+          <w:szCs w:val="28"/>
+          <w:lang w:eastAsia="zh-CN"/>
+          <w14:ligatures w14:val="none"/>
+        </w:rPr>
+      </w:pPr>
+    </w:p>
+    <w:p>
+      <w:pPr>
+        <w:spacing w:after="0" w:line="240" w:lineRule="auto"/>
+        <w:ind w:firstLine="567"/>
+        <w:jc w:val="center"/>
+        <w:rPr>
+          <w:rFonts w:ascii="Times New Roman" w:eastAsia="Malgun Gothic Semilight" w:hAnsi="Times New Roman" w:cs="Times New Roman"/>
+          <w:kern w:val="0"/>
+          <w:sz w:val="28"/>
+          <w:szCs w:val="28"/>
+          <w:lang w:eastAsia="zh-CN"/>
+          <w14:ligatures w14:val="none"/>
+        </w:rPr>
+      </w:pPr>
+    </w:p>
+    <w:p>
+      <w:pPr>
+        <w:spacing w:after="0" w:line="240" w:lineRule="auto"/>
+        <w:ind w:firstLine="567"/>
+        <w:jc w:val="center"/>
+        <w:rPr>
+          <w:rFonts w:ascii="Times New Roman" w:eastAsia="Malgun Gothic Semilight" w:hAnsi="Times New Roman" w:cs="Times New Roman"/>
+          <w:kern w:val="0"/>
+          <w:sz w:val="28"/>
+          <w:szCs w:val="28"/>
+          <w:lang w:eastAsia="zh-CN"/>
+          <w14:ligatures w14:val="none"/>
+        </w:rPr>
+      </w:pPr>
+    </w:p>
+    <w:p>
+      <w:pPr>
+        <w:spacing w:after="0" w:line="240" w:lineRule="auto"/>
+        <w:ind w:firstLine="567"/>
+        <w:jc w:val="right"/>
+        <w:rPr>
+          <w:rFonts w:ascii="Times New Roman" w:eastAsia="Malgun Gothic Semilight" w:hAnsi="Times New Roman" w:cs="Times New Roman"/>
+          <w:kern w:val="0"/>
+          <w:sz w:val="28"/>
+          <w:szCs w:val="28"/>
+          <w:lang w:eastAsia="zh-CN"/>
+          <w14:ligatures w14:val="none"/>
+        </w:rPr>
+      </w:pPr>
+      <w:r>
+        <w:rPr>
+          <w:rFonts w:ascii="Times New Roman" w:eastAsia="Malgun Gothic Semilight" w:hAnsi="Times New Roman" w:cs="Times New Roman"/>
+          <w:kern w:val="0"/>
+          <w:sz w:val="28"/>
+          <w:szCs w:val="28"/>
+          <w:lang w:eastAsia="zh-CN"/>
+          <w14:ligatures w14:val="none"/>
+        </w:rPr>
+        <w:t>Выполнил студент группы 5130901/20003</w:t>
+      </w:r>
+    </w:p>
+    <w:p>
+      <w:pPr>
+        <w:spacing w:after="0" w:line="240" w:lineRule="auto"/>
+        <w:ind w:firstLine="567"/>
+        <w:jc w:val="right"/>
+        <w:rPr>
+          <w:rFonts w:ascii="Times New Roman" w:eastAsia="Malgun Gothic Semilight" w:hAnsi="Times New Roman" w:cs="Times New Roman"/>
+          <w:kern w:val="0"/>
+          <w:sz w:val="28"/>
+          <w:szCs w:val="28"/>
+          <w:lang w:eastAsia="zh-CN"/>
+          <w14:ligatures w14:val="none"/>
+        </w:rPr>
+      </w:pPr>
+    </w:p>
+    <w:p>
+      <w:pPr>
+        <w:wordWrap w:val="0"/>
+        <w:spacing w:after="0" w:line="240" w:lineRule="auto"/>
+        <w:ind w:firstLine="567"/>
+        <w:jc w:val="right"/>
+        <w:rPr>
+          <w:rFonts w:ascii="Times New Roman" w:eastAsia="Malgun Gothic Semilight" w:hAnsi="Times New Roman" w:cs="Times New Roman"/>
+          <w:kern w:val="0"/>
+          <w:sz w:val="28"/>
+          <w:szCs w:val="28"/>
+          <w:lang w:eastAsia="zh-CN"/>
+          <w14:ligatures w14:val="none"/>
+        </w:rPr>
+      </w:pPr>
+      <w:r>
+        <w:rPr>
+          <w:rFonts w:ascii="Times New Roman" w:eastAsia="Malgun Gothic Semilight" w:hAnsi="Times New Roman" w:cs="Times New Roman"/>
+          <w:kern w:val="0"/>
+          <w:sz w:val="28"/>
+          <w:szCs w:val="28"/>
+          <w:lang w:eastAsia="zh-CN"/>
+          <w14:ligatures w14:val="none"/>
+        </w:rPr>
+        <w:t xml:space="preserve">________________ </w:t>
+      </w:r>
+      <w:r>
+        <w:rPr>
+          <w:rFonts w:ascii="Times New Roman" w:eastAsia="Malgun Gothic Semilight" w:hAnsi="Times New Roman" w:cs="Times New Roman"/>
+          <w:kern w:val="0"/>
+          <w:sz w:val="28"/>
+          <w:szCs w:val="28"/>
+          <w:lang w:eastAsia="zh-CN"/>
+          <w14:ligatures w14:val="none"/>
+        </w:rPr>
+        <w:t>Вагнер</w:t>
+      </w:r>
+      <w:r>
+        <w:rPr>
+          <w:rFonts w:ascii="Times New Roman" w:eastAsia="Malgun Gothic Semilight" w:hAnsi="Times New Roman" w:cs="Times New Roman"/>
+          <w:kern w:val="0"/>
+          <w:sz w:val="28"/>
+          <w:szCs w:val="28"/>
+          <w:lang w:eastAsia="zh-CN"/>
+          <w14:ligatures w14:val="none"/>
+        </w:rPr>
+        <w:t xml:space="preserve"> А.А.</w:t>
+      </w:r>
+    </w:p>
+    <w:p>
+      <w:pPr>
+        <w:spacing w:after="0" w:line="240" w:lineRule="auto"/>
+        <w:ind w:firstLine="567"/>
+        <w:jc w:val="right"/>
+        <w:rPr>
+          <w:rFonts w:ascii="Times New Roman" w:eastAsia="Malgun Gothic Semilight" w:hAnsi="Times New Roman" w:cs="Times New Roman"/>
+          <w:kern w:val="0"/>
+          <w:sz w:val="28"/>
+          <w:szCs w:val="28"/>
+          <w:lang w:eastAsia="zh-CN"/>
+          <w14:ligatures w14:val="none"/>
+        </w:rPr>
+      </w:pPr>
+    </w:p>
+    <w:p>
+      <w:pPr>
+        <w:wordWrap w:val="0"/>
+        <w:spacing w:after="0" w:line="240" w:lineRule="auto"/>
+        <w:ind w:firstLine="567"/>
+        <w:jc w:val="right"/>
+        <w:rPr>
+          <w:rFonts w:ascii="Times New Roman" w:eastAsia="Malgun Gothic Semilight" w:hAnsi="Times New Roman" w:cs="Times New Roman"/>
+          <w:kern w:val="0"/>
+          <w:sz w:val="28"/>
+          <w:szCs w:val="28"/>
+          <w:lang w:eastAsia="zh-CN"/>
+          <w14:ligatures w14:val="none"/>
+        </w:rPr>
+      </w:pPr>
+      <w:r>
+        <w:rPr>
+          <w:rFonts w:ascii="Times New Roman" w:eastAsia="Malgun Gothic Semilight" w:hAnsi="Times New Roman" w:cs="Times New Roman"/>
+          <w:kern w:val="0"/>
+          <w:sz w:val="28"/>
+          <w:szCs w:val="28"/>
+          <w:lang w:eastAsia="zh-CN"/>
+          <w14:ligatures w14:val="none"/>
+        </w:rPr>
+        <w:t>Принял преподаватель</w:t>
+      </w:r>
+    </w:p>
+    <w:p>
+      <w:pPr>
+        <w:spacing w:after="0" w:line="240" w:lineRule="auto"/>
+        <w:ind w:firstLine="567"/>
+        <w:jc w:val="right"/>
+        <w:rPr>
+          <w:rFonts w:ascii="Times New Roman" w:eastAsia="Malgun Gothic Semilight" w:hAnsi="Times New Roman" w:cs="Times New Roman"/>
+          <w:kern w:val="0"/>
+          <w:sz w:val="28"/>
+          <w:szCs w:val="28"/>
+          <w:lang w:eastAsia="zh-CN"/>
+          <w14:ligatures w14:val="none"/>
+        </w:rPr>
+      </w:pPr>
+    </w:p>
+    <w:p>
+      <w:pPr>
+        <w:wordWrap w:val="0"/>
+        <w:spacing w:after="0" w:line="240" w:lineRule="auto"/>
+        <w:ind w:firstLine="567"/>
+        <w:jc w:val="right"/>
+        <w:rPr>
+          <w:rFonts w:ascii="Times New Roman" w:eastAsia="Malgun Gothic Semilight" w:hAnsi="Times New Roman" w:cs="Times New Roman"/>
+          <w:kern w:val="0"/>
+          <w:sz w:val="28"/>
+          <w:szCs w:val="28"/>
+          <w:lang w:eastAsia="zh-CN"/>
+          <w14:ligatures w14:val="none"/>
+        </w:rPr>
+      </w:pPr>
+      <w:r>
+        <w:rPr>
+          <w:rFonts w:ascii="Times New Roman" w:eastAsia="Malgun Gothic Semilight" w:hAnsi="Times New Roman" w:cs="Times New Roman"/>
+          <w:kern w:val="0"/>
+          <w:sz w:val="28"/>
+          <w:szCs w:val="28"/>
+          <w:lang w:eastAsia="zh-CN"/>
+          <w14:ligatures w14:val="none"/>
+        </w:rPr>
+        <w:t>_______________ Киселёв И.О.</w:t>
+      </w:r>
+    </w:p>
+    <w:p>
+      <w:pPr>
+        <w:spacing w:after="0" w:line="240" w:lineRule="auto"/>
+        <w:ind w:firstLine="567"/>
+        <w:jc w:val="right"/>
+        <w:rPr>
+          <w:rFonts w:ascii="Times New Roman" w:eastAsia="Malgun Gothic Semilight" w:hAnsi="Times New Roman" w:cs="Times New Roman"/>
+          <w:kern w:val="0"/>
+          <w:sz w:val="28"/>
+          <w:szCs w:val="28"/>
+          <w:lang w:eastAsia="zh-CN"/>
+          <w14:ligatures w14:val="none"/>
+        </w:rPr>
+      </w:pPr>
+    </w:p>
+    <w:p>
+      <w:pPr>
+        <w:spacing w:after="0" w:line="240" w:lineRule="auto"/>
+        <w:jc w:val="both"/>
+        <w:rPr>
+          <w:rFonts w:ascii="Times New Roman" w:eastAsia="Malgun Gothic Semilight" w:hAnsi="Times New Roman" w:cs="Times New Roman"/>
+          <w:kern w:val="0"/>
+          <w:sz w:val="28"/>
+          <w:szCs w:val="28"/>
+          <w:lang w:eastAsia="zh-CN"/>
+          <w14:ligatures w14:val="none"/>
+        </w:rPr>
+      </w:pPr>
+    </w:p>
+    <w:p>
+      <w:pPr>
+        <w:spacing w:after="0" w:line="240" w:lineRule="auto"/>
+        <w:ind w:firstLine="567"/>
+        <w:jc w:val="right"/>
+        <w:rPr>
+          <w:rFonts w:ascii="Times New Roman" w:eastAsia="Malgun Gothic Semilight" w:hAnsi="Times New Roman" w:cs="Times New Roman"/>
+          <w:kern w:val="0"/>
+          <w:sz w:val="28"/>
+          <w:szCs w:val="28"/>
+          <w:lang w:eastAsia="zh-CN"/>
+          <w14:ligatures w14:val="none"/>
+        </w:rPr>
+      </w:pPr>
+    </w:p>
+    <w:p>
+      <w:pPr>
+        <w:wordWrap w:val="0"/>
+        <w:spacing w:after="0" w:line="240" w:lineRule="auto"/>
+        <w:ind w:firstLine="567"/>
+        <w:jc w:val="right"/>
+        <w:rPr>
+          <w:rFonts w:ascii="Times New Roman" w:eastAsia="Malgun Gothic Semilight" w:hAnsi="Times New Roman" w:cs="Times New Roman"/>
+          <w:kern w:val="0"/>
+          <w:sz w:val="28"/>
+          <w:szCs w:val="28"/>
+          <w:lang w:eastAsia="zh-CN"/>
+          <w14:ligatures w14:val="none"/>
+        </w:rPr>
+      </w:pPr>
+      <w:r>
+        <w:rPr>
+          <w:rFonts w:ascii="Times New Roman" w:eastAsia="Malgun Gothic Semilight" w:hAnsi="Times New Roman" w:cs="Times New Roman"/>
+          <w:kern w:val="0"/>
+          <w:sz w:val="28"/>
+          <w:szCs w:val="28"/>
+          <w:lang w:eastAsia="zh-CN"/>
+          <w14:ligatures w14:val="none"/>
+        </w:rPr>
+        <w:t>“__” ______________________ 2024 года</w:t>
+      </w:r>
+    </w:p>
+    <w:p>
+      <w:pPr>
+        <w:spacing w:after="0" w:line="240" w:lineRule="auto"/>
+        <w:ind w:firstLine="567"/>
+        <w:jc w:val="both"/>
+        <w:rPr>
+          <w:rFonts w:ascii="Times New Roman" w:eastAsia="Malgun Gothic Semilight" w:hAnsi="Times New Roman" w:cs="Times New Roman"/>
+          <w:kern w:val="0"/>
+          <w:sz w:val="28"/>
+          <w:szCs w:val="28"/>
+          <w:lang w:eastAsia="zh-CN"/>
+          <w14:ligatures w14:val="none"/>
+        </w:rPr>
+      </w:pPr>
+    </w:p>
+    <w:p>
+      <w:pPr>
+        <w:spacing w:after="0" w:line="240" w:lineRule="auto"/>
+        <w:ind w:firstLine="567"/>
+        <w:jc w:val="both"/>
+        <w:rPr>
+          <w:rFonts w:ascii="Times New Roman" w:eastAsia="Malgun Gothic Semilight" w:hAnsi="Times New Roman" w:cs="Times New Roman"/>
+          <w:kern w:val="0"/>
+          <w:sz w:val="28"/>
+          <w:szCs w:val="28"/>
+          <w:lang w:eastAsia="zh-CN"/>
+          <w14:ligatures w14:val="none"/>
+        </w:rPr>
+      </w:pPr>
+    </w:p>
+    <w:p>
+      <w:pPr>
+        <w:spacing w:after="0" w:line="240" w:lineRule="auto"/>
+        <w:ind w:firstLine="567"/>
+        <w:jc w:val="center"/>
+        <w:rPr>
+          <w:rFonts w:ascii="Times New Roman" w:eastAsia="Malgun Gothic Semilight" w:hAnsi="Times New Roman" w:cs="Times New Roman"/>
+          <w:kern w:val="0"/>
+          <w:sz w:val="28"/>
+          <w:szCs w:val="28"/>
+          <w:lang w:eastAsia="zh-CN"/>
+          <w14:ligatures w14:val="none"/>
+        </w:rPr>
+      </w:pPr>
+      <w:r>
+        <w:rPr>
+          <w:rFonts w:ascii="Times New Roman" w:eastAsia="Malgun Gothic Semilight" w:hAnsi="Times New Roman" w:cs="Times New Roman"/>
+          <w:kern w:val="0"/>
+          <w:sz w:val="28"/>
+          <w:szCs w:val="28"/>
+          <w:lang w:eastAsia="zh-CN"/>
+          <w14:ligatures w14:val="none"/>
+        </w:rPr>
+        <w:t>Санкт-Петербург</w:t>
+      </w:r>
+    </w:p>
+    <w:p>
+      <w:pPr>
+        <w:spacing w:after="0" w:line="240" w:lineRule="auto"/>
+        <w:ind w:firstLine="567"/>
+        <w:jc w:val="center"/>
+        <w:rPr>
+          <w:rFonts w:ascii="Times New Roman" w:eastAsia="Malgun Gothic Semilight" w:hAnsi="Times New Roman" w:cs="Times New Roman"/>
+          <w:kern w:val="0"/>
+          <w:sz w:val="28"/>
+          <w:szCs w:val="28"/>
+          <w:lang w:eastAsia="zh-CN"/>
+          <w14:ligatures w14:val="none"/>
+        </w:rPr>
+      </w:pPr>
+      <w:r>
+        <w:rPr>
+          <w:rFonts w:ascii="Times New Roman" w:eastAsia="Malgun Gothic Semilight" w:hAnsi="Times New Roman" w:cs="Times New Roman"/>
+          <w:kern w:val="0"/>
+          <w:sz w:val="28"/>
+          <w:szCs w:val="28"/>
+          <w:lang w:eastAsia="zh-CN"/>
+          <w14:ligatures w14:val="none"/>
+        </w:rPr>
+        <w:t>2024</w:t>
+      </w:r>
+    </w:p>
+    <w:p/>
+    <w:p>
+      <w:pPr>
+        <w:spacing w:after="0" w:line="240" w:lineRule="auto"/>
+        <w:jc w:val="center"/>
+        <w:rPr>
+          <w:rFonts w:ascii="Times New Roman" w:eastAsia="Malgun Gothic Semilight" w:hAnsi="Times New Roman" w:cs="Times New Roman"/>
+          <w:kern w:val="0"/>
+          <w:sz w:val="28"/>
+          <w:szCs w:val="28"/>
+          <w:lang w:eastAsia="zh-CN"/>
+          <w14:ligatures w14:val="none"/>
+        </w:rPr>
+      </w:pPr>
+      <w:r>
+        <w:rPr>
+          <w:rFonts w:ascii="Arial" w:eastAsia="Malgun Gothic Semilight" w:hAnsi="Arial" w:cs="Arial"/>
+          <w:b/>
+          <w:bCs/>
+          <w:kern w:val="32"/>
+          <w:sz w:val="32"/>
+          <w:szCs w:val="32"/>
+          <w:lang w:eastAsia="zh-CN"/>
+          <w14:ligatures w14:val="none"/>
+        </w:rPr>
+        <w:lastRenderedPageBreak/>
+        <w:t>Цели работы</w:t>
+      </w:r>
+    </w:p>
+    <w:p>
+      <w:pPr>
+        <w:spacing w:after="0" w:line="240" w:lineRule="auto"/>
+        <w:ind w:firstLine="567"/>
+        <w:rPr>
+          <w:rFonts w:ascii="Times New Roman" w:eastAsia="Malgun Gothic Semilight" w:hAnsi="Times New Roman" w:cs="Times New Roman"/>
+          <w:kern w:val="0"/>
+          <w:sz w:val="28"/>
+          <w:szCs w:val="28"/>
+          <w:lang w:eastAsia="zh-CN"/>
+          <w14:ligatures w14:val="none"/>
+        </w:rPr>
+      </w:pPr>
+      <w:r>
+        <w:rPr>
+          <w:rFonts w:ascii="Symbol" w:eastAsia="SimSun" w:hAnsi="Symbol" w:cs="Symbol"/>
+          <w:color w:val="000000"/>
+          <w:kern w:val="0"/>
+          <w:sz w:val="24"/>
+          <w:szCs w:val="24"/>
+          <w:lang w:val="en-US" w:eastAsia="zh-CN" w:bidi="ar"/>
+          <w14:ligatures w14:val="none"/>
+        </w:rPr>
+        <w:t xml:space="preserve">- </w:t>
+      </w:r>
+      <w:r>
+        <w:rPr>
+          <w:rFonts w:ascii="Times New Roman" w:eastAsia="SimSun" w:hAnsi="Times New Roman" w:cs="Times New Roman"/>
+          <w:color w:val="000000"/>
+          <w:kern w:val="0"/>
+          <w:sz w:val="24"/>
+          <w:szCs w:val="24"/>
+          <w:lang w:eastAsia="zh-CN" w:bidi="ar"/>
+          <w14:ligatures w14:val="none"/>
+        </w:rPr>
+        <w:t xml:space="preserve">закрепление знания характеристик и режимов работы триггеров основных </w:t>
+      </w:r>
+    </w:p>
+    <w:p>
+      <w:pPr>
+        <w:spacing w:after="0" w:line="240" w:lineRule="auto"/>
+        <w:ind w:firstLine="567"/>
+        <w:rPr>
+          <w:rFonts w:ascii="Times New Roman" w:eastAsia="Malgun Gothic Semilight" w:hAnsi="Times New Roman" w:cs="Times New Roman"/>
+          <w:kern w:val="0"/>
+          <w:sz w:val="28"/>
+          <w:szCs w:val="28"/>
+          <w:lang w:eastAsia="zh-CN"/>
+          <w14:ligatures w14:val="none"/>
+        </w:rPr>
+      </w:pPr>
+      <w:r>
+        <w:rPr>
+          <w:rFonts w:ascii="Times New Roman" w:eastAsia="SimSun" w:hAnsi="Times New Roman" w:cs="Times New Roman"/>
+          <w:color w:val="000000"/>
+          <w:kern w:val="0"/>
+          <w:sz w:val="24"/>
+          <w:szCs w:val="24"/>
+          <w:lang w:eastAsia="zh-CN" w:bidi="ar"/>
+          <w14:ligatures w14:val="none"/>
+        </w:rPr>
+        <w:t xml:space="preserve">типов; </w:t>
+      </w:r>
+    </w:p>
+    <w:p>
+      <w:pPr>
+        <w:spacing w:after="0" w:line="240" w:lineRule="auto"/>
+        <w:ind w:firstLine="567"/>
+        <w:rPr>
+          <w:rFonts w:ascii="Times New Roman" w:eastAsia="Malgun Gothic Semilight" w:hAnsi="Times New Roman" w:cs="Times New Roman"/>
+          <w:kern w:val="0"/>
+          <w:sz w:val="28"/>
+          <w:szCs w:val="28"/>
+          <w:lang w:eastAsia="zh-CN"/>
+          <w14:ligatures w14:val="none"/>
+        </w:rPr>
+      </w:pPr>
+      <w:r>
+        <w:rPr>
+          <w:rFonts w:ascii="Symbol" w:eastAsia="SimSun" w:hAnsi="Symbol" w:cs="Symbol"/>
+          <w:color w:val="000000"/>
+          <w:kern w:val="0"/>
+          <w:sz w:val="24"/>
+          <w:szCs w:val="24"/>
+          <w:lang w:val="en-US" w:eastAsia="zh-CN" w:bidi="ar"/>
+          <w14:ligatures w14:val="none"/>
+        </w:rPr>
+        <w:t xml:space="preserve">- </w:t>
+      </w:r>
+      <w:r>
+        <w:rPr>
+          <w:rFonts w:ascii="Times New Roman" w:eastAsia="SimSun" w:hAnsi="Times New Roman" w:cs="Times New Roman"/>
+          <w:color w:val="000000"/>
+          <w:kern w:val="0"/>
+          <w:sz w:val="24"/>
+          <w:szCs w:val="24"/>
+          <w:lang w:eastAsia="zh-CN" w:bidi="ar"/>
+          <w14:ligatures w14:val="none"/>
+        </w:rPr>
+        <w:t xml:space="preserve">получение практических навыков тестирования и управления триггерами; </w:t>
+      </w:r>
+    </w:p>
+    <w:p>
+      <w:pPr>
+        <w:spacing w:after="0" w:line="240" w:lineRule="auto"/>
+        <w:ind w:firstLine="567"/>
+        <w:rPr>
+          <w:rFonts w:ascii="Times New Roman" w:eastAsia="Malgun Gothic Semilight" w:hAnsi="Times New Roman" w:cs="Times New Roman"/>
+          <w:kern w:val="0"/>
+          <w:sz w:val="28"/>
+          <w:szCs w:val="28"/>
+          <w:lang w:eastAsia="zh-CN"/>
+          <w14:ligatures w14:val="none"/>
+        </w:rPr>
+      </w:pPr>
+      <w:r>
+        <w:rPr>
+          <w:rFonts w:ascii="Symbol" w:eastAsia="SimSun" w:hAnsi="Symbol" w:cs="Symbol"/>
+          <w:color w:val="000000"/>
+          <w:kern w:val="0"/>
+          <w:sz w:val="24"/>
+          <w:szCs w:val="24"/>
+          <w:lang w:val="en-US" w:eastAsia="zh-CN" w:bidi="ar"/>
+          <w14:ligatures w14:val="none"/>
+        </w:rPr>
+        <w:t xml:space="preserve">- </w:t>
+      </w:r>
+      <w:r>
+        <w:rPr>
+          <w:rFonts w:ascii="Times New Roman" w:eastAsia="SimSun" w:hAnsi="Times New Roman" w:cs="Times New Roman"/>
+          <w:color w:val="000000"/>
+          <w:kern w:val="0"/>
+          <w:sz w:val="24"/>
+          <w:szCs w:val="24"/>
+          <w:lang w:eastAsia="zh-CN" w:bidi="ar"/>
+          <w14:ligatures w14:val="none"/>
+        </w:rPr>
+        <w:t xml:space="preserve">получение навыков ввода проекта в графическом редакторе пакета </w:t>
+      </w:r>
+      <w:r>
+        <w:rPr>
+          <w:rFonts w:ascii="Times New Roman" w:eastAsia="SimSun" w:hAnsi="Times New Roman" w:cs="Times New Roman"/>
+          <w:color w:val="000000"/>
+          <w:kern w:val="0"/>
+          <w:sz w:val="24"/>
+          <w:szCs w:val="24"/>
+          <w:lang w:val="en-US" w:eastAsia="zh-CN" w:bidi="ar"/>
+          <w14:ligatures w14:val="none"/>
+        </w:rPr>
+        <w:t>QP</w:t>
+      </w:r>
+      <w:r>
+        <w:rPr>
+          <w:rFonts w:ascii="Times New Roman" w:eastAsia="SimSun" w:hAnsi="Times New Roman" w:cs="Times New Roman"/>
+          <w:color w:val="000000"/>
+          <w:kern w:val="0"/>
+          <w:sz w:val="24"/>
+          <w:szCs w:val="24"/>
+          <w:lang w:eastAsia="zh-CN" w:bidi="ar"/>
+          <w14:ligatures w14:val="none"/>
+        </w:rPr>
+        <w:t xml:space="preserve">, </w:t>
+      </w:r>
+    </w:p>
+    <w:p>
+      <w:pPr>
+        <w:spacing w:after="0" w:line="240" w:lineRule="auto"/>
+        <w:ind w:firstLine="567"/>
+        <w:rPr>
+          <w:rFonts w:ascii="Times New Roman" w:eastAsia="Malgun Gothic Semilight" w:hAnsi="Times New Roman" w:cs="Times New Roman"/>
+          <w:kern w:val="0"/>
+          <w:sz w:val="28"/>
+          <w:szCs w:val="28"/>
+          <w:lang w:eastAsia="zh-CN"/>
+          <w14:ligatures w14:val="none"/>
+        </w:rPr>
+      </w:pPr>
+      <w:r>
+        <w:rPr>
+          <w:rFonts w:ascii="Times New Roman" w:eastAsia="SimSun" w:hAnsi="Times New Roman" w:cs="Times New Roman"/>
+          <w:color w:val="000000"/>
+          <w:kern w:val="0"/>
+          <w:sz w:val="24"/>
+          <w:szCs w:val="24"/>
+          <w:lang w:eastAsia="zh-CN" w:bidi="ar"/>
+          <w14:ligatures w14:val="none"/>
+        </w:rPr>
+        <w:t xml:space="preserve">тестирования и отладки проекта и анализа временных характеристик </w:t>
+      </w:r>
+    </w:p>
+    <w:p>
+      <w:pPr>
+        <w:spacing w:after="0" w:line="240" w:lineRule="auto"/>
+        <w:ind w:firstLine="567"/>
+        <w:rPr>
+          <w:rFonts w:ascii="Times New Roman" w:eastAsia="Malgun Gothic Semilight" w:hAnsi="Times New Roman" w:cs="Times New Roman"/>
+          <w:kern w:val="0"/>
+          <w:sz w:val="28"/>
+          <w:szCs w:val="28"/>
+          <w:lang w:eastAsia="zh-CN"/>
+          <w14:ligatures w14:val="none"/>
+        </w:rPr>
+      </w:pPr>
+      <w:r>
+        <w:rPr>
+          <w:rFonts w:ascii="Times New Roman" w:eastAsia="SimSun" w:hAnsi="Times New Roman" w:cs="Times New Roman"/>
+          <w:color w:val="000000"/>
+          <w:kern w:val="0"/>
+          <w:sz w:val="24"/>
+          <w:szCs w:val="24"/>
+          <w:lang w:eastAsia="zh-CN" w:bidi="ar"/>
+          <w14:ligatures w14:val="none"/>
+        </w:rPr>
+        <w:t xml:space="preserve">триггеров; </w:t>
+      </w:r>
+    </w:p>
+    <w:p>
+      <w:pPr>
+        <w:spacing w:after="0" w:line="240" w:lineRule="auto"/>
+        <w:ind w:firstLine="567"/>
+        <w:rPr>
+          <w:rFonts w:ascii="Times New Roman" w:eastAsia="Malgun Gothic Semilight" w:hAnsi="Times New Roman" w:cs="Times New Roman"/>
+          <w:kern w:val="0"/>
+          <w:sz w:val="28"/>
+          <w:szCs w:val="28"/>
+          <w:lang w:eastAsia="zh-CN"/>
+          <w14:ligatures w14:val="none"/>
+        </w:rPr>
+      </w:pPr>
+      <w:r>
+        <w:rPr>
+          <w:rFonts w:ascii="Symbol" w:eastAsia="SimSun" w:hAnsi="Symbol" w:cs="Symbol"/>
+          <w:color w:val="000000"/>
+          <w:kern w:val="0"/>
+          <w:sz w:val="24"/>
+          <w:szCs w:val="24"/>
+          <w:lang w:val="en-US" w:eastAsia="zh-CN" w:bidi="ar"/>
+          <w14:ligatures w14:val="none"/>
+        </w:rPr>
+        <w:t xml:space="preserve">- </w:t>
+      </w:r>
+      <w:r>
+        <w:rPr>
+          <w:rFonts w:ascii="Times New Roman" w:eastAsia="SimSun" w:hAnsi="Times New Roman" w:cs="Times New Roman"/>
+          <w:color w:val="000000"/>
+          <w:kern w:val="0"/>
+          <w:sz w:val="24"/>
+          <w:szCs w:val="24"/>
+          <w:lang w:eastAsia="zh-CN" w:bidi="ar"/>
+          <w14:ligatures w14:val="none"/>
+        </w:rPr>
+        <w:t xml:space="preserve">получение навыков отладки цифровых устройств данного класса на </w:t>
+      </w:r>
+    </w:p>
+    <w:p>
+      <w:pPr>
+        <w:spacing w:after="0" w:line="240" w:lineRule="auto"/>
+        <w:ind w:firstLine="567"/>
+        <w:rPr>
+          <w:rFonts w:ascii="Times New Roman" w:eastAsia="Malgun Gothic Semilight" w:hAnsi="Times New Roman" w:cs="Times New Roman"/>
+          <w:kern w:val="0"/>
+          <w:sz w:val="28"/>
+          <w:szCs w:val="28"/>
+          <w:lang w:eastAsia="zh-CN"/>
+          <w14:ligatures w14:val="none"/>
+        </w:rPr>
+      </w:pPr>
+      <w:r>
+        <w:rPr>
+          <w:rFonts w:ascii="Times New Roman" w:eastAsia="SimSun" w:hAnsi="Times New Roman" w:cs="Times New Roman"/>
+          <w:color w:val="000000"/>
+          <w:kern w:val="0"/>
+          <w:sz w:val="24"/>
+          <w:szCs w:val="24"/>
+          <w:lang w:eastAsia="zh-CN" w:bidi="ar"/>
+          <w14:ligatures w14:val="none"/>
+        </w:rPr>
+        <w:t xml:space="preserve">физической модели: конфигурирование ПЛИС и экспериментальная проверка </w:t>
+      </w:r>
+    </w:p>
+    <w:p>
+      <w:pPr>
+        <w:spacing w:after="0" w:line="240" w:lineRule="auto"/>
+        <w:ind w:firstLine="567"/>
+        <w:rPr>
+          <w:rFonts w:ascii="Times New Roman" w:eastAsia="Malgun Gothic Semilight" w:hAnsi="Times New Roman" w:cs="Times New Roman"/>
+          <w:kern w:val="0"/>
+          <w:sz w:val="28"/>
+          <w:szCs w:val="28"/>
+          <w:lang w:eastAsia="zh-CN"/>
+          <w14:ligatures w14:val="none"/>
+        </w:rPr>
+      </w:pPr>
+      <w:r>
+        <w:rPr>
+          <w:rFonts w:ascii="Times New Roman" w:eastAsia="SimSun" w:hAnsi="Times New Roman" w:cs="Times New Roman"/>
+          <w:color w:val="000000"/>
+          <w:kern w:val="0"/>
+          <w:sz w:val="24"/>
+          <w:szCs w:val="24"/>
+          <w:lang w:eastAsia="zh-CN" w:bidi="ar"/>
+          <w14:ligatures w14:val="none"/>
+        </w:rPr>
+        <w:t xml:space="preserve">работы типовых устройств с триггерами при использовании лабораторной </w:t>
+      </w:r>
+    </w:p>
+    <w:p>
+      <w:pPr>
+        <w:spacing w:after="0" w:line="240" w:lineRule="auto"/>
+        <w:ind w:firstLine="567"/>
+        <w:rPr>
+          <w:rFonts w:ascii="Times New Roman" w:eastAsia="SimSun" w:hAnsi="Times New Roman" w:cs="Times New Roman"/>
+          <w:color w:val="000000"/>
+          <w:kern w:val="0"/>
+          <w:sz w:val="24"/>
+          <w:szCs w:val="24"/>
+          <w:lang w:eastAsia="zh-CN" w:bidi="ar"/>
+          <w14:ligatures w14:val="none"/>
+        </w:rPr>
+      </w:pPr>
+      <w:r>
+        <w:rPr>
+          <w:rFonts w:ascii="Times New Roman" w:eastAsia="SimSun" w:hAnsi="Times New Roman" w:cs="Times New Roman"/>
+          <w:color w:val="000000"/>
+          <w:kern w:val="0"/>
+          <w:sz w:val="24"/>
+          <w:szCs w:val="24"/>
+          <w:lang w:eastAsia="zh-CN" w:bidi="ar"/>
+          <w14:ligatures w14:val="none"/>
+        </w:rPr>
+        <w:t xml:space="preserve">платы </w:t>
+      </w:r>
+      <w:proofErr w:type="spellStart"/>
+      <w:r>
+        <w:rPr>
+          <w:rFonts w:ascii="Times New Roman" w:eastAsia="SimSun" w:hAnsi="Times New Roman" w:cs="Times New Roman"/>
+          <w:color w:val="000000"/>
+          <w:kern w:val="0"/>
+          <w:sz w:val="24"/>
+          <w:szCs w:val="24"/>
+          <w:lang w:val="en-US" w:eastAsia="zh-CN" w:bidi="ar"/>
+          <w14:ligatures w14:val="none"/>
+        </w:rPr>
+        <w:t>miniDiLab</w:t>
+      </w:r>
+      <w:proofErr w:type="spellEnd"/>
+      <w:r>
+        <w:rPr>
+          <w:rFonts w:ascii="Times New Roman" w:eastAsia="SimSun" w:hAnsi="Times New Roman" w:cs="Times New Roman"/>
+          <w:color w:val="000000"/>
+          <w:kern w:val="0"/>
+          <w:sz w:val="24"/>
+          <w:szCs w:val="24"/>
+          <w:lang w:eastAsia="zh-CN" w:bidi="ar"/>
+          <w14:ligatures w14:val="none"/>
+        </w:rPr>
+        <w:t>.</w:t>
+      </w:r>
+    </w:p>
+    <w:p>
+      <w:pPr>
+        <w:spacing w:after="0" w:line="240" w:lineRule="auto"/>
+        <w:ind w:firstLine="567"/>
+        <w:rPr>
+          <w:rFonts w:ascii="Times New Roman" w:eastAsia="SimSun" w:hAnsi="Times New Roman" w:cs="Times New Roman"/>
+          <w:color w:val="000000"/>
+          <w:kern w:val="0"/>
+          <w:sz w:val="24"/>
+          <w:szCs w:val="24"/>
+          <w:lang w:eastAsia="zh-CN" w:bidi="ar"/>
+          <w14:ligatures w14:val="none"/>
+        </w:rPr>
+      </w:pPr>
+      <w:r>
+        <w:rPr>
+          <w:rFonts w:ascii="Times New Roman" w:eastAsia="SimSun" w:hAnsi="Times New Roman" w:cs="Times New Roman"/>
+          <w:color w:val="000000"/>
+          <w:kern w:val="0"/>
+          <w:sz w:val="24"/>
+          <w:szCs w:val="24"/>
+          <w:lang w:eastAsia="zh-CN" w:bidi="ar"/>
+          <w14:ligatures w14:val="none"/>
+        </w:rPr>
+        <w:t>Вариант задания по исследованию триггеров:</w:t>
+      </w:r>
+    </w:p>
+    <w:p>
+      <w:pPr>
+        <w:spacing w:after="0" w:line="240" w:lineRule="auto"/>
+        <w:ind w:firstLine="567"/>
+        <w:rPr>
+          <w:rFonts w:ascii="Times New Roman" w:eastAsia="SimSun" w:hAnsi="Times New Roman" w:cs="Times New Roman"/>
+          <w:color w:val="000000"/>
+          <w:kern w:val="0"/>
+          <w:sz w:val="24"/>
+          <w:szCs w:val="24"/>
+          <w:lang w:val="en-US" w:eastAsia="zh-CN" w:bidi="ar"/>
+          <w14:ligatures w14:val="none"/>
+        </w:rPr>
+      </w:pPr>
+      <w:r>
+        <w:rPr>
+          <w:rFonts w:ascii="Times New Roman" w:eastAsia="Malgun Gothic Semilight" w:hAnsi="Times New Roman" w:cs="Times New Roman"/>
+          <w:noProof/>
+          <w:kern w:val="0"/>
+          <w:sz w:val="28"/>
+          <w:szCs w:val="28"/>
+          <w:lang w:val="en-US" w:eastAsia="zh-CN"/>
+          <w14:ligatures w14:val="none"/>
+        </w:rPr>
         <w:drawing>
-          <wp:inline distT="0" distB="0" distL="0" distR="0" wp14:anchorId="76D90A6F" wp14:editId="1EDF9514">
+          <wp:inline distT="0" distB="0" distL="0" distR="0" wp14:anchorId="35EB54D2" wp14:editId="2021C2E0">
+            <wp:extent cx="4886325" cy="552450"/>
+            <wp:effectExtent l="0" t="0" r="9525" b="0"/>
+            <wp:docPr id="7" name="Изображение 4" descr="Изображение выглядит как текст, снимок экрана, Шрифт, линия&#10;&#10;Автоматически созданное описание"/>
+            <wp:cNvGraphicFramePr>
+              <a:graphicFrameLocks xmlns:a="http://schemas.openxmlformats.org/drawingml/2006/main" noChangeAspect="1"/>
+            </wp:cNvGraphicFramePr>
+            <a:graphic xmlns:a="http://schemas.openxmlformats.org/drawingml/2006/main">
+              <a:graphicData uri="http://schemas.openxmlformats.org/drawingml/2006/picture">
+                <pic:pic xmlns:pic="http://schemas.openxmlformats.org/drawingml/2006/picture">
+                  <pic:nvPicPr>
+                    <pic:cNvPr id="7" name="Изображение 4" descr="Изображение выглядит как текст, снимок экрана, Шрифт, линия&#10;&#10;Автоматически созданное описание"/>
+                    <pic:cNvPicPr>
+                      <a:picLocks noChangeAspect="1" noChangeArrowheads="1"/>
+                    </pic:cNvPicPr>
+                  </pic:nvPicPr>
+                  <pic:blipFill>
+                    <a:blip r:embed="rId5">
+                      <a:extLst>
+                        <a:ext uri="{28A0092B-C50C-407E-A947-70E740481C1C}">
+                          <a14:useLocalDpi xmlns:a14="http://schemas.microsoft.com/office/drawing/2010/main" val="0"/>
+                        </a:ext>
+                      </a:extLst>
+                    </a:blip>
+                    <a:srcRect/>
+                    <a:stretch>
+                      <a:fillRect/>
+                    </a:stretch>
+                  </pic:blipFill>
+                  <pic:spPr bwMode="auto">
+                    <a:xfrm>
+                      <a:off x="0" y="0"/>
+                      <a:ext cx="4886325" cy="552450"/>
+                    </a:xfrm>
+                    <a:prstGeom prst="rect">
+                      <a:avLst/>
+                    </a:prstGeom>
+                    <a:noFill/>
+                    <a:ln>
+                      <a:noFill/>
+                    </a:ln>
+                  </pic:spPr>
+                </pic:pic>
+              </a:graphicData>
+            </a:graphic>
+          </wp:inline>
+        </w:drawing>
+      </w:r>
+    </w:p>
+    <w:p>
+      <w:pPr>
+        <w:spacing w:after="0" w:line="240" w:lineRule="auto"/>
+        <w:ind w:firstLine="567"/>
+        <w:rPr>
+          <w:rFonts w:ascii="Times New Roman" w:eastAsia="SimSun" w:hAnsi="Times New Roman" w:cs="Times New Roman"/>
+          <w:color w:val="000000"/>
+          <w:kern w:val="0"/>
+          <w:sz w:val="24"/>
+          <w:szCs w:val="24"/>
+          <w:lang w:val="en-US" w:eastAsia="zh-CN" w:bidi="ar"/>
+          <w14:ligatures w14:val="none"/>
+        </w:rPr>
+      </w:pPr>
+      <w:r>
+        <w:rPr>
+          <w:rFonts w:ascii="Times New Roman" w:eastAsia="SimSun" w:hAnsi="Times New Roman" w:cs="Times New Roman"/>
+          <w:color w:val="000000"/>
+          <w:kern w:val="0"/>
+          <w:sz w:val="24"/>
+          <w:szCs w:val="24"/>
+          <w:lang w:val="en-US" w:eastAsia="zh-CN" w:bidi="ar"/>
+          <w14:ligatures w14:val="none"/>
+        </w:rPr>
+        <w:drawing>
+          <wp:inline distT="0" distB="0" distL="0" distR="0" wp14:anchorId="08D6D68A" wp14:editId="4266D1F6">
+            <wp:extent cx="4876800" cy="344245"/>
+            <wp:effectExtent l="0" t="0" r="0" b="0"/>
+            <wp:docPr id="1640850480" name="Рисунок 1"/>
+            <wp:cNvGraphicFramePr>
+              <a:graphicFrameLocks xmlns:a="http://schemas.openxmlformats.org/drawingml/2006/main" noChangeAspect="1"/>
+            </wp:cNvGraphicFramePr>
+            <a:graphic xmlns:a="http://schemas.openxmlformats.org/drawingml/2006/main">
+              <a:graphicData uri="http://schemas.openxmlformats.org/drawingml/2006/picture">
+                <pic:pic xmlns:pic="http://schemas.openxmlformats.org/drawingml/2006/picture">
+                  <pic:nvPicPr>
+                    <pic:cNvPr id="1640850480" name=""/>
+                    <pic:cNvPicPr/>
+                  </pic:nvPicPr>
+                  <pic:blipFill>
+                    <a:blip r:embed="rId6"/>
+                    <a:stretch>
+                      <a:fillRect/>
+                    </a:stretch>
+                  </pic:blipFill>
+                  <pic:spPr>
+                    <a:xfrm>
+                      <a:off x="0" y="0"/>
+                      <a:ext cx="4889284" cy="345126"/>
+                    </a:xfrm>
+                    <a:prstGeom prst="rect">
+                      <a:avLst/>
+                    </a:prstGeom>
+                  </pic:spPr>
+                </pic:pic>
+              </a:graphicData>
+            </a:graphic>
+          </wp:inline>
+        </w:drawing>
+      </w:r>
+    </w:p>
+    <w:p/>
+    <w:p>
+      <w:pPr>
+        <w:pStyle w:val="1"/>
+        <w:jc w:val="center"/>
+        <w:rPr>
+          <w:rFonts w:ascii="Times New Roman" w:eastAsia="Malgun Gothic Semilight" w:hAnsi="Times New Roman" w:cs="Times New Roman"/>
+          <w:b/>
+          <w:bCs/>
+          <w:color w:val="auto"/>
+          <w:kern w:val="32"/>
+          <w:sz w:val="32"/>
+          <w:szCs w:val="32"/>
+          <w:lang w:eastAsia="zh-CN"/>
+          <w14:ligatures w14:val="none"/>
+        </w:rPr>
+      </w:pPr>
+      <w:r>
+        <w:rPr>
+          <w:rFonts w:ascii="Times New Roman" w:eastAsia="Malgun Gothic Semilight" w:hAnsi="Times New Roman" w:cs="Times New Roman"/>
+          <w:b/>
+          <w:bCs/>
+          <w:color w:val="auto"/>
+          <w:kern w:val="32"/>
+          <w:sz w:val="32"/>
+          <w:szCs w:val="32"/>
+          <w:lang w:eastAsia="zh-CN"/>
+          <w14:ligatures w14:val="none"/>
+        </w:rPr>
+        <w:t>Ход работы</w:t>
+      </w:r>
+    </w:p>
+    <w:p>
+      <w:pPr>
+        <w:spacing w:after="0" w:line="240" w:lineRule="auto"/>
+        <w:ind w:firstLine="567"/>
+        <w:rPr>
+          <w:rFonts w:ascii="Times New Roman" w:eastAsia="Malgun Gothic Semilight" w:hAnsi="Times New Roman" w:cs="Times New Roman"/>
+          <w:kern w:val="0"/>
+          <w:sz w:val="28"/>
+          <w:szCs w:val="28"/>
+          <w:lang w:eastAsia="zh-CN"/>
+          <w14:ligatures w14:val="none"/>
+        </w:rPr>
+      </w:pPr>
+      <w:r>
+        <w:rPr>
+          <w:rFonts w:ascii="Times New Roman" w:eastAsia="Malgun Gothic Semilight" w:hAnsi="Times New Roman" w:cs="Times New Roman"/>
+          <w:kern w:val="0"/>
+          <w:sz w:val="28"/>
+          <w:szCs w:val="28"/>
+          <w:lang w:eastAsia="zh-CN"/>
+          <w14:ligatures w14:val="none"/>
+        </w:rPr>
+        <w:t xml:space="preserve">Для начала была построена комбинационная схема асинхронного </w:t>
+      </w:r>
+      <w:r>
+        <w:rPr>
+          <w:rFonts w:ascii="Times New Roman" w:eastAsia="Malgun Gothic Semilight" w:hAnsi="Times New Roman" w:cs="Times New Roman"/>
+          <w:kern w:val="0"/>
+          <w:sz w:val="28"/>
+          <w:szCs w:val="28"/>
+          <w:lang w:val="en-US" w:eastAsia="zh-CN"/>
+          <w14:ligatures w14:val="none"/>
+        </w:rPr>
+        <w:t>RS</w:t>
+      </w:r>
+      <w:r>
+        <w:rPr>
+          <w:rFonts w:ascii="Times New Roman" w:eastAsia="Malgun Gothic Semilight" w:hAnsi="Times New Roman" w:cs="Times New Roman"/>
+          <w:kern w:val="0"/>
+          <w:sz w:val="28"/>
+          <w:szCs w:val="28"/>
+          <w:lang w:eastAsia="zh-CN"/>
+          <w14:ligatures w14:val="none"/>
+        </w:rPr>
+        <w:t xml:space="preserve">-триггера, созданная в базисе Шеффера, что делает входы </w:t>
+      </w:r>
+      <w:r>
+        <w:rPr>
+          <w:rFonts w:ascii="Times New Roman" w:eastAsia="Malgun Gothic Semilight" w:hAnsi="Times New Roman" w:cs="Times New Roman"/>
+          <w:kern w:val="0"/>
+          <w:sz w:val="28"/>
+          <w:szCs w:val="28"/>
+          <w:lang w:val="en-US" w:eastAsia="zh-CN"/>
+          <w14:ligatures w14:val="none"/>
+        </w:rPr>
+        <w:t>R</w:t>
+      </w:r>
+      <w:r>
+        <w:rPr>
+          <w:rFonts w:ascii="Times New Roman" w:eastAsia="Malgun Gothic Semilight" w:hAnsi="Times New Roman" w:cs="Times New Roman"/>
+          <w:kern w:val="0"/>
+          <w:sz w:val="28"/>
+          <w:szCs w:val="28"/>
+          <w:lang w:eastAsia="zh-CN"/>
+          <w14:ligatures w14:val="none"/>
+        </w:rPr>
+        <w:t xml:space="preserve"> и </w:t>
+      </w:r>
+      <w:r>
+        <w:rPr>
+          <w:rFonts w:ascii="Times New Roman" w:eastAsia="Malgun Gothic Semilight" w:hAnsi="Times New Roman" w:cs="Times New Roman"/>
+          <w:kern w:val="0"/>
+          <w:sz w:val="28"/>
+          <w:szCs w:val="28"/>
+          <w:lang w:val="en-US" w:eastAsia="zh-CN"/>
+          <w14:ligatures w14:val="none"/>
+        </w:rPr>
+        <w:t>S</w:t>
+      </w:r>
+      <w:r>
+        <w:rPr>
+          <w:rFonts w:ascii="Times New Roman" w:eastAsia="Malgun Gothic Semilight" w:hAnsi="Times New Roman" w:cs="Times New Roman"/>
+          <w:kern w:val="0"/>
+          <w:sz w:val="28"/>
+          <w:szCs w:val="28"/>
+          <w:lang w:eastAsia="zh-CN"/>
+          <w14:ligatures w14:val="none"/>
+        </w:rPr>
+        <w:t xml:space="preserve"> инверсными (активный сигнал - 0).</w:t>
+      </w:r>
+    </w:p>
+    <w:p/>
+    <w:p>
+      <w:r>
+        <w:rPr>
+          <w:noProof/>
+        </w:rPr>
+        <w:drawing>
+          <wp:inline distT="0" distB="0" distL="0" distR="0" wp14:anchorId="40F5B314" wp14:editId="0DD7FD2A">
+            <wp:extent cx="4905955" cy="1830228"/>
+            <wp:effectExtent l="0" t="0" r="9525" b="0"/>
+            <wp:docPr id="2" name="Изображение 2" descr="Изображение выглядит как текст, снимок экрана, диаграмма, линия"/>
+            <wp:cNvGraphicFramePr>
+              <a:graphicFrameLocks xmlns:a="http://schemas.openxmlformats.org/drawingml/2006/main" noChangeAspect="1"/>
+            </wp:cNvGraphicFramePr>
+            <a:graphic xmlns:a="http://schemas.openxmlformats.org/drawingml/2006/main">
+              <a:graphicData uri="http://schemas.openxmlformats.org/drawingml/2006/picture">
+                <pic:pic xmlns:pic="http://schemas.openxmlformats.org/drawingml/2006/picture">
+                  <pic:nvPicPr>
+                    <pic:cNvPr id="2" name="Изображение 2" descr="Изображение выглядит как текст, снимок экрана, диаграмма, линия"/>
+                    <pic:cNvPicPr>
+                      <a:picLocks noChangeAspect="1"/>
+                    </pic:cNvPicPr>
+                  </pic:nvPicPr>
+                  <pic:blipFill>
+                    <a:blip r:embed="rId7"/>
+                    <a:stretch>
+                      <a:fillRect/>
+                    </a:stretch>
+                  </pic:blipFill>
+                  <pic:spPr>
+                    <a:xfrm>
+                      <a:off x="0" y="0"/>
+                      <a:ext cx="4930146" cy="1839253"/>
+                    </a:xfrm>
+                    <a:prstGeom prst="rect">
+                      <a:avLst/>
+                    </a:prstGeom>
+                    <a:noFill/>
+                    <a:ln>
+                      <a:noFill/>
+                    </a:ln>
+                  </pic:spPr>
+                </pic:pic>
+              </a:graphicData>
+            </a:graphic>
+          </wp:inline>
+        </w:drawing>
+      </w:r>
+      <w:r>
+        <w:rPr>
+          <w:noProof/>
+        </w:rPr>
+        <mc:AlternateContent>
+          <mc:Choice Requires="wps">
+            <w:drawing>
+              <wp:anchor distT="0" distB="0" distL="114300" distR="114300" simplePos="0" relativeHeight="251660288" behindDoc="0" locked="0" layoutInCell="1" allowOverlap="1" wp14:anchorId="27F5245B" wp14:editId="4B9753D0">
+                <wp:simplePos x="0" y="0"/>
+                <wp:positionH relativeFrom="column">
+                  <wp:posOffset>-3175</wp:posOffset>
+                </wp:positionH>
+                <wp:positionV relativeFrom="paragraph">
+                  <wp:posOffset>1775460</wp:posOffset>
+                </wp:positionV>
+                <wp:extent cx="5940425" cy="635"/>
+                <wp:effectExtent l="0" t="0" r="0" b="0"/>
+                <wp:wrapSquare wrapText="bothSides"/>
+                <wp:docPr id="2089239309" name="Надпись 1"/>
+                <wp:cNvGraphicFramePr/>
+                <a:graphic xmlns:a="http://schemas.openxmlformats.org/drawingml/2006/main">
+                  <a:graphicData uri="http://schemas.microsoft.com/office/word/2010/wordprocessingShape">
+                    <wps:wsp>
+                      <wps:cNvSpPr txBox="1"/>
+                      <wps:spPr>
+                        <a:xfrm>
+                          <a:off x="0" y="0"/>
+                          <a:ext cx="5940425" cy="635"/>
+                        </a:xfrm>
+                        <a:prstGeom prst="rect">
+                          <a:avLst/>
+                        </a:prstGeom>
+                        <a:solidFill>
+                          <a:prstClr val="white"/>
+                        </a:solidFill>
+                        <a:ln>
+                          <a:noFill/>
+                        </a:ln>
+                      </wps:spPr>
+                      <wps:txbx>
+                        <w:txbxContent>
+                          <w:p>
+                            <w:pPr>
+                              <w:pStyle w:val="ac"/>
+                              <w:rPr>
+                                <w:rFonts w:ascii="Times New Roman" w:hAnsi="Times New Roman" w:cs="Times New Roman"/>
+                                <w:i w:val="0"/>
+                                <w:iCs w:val="0"/>
+                                <w:noProof/>
+                                <w:color w:val="000000" w:themeColor="text1"/>
+                                <w:sz w:val="22"/>
+                                <w:szCs w:val="22"/>
+                                <w:lang w:val="en-US"/>
+                                <w14:textOutline w14:w="0" w14:cap="flat" w14:cmpd="sng" w14:algn="ctr">
+                                  <w14:noFill/>
+                                  <w14:prstDash w14:val="solid"/>
+                                  <w14:round/>
+                                </w14:textOutline>
+                              </w:rPr>
+                            </w:pPr>
+                            <w:r>
+                              <w:rPr>
+                                <w:rFonts w:ascii="Times New Roman" w:hAnsi="Times New Roman" w:cs="Times New Roman"/>
+                                <w:i w:val="0"/>
+                                <w:iCs w:val="0"/>
+                                <w:color w:val="000000" w:themeColor="text1"/>
+                                <w14:textOutline w14:w="0" w14:cap="flat" w14:cmpd="sng" w14:algn="ctr">
+                                  <w14:noFill/>
+                                  <w14:prstDash w14:val="solid"/>
+                                  <w14:round/>
+                                </w14:textOutline>
+                              </w:rPr>
+                              <w:t xml:space="preserve">Рисунок </w:t>
+                            </w:r>
+                            <w:r>
+                              <w:rPr>
+                                <w:rFonts w:ascii="Times New Roman" w:hAnsi="Times New Roman" w:cs="Times New Roman"/>
+                                <w:i w:val="0"/>
+                                <w:iCs w:val="0"/>
+                                <w:color w:val="000000" w:themeColor="text1"/>
+                                <w14:textOutline w14:w="0" w14:cap="flat" w14:cmpd="sng" w14:algn="ctr">
+                                  <w14:noFill/>
+                                  <w14:prstDash w14:val="solid"/>
+                                  <w14:round/>
+                                </w14:textOutline>
+                              </w:rPr>
+                              <w:fldChar w:fldCharType="begin"/>
+                            </w:r>
+                            <w:r>
+                              <w:rPr>
+                                <w:rFonts w:ascii="Times New Roman" w:hAnsi="Times New Roman" w:cs="Times New Roman"/>
+                                <w:i w:val="0"/>
+                                <w:iCs w:val="0"/>
+                                <w:color w:val="000000" w:themeColor="text1"/>
+                                <w14:textOutline w14:w="0" w14:cap="flat" w14:cmpd="sng" w14:algn="ctr">
+                                  <w14:noFill/>
+                                  <w14:prstDash w14:val="solid"/>
+                                  <w14:round/>
+                                </w14:textOutline>
+                              </w:rPr>
+                              <w:instrText xml:space="preserve"> SEQ Рисунок \* ARABIC </w:instrText>
+                            </w:r>
+                            <w:r>
+                              <w:rPr>
+                                <w:rFonts w:ascii="Times New Roman" w:hAnsi="Times New Roman" w:cs="Times New Roman"/>
+                                <w:i w:val="0"/>
+                                <w:iCs w:val="0"/>
+                                <w:color w:val="000000" w:themeColor="text1"/>
+                                <w14:textOutline w14:w="0" w14:cap="flat" w14:cmpd="sng" w14:algn="ctr">
+                                  <w14:noFill/>
+                                  <w14:prstDash w14:val="solid"/>
+                                  <w14:round/>
+                                </w14:textOutline>
+                              </w:rPr>
+                              <w:fldChar w:fldCharType="separate"/>
+                            </w:r>
+                            <w:r>
+                              <w:rPr>
+                                <w:rFonts w:ascii="Times New Roman" w:hAnsi="Times New Roman" w:cs="Times New Roman"/>
+                                <w:i w:val="0"/>
+                                <w:iCs w:val="0"/>
+                                <w:noProof/>
+                                <w:color w:val="000000" w:themeColor="text1"/>
+                                <w14:textOutline w14:w="0" w14:cap="flat" w14:cmpd="sng" w14:algn="ctr">
+                                  <w14:noFill/>
+                                  <w14:prstDash w14:val="solid"/>
+                                  <w14:round/>
+                                </w14:textOutline>
+                              </w:rPr>
+                              <w:t>1</w:t>
+                            </w:r>
+                            <w:r>
+                              <w:rPr>
+                                <w:rFonts w:ascii="Times New Roman" w:hAnsi="Times New Roman" w:cs="Times New Roman"/>
+                                <w:i w:val="0"/>
+                                <w:iCs w:val="0"/>
+                                <w:color w:val="000000" w:themeColor="text1"/>
+                                <w14:textOutline w14:w="0" w14:cap="flat" w14:cmpd="sng" w14:algn="ctr">
+                                  <w14:noFill/>
+                                  <w14:prstDash w14:val="solid"/>
+                                  <w14:round/>
+                                </w14:textOutline>
+                              </w:rPr>
+                              <w:fldChar w:fldCharType="end"/>
+                            </w:r>
+                            <w:r>
+                              <w:rPr>
+                                <w:rFonts w:ascii="Times New Roman" w:hAnsi="Times New Roman" w:cs="Times New Roman"/>
+                                <w:i w:val="0"/>
+                                <w:iCs w:val="0"/>
+                                <w:color w:val="000000" w:themeColor="text1"/>
+                                <w14:textOutline w14:w="0" w14:cap="flat" w14:cmpd="sng" w14:algn="ctr">
+                                  <w14:noFill/>
+                                  <w14:prstDash w14:val="solid"/>
+                                  <w14:round/>
+                                </w14:textOutline>
+                              </w:rPr>
+                              <w:t xml:space="preserve"> – Комбинационная схема </w:t>
+                            </w:r>
+                            <w:r>
+                              <w:rPr>
+                                <w:rFonts w:ascii="Times New Roman" w:hAnsi="Times New Roman" w:cs="Times New Roman"/>
+                                <w:i w:val="0"/>
+                                <w:iCs w:val="0"/>
+                                <w:color w:val="000000" w:themeColor="text1"/>
+                                <w:lang w:val="en-US"/>
+                                <w14:textOutline w14:w="0" w14:cap="flat" w14:cmpd="sng" w14:algn="ctr">
+                                  <w14:noFill/>
+                                  <w14:prstDash w14:val="solid"/>
+                                  <w14:round/>
+                                </w14:textOutline>
+                              </w:rPr>
+                              <w:t>RS-</w:t>
+                            </w:r>
+                            <w:r>
+                              <w:rPr>
+                                <w:rFonts w:ascii="Times New Roman" w:hAnsi="Times New Roman" w:cs="Times New Roman"/>
+                                <w:i w:val="0"/>
+                                <w:iCs w:val="0"/>
+                                <w:color w:val="000000" w:themeColor="text1"/>
+                                <w14:textOutline w14:w="0" w14:cap="flat" w14:cmpd="sng" w14:algn="ctr">
+                                  <w14:noFill/>
+                                  <w14:prstDash w14:val="solid"/>
+                                  <w14:round/>
+                                </w14:textOutline>
+                              </w:rPr>
+                              <w:t>триггера</w:t>
+                            </w:r>
+                          </w:p>
+                        </w:txbxContent>
+                      </wps:txbx>
+                      <wps:bodyPr rot="0" spcFirstLastPara="0" vertOverflow="overflow" horzOverflow="overflow" vert="horz" wrap="square" lIns="0" tIns="0" rIns="0" bIns="0" numCol="1" spcCol="0" rtlCol="0" fromWordArt="0" anchor="t" anchorCtr="0" forceAA="0" compatLnSpc="1">
+                        <a:prstTxWarp prst="textNoShape">
+                          <a:avLst/>
+                        </a:prstTxWarp>
+                        <a:spAutoFit/>
+                      </wps:bodyPr>
+                    </wps:wsp>
+                  </a:graphicData>
+                </a:graphic>
+              </wp:anchor>
+            </w:drawing>
+          </mc:Choice>
+          <mc:Fallback>
+            <w:pict>
+              <v:shapetype w14:anchorId="27F5245B" id="_x0000_t202" coordsize="21600,21600" o:spt="202" path="m,l,21600r21600,l21600,xe">
+                <v:stroke joinstyle="miter"/>
+                <v:path gradientshapeok="t" o:connecttype="rect"/>
+              </v:shapetype>
+              <v:shape id="Надпись 1" o:spid="_x0000_s1026" type="#_x0000_t202" style="position:absolute;margin-left:-.25pt;margin-top:139.8pt;width:467.75pt;height:.05pt;z-index:251660288;visibility:visible;mso-wrap-style:square;mso-wrap-distance-left:9pt;mso-wrap-distance-top:0;mso-wrap-distance-right:9pt;mso-wrap-distance-bottom:0;mso-position-horizontal:absolute;mso-position-horizontal-relative:text;mso-position-vertical:absolute;mso-position-vertical-relative:text;v-text-anchor:top" o:gfxdata="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" stroked="f">
+                <v:textbox style="mso-fit-shape-to-text:t" inset="0,0,0,0">
+                  <w:txbxContent>
+                    <w:p>
+                      <w:pPr>
+                        <w:pStyle w:val="ac"/>
+                        <w:rPr>
+                          <w:rFonts w:ascii="Times New Roman" w:hAnsi="Times New Roman" w:cs="Times New Roman"/>
+                          <w:i w:val="0"/>
+                          <w:iCs w:val="0"/>
+                          <w:noProof/>
+                          <w:color w:val="000000" w:themeColor="text1"/>
+                          <w:sz w:val="22"/>
+                          <w:szCs w:val="22"/>
+                          <w:lang w:val="en-US"/>
+                          <w14:textOutline w14:w="0" w14:cap="flat" w14:cmpd="sng" w14:algn="ctr">
+                            <w14:noFill/>
+                            <w14:prstDash w14:val="solid"/>
+                            <w14:round/>
+                          </w14:textOutline>
+                        </w:rPr>
+                      </w:pPr>
+                      <w:r>
+                        <w:rPr>
+                          <w:rFonts w:ascii="Times New Roman" w:hAnsi="Times New Roman" w:cs="Times New Roman"/>
+                          <w:i w:val="0"/>
+                          <w:iCs w:val="0"/>
+                          <w:color w:val="000000" w:themeColor="text1"/>
+                          <w14:textOutline w14:w="0" w14:cap="flat" w14:cmpd="sng" w14:algn="ctr">
+                            <w14:noFill/>
+                            <w14:prstDash w14:val="solid"/>
+                            <w14:round/>
+                          </w14:textOutline>
+                        </w:rPr>
+                        <w:t xml:space="preserve">Рисунок </w:t>
+                      </w:r>
+                      <w:r>
+                        <w:rPr>
+                          <w:rFonts w:ascii="Times New Roman" w:hAnsi="Times New Roman" w:cs="Times New Roman"/>
+                          <w:i w:val="0"/>
+                          <w:iCs w:val="0"/>
+                          <w:color w:val="000000" w:themeColor="text1"/>
+                          <w14:textOutline w14:w="0" w14:cap="flat" w14:cmpd="sng" w14:algn="ctr">
+                            <w14:noFill/>
+                            <w14:prstDash w14:val="solid"/>
+                            <w14:round/>
+                          </w14:textOutline>
+                        </w:rPr>
+                        <w:fldChar w:fldCharType="begin"/>
+                      </w:r>
+                      <w:r>
+                        <w:rPr>
+                          <w:rFonts w:ascii="Times New Roman" w:hAnsi="Times New Roman" w:cs="Times New Roman"/>
+                          <w:i w:val="0"/>
+                          <w:iCs w:val="0"/>
+                          <w:color w:val="000000" w:themeColor="text1"/>
+                          <w14:textOutline w14:w="0" w14:cap="flat" w14:cmpd="sng" w14:algn="ctr">
+                            <w14:noFill/>
+                            <w14:prstDash w14:val="solid"/>
+                            <w14:round/>
+                          </w14:textOutline>
+                        </w:rPr>
+                        <w:instrText xml:space="preserve"> SEQ Рисунок \* ARABIC </w:instrText>
+                      </w:r>
+                      <w:r>
+                        <w:rPr>
+                          <w:rFonts w:ascii="Times New Roman" w:hAnsi="Times New Roman" w:cs="Times New Roman"/>
+                          <w:i w:val="0"/>
+                          <w:iCs w:val="0"/>
+                          <w:color w:val="000000" w:themeColor="text1"/>
+                          <w14:textOutline w14:w="0" w14:cap="flat" w14:cmpd="sng" w14:algn="ctr">
+                            <w14:noFill/>
+                            <w14:prstDash w14:val="solid"/>
+                            <w14:round/>
+                          </w14:textOutline>
+                        </w:rPr>
+                        <w:fldChar w:fldCharType="separate"/>
+                      </w:r>
+                      <w:r>
+                        <w:rPr>
+                          <w:rFonts w:ascii="Times New Roman" w:hAnsi="Times New Roman" w:cs="Times New Roman"/>
+                          <w:i w:val="0"/>
+                          <w:iCs w:val="0"/>
+                          <w:noProof/>
+                          <w:color w:val="000000" w:themeColor="text1"/>
+                          <w14:textOutline w14:w="0" w14:cap="flat" w14:cmpd="sng" w14:algn="ctr">
+                            <w14:noFill/>
+                            <w14:prstDash w14:val="solid"/>
+                            <w14:round/>
+                          </w14:textOutline>
+                        </w:rPr>
+                        <w:t>1</w:t>
+                      </w:r>
+                      <w:r>
+                        <w:rPr>
+                          <w:rFonts w:ascii="Times New Roman" w:hAnsi="Times New Roman" w:cs="Times New Roman"/>
+                          <w:i w:val="0"/>
+                          <w:iCs w:val="0"/>
+                          <w:color w:val="000000" w:themeColor="text1"/>
+                          <w14:textOutline w14:w="0" w14:cap="flat" w14:cmpd="sng" w14:algn="ctr">
+                            <w14:noFill/>
+                            <w14:prstDash w14:val="solid"/>
+                            <w14:round/>
+                          </w14:textOutline>
+                        </w:rPr>
+                        <w:fldChar w:fldCharType="end"/>
+                      </w:r>
+                      <w:r>
+                        <w:rPr>
+                          <w:rFonts w:ascii="Times New Roman" w:hAnsi="Times New Roman" w:cs="Times New Roman"/>
+                          <w:i w:val="0"/>
+                          <w:iCs w:val="0"/>
+                          <w:color w:val="000000" w:themeColor="text1"/>
+                          <w14:textOutline w14:w="0" w14:cap="flat" w14:cmpd="sng" w14:algn="ctr">
+                            <w14:noFill/>
+                            <w14:prstDash w14:val="solid"/>
+                            <w14:round/>
+                          </w14:textOutline>
+                        </w:rPr>
+                        <w:t xml:space="preserve"> – Комбинационная схема </w:t>
+                      </w:r>
+                      <w:r>
+                        <w:rPr>
+                          <w:rFonts w:ascii="Times New Roman" w:hAnsi="Times New Roman" w:cs="Times New Roman"/>
+                          <w:i w:val="0"/>
+                          <w:iCs w:val="0"/>
+                          <w:color w:val="000000" w:themeColor="text1"/>
+                          <w:lang w:val="en-US"/>
+                          <w14:textOutline w14:w="0" w14:cap="flat" w14:cmpd="sng" w14:algn="ctr">
+                            <w14:noFill/>
+                            <w14:prstDash w14:val="solid"/>
+                            <w14:round/>
+                          </w14:textOutline>
+                        </w:rPr>
+                        <w:t>RS-</w:t>
+                      </w:r>
+                      <w:r>
+                        <w:rPr>
+                          <w:rFonts w:ascii="Times New Roman" w:hAnsi="Times New Roman" w:cs="Times New Roman"/>
+                          <w:i w:val="0"/>
+                          <w:iCs w:val="0"/>
+                          <w:color w:val="000000" w:themeColor="text1"/>
+                          <w14:textOutline w14:w="0" w14:cap="flat" w14:cmpd="sng" w14:algn="ctr">
+                            <w14:noFill/>
+                            <w14:prstDash w14:val="solid"/>
+                            <w14:round/>
+                          </w14:textOutline>
+                        </w:rPr>
+                        <w:t>триггера</w:t>
+                      </w:r>
+                    </w:p>
+                  </w:txbxContent>
+                </v:textbox>
+                <w10:wrap type="square"/>
+              </v:shape>
+            </w:pict>
+          </mc:Fallback>
+        </mc:AlternateContent>
+      </w:r>
+      <w:r>
+        <w:rPr>
+          <w:noProof/>
+        </w:rPr>
+        <w:drawing>
+          <wp:anchor distT="0" distB="0" distL="114300" distR="114300" simplePos="0" relativeHeight="251658240" behindDoc="0" locked="0" layoutInCell="1" allowOverlap="1" wp14:anchorId="76D90A6F" wp14:editId="4CDD0E50">
+            <wp:simplePos x="0" y="0"/>
+            <wp:positionH relativeFrom="margin">
+              <wp:align>right</wp:align>
+            </wp:positionH>
+            <wp:positionV relativeFrom="paragraph">
+              <wp:posOffset>0</wp:posOffset>
+            </wp:positionV>
             <wp:extent cx="5940425" cy="1718310"/>
             <wp:effectExtent l="0" t="0" r="3175" b="0"/>
+            <wp:wrapSquare wrapText="bothSides"/>
             <wp:docPr id="462128681" name="Рисунок 1" descr="Изображение выглядит как текст, линия, снимок экрана, диаграмма&#10;&#10;Автоматически созданное описание"/>
             <wp:cNvGraphicFramePr>
               <a:graphicFrameLocks xmlns:a="http://schemas.openxmlformats.org/drawingml/2006/main" noChangeAspect="1"/>
@@ -25,7 +1977,13 @@
                     <pic:cNvPicPr/>
                   </pic:nvPicPr>
                   <pic:blipFill>
-                    <a:blip r:embed="rId4"/>
+                    <a:blip r:embed="rId8">
+                      <a:extLst>
+                        <a:ext uri="{28A0092B-C50C-407E-A947-70E740481C1C}">
+                          <a14:useLocalDpi xmlns:a14="http://schemas.microsoft.com/office/drawing/2010/main" val="0"/>
+                        </a:ext>
+                      </a:extLst>
+                    </a:blip>
                     <a:stretch>
                       <a:fillRect/>
                     </a:stretch>
@@ -42,13 +2000,424 @@
                 </pic:pic>
               </a:graphicData>
             </a:graphic>
+          </wp:anchor>
+        </w:drawing>
+      </w:r>
+    </w:p>
+    <w:p>
+      <w:pPr>
+        <w:keepNext/>
+      </w:pPr>
+    </w:p>
+    <w:p>
+      <w:pPr>
+        <w:pStyle w:val="ac"/>
+        <w:rPr>
+          <w:i w:val="0"/>
+          <w:iCs w:val="0"/>
+          <w:color w:val="000000" w:themeColor="text1"/>
+          <w14:textOutline w14:w="0" w14:cap="flat" w14:cmpd="sng" w14:algn="ctr">
+            <w14:noFill/>
+            <w14:prstDash w14:val="solid"/>
+            <w14:round/>
+          </w14:textOutline>
+        </w:rPr>
+      </w:pPr>
+      <w:r>
+        <w:rPr>
+          <w:i w:val="0"/>
+          <w:iCs w:val="0"/>
+          <w:color w:val="000000" w:themeColor="text1"/>
+          <w14:textOutline w14:w="0" w14:cap="flat" w14:cmpd="sng" w14:algn="ctr">
+            <w14:noFill/>
+            <w14:prstDash w14:val="solid"/>
+            <w14:round/>
+          </w14:textOutline>
+        </w:rPr>
+        <w:t xml:space="preserve">Рисунок </w:t>
+      </w:r>
+      <w:r>
+        <w:rPr>
+          <w:i w:val="0"/>
+          <w:iCs w:val="0"/>
+          <w:color w:val="000000" w:themeColor="text1"/>
+          <w14:textOutline w14:w="0" w14:cap="flat" w14:cmpd="sng" w14:algn="ctr">
+            <w14:noFill/>
+            <w14:prstDash w14:val="solid"/>
+            <w14:round/>
+          </w14:textOutline>
+        </w:rPr>
+        <w:fldChar w:fldCharType="begin"/>
+      </w:r>
+      <w:r>
+        <w:rPr>
+          <w:i w:val="0"/>
+          <w:iCs w:val="0"/>
+          <w:color w:val="000000" w:themeColor="text1"/>
+          <w14:textOutline w14:w="0" w14:cap="flat" w14:cmpd="sng" w14:algn="ctr">
+            <w14:noFill/>
+            <w14:prstDash w14:val="solid"/>
+            <w14:round/>
+          </w14:textOutline>
+        </w:rPr>
+        <w:instrText xml:space="preserve"> SEQ Рисунок \* ARABIC </w:instrText>
+      </w:r>
+      <w:r>
+        <w:rPr>
+          <w:i w:val="0"/>
+          <w:iCs w:val="0"/>
+          <w:color w:val="000000" w:themeColor="text1"/>
+          <w14:textOutline w14:w="0" w14:cap="flat" w14:cmpd="sng" w14:algn="ctr">
+            <w14:noFill/>
+            <w14:prstDash w14:val="solid"/>
+            <w14:round/>
+          </w14:textOutline>
+        </w:rPr>
+        <w:fldChar w:fldCharType="separate"/>
+      </w:r>
+      <w:r>
+        <w:rPr>
+          <w:i w:val="0"/>
+          <w:iCs w:val="0"/>
+          <w:noProof/>
+          <w:color w:val="000000" w:themeColor="text1"/>
+          <w14:textOutline w14:w="0" w14:cap="flat" w14:cmpd="sng" w14:algn="ctr">
+            <w14:noFill/>
+            <w14:prstDash w14:val="solid"/>
+            <w14:round/>
+          </w14:textOutline>
+        </w:rPr>
+        <w:t>2</w:t>
+      </w:r>
+      <w:r>
+        <w:rPr>
+          <w:i w:val="0"/>
+          <w:iCs w:val="0"/>
+          <w:color w:val="000000" w:themeColor="text1"/>
+          <w14:textOutline w14:w="0" w14:cap="flat" w14:cmpd="sng" w14:algn="ctr">
+            <w14:noFill/>
+            <w14:prstDash w14:val="solid"/>
+            <w14:round/>
+          </w14:textOutline>
+        </w:rPr>
+        <w:fldChar w:fldCharType="end"/>
+      </w:r>
+      <w:r>
+        <w:rPr>
+          <w:i w:val="0"/>
+          <w:iCs w:val="0"/>
+          <w:color w:val="000000" w:themeColor="text1"/>
+          <w14:textOutline w14:w="0" w14:cap="flat" w14:cmpd="sng" w14:algn="ctr">
+            <w14:noFill/>
+            <w14:prstDash w14:val="solid"/>
+            <w14:round/>
+          </w14:textOutline>
+        </w:rPr>
+        <w:t xml:space="preserve"> – Схема устройства в </w:t>
+      </w:r>
+      <w:r>
+        <w:rPr>
+          <w:i w:val="0"/>
+          <w:iCs w:val="0"/>
+          <w:color w:val="000000" w:themeColor="text1"/>
+          <w:lang w:val="en-US"/>
+          <w14:textOutline w14:w="0" w14:cap="flat" w14:cmpd="sng" w14:algn="ctr">
+            <w14:noFill/>
+            <w14:prstDash w14:val="solid"/>
+            <w14:round/>
+          </w14:textOutline>
+        </w:rPr>
+        <w:t>Technology</w:t>
+      </w:r>
+      <w:r>
+        <w:rPr>
+          <w:i w:val="0"/>
+          <w:iCs w:val="0"/>
+          <w:color w:val="000000" w:themeColor="text1"/>
+          <w14:textOutline w14:w="0" w14:cap="flat" w14:cmpd="sng" w14:algn="ctr">
+            <w14:noFill/>
+            <w14:prstDash w14:val="solid"/>
+            <w14:round/>
+          </w14:textOutline>
+        </w:rPr>
+        <w:t xml:space="preserve"> </w:t>
+      </w:r>
+      <w:r>
+        <w:rPr>
+          <w:i w:val="0"/>
+          <w:iCs w:val="0"/>
+          <w:color w:val="000000" w:themeColor="text1"/>
+          <w:lang w:val="en-US"/>
+          <w14:textOutline w14:w="0" w14:cap="flat" w14:cmpd="sng" w14:algn="ctr">
+            <w14:noFill/>
+            <w14:prstDash w14:val="solid"/>
+            <w14:round/>
+          </w14:textOutline>
+        </w:rPr>
+        <w:t>Map</w:t>
+      </w:r>
+      <w:r>
+        <w:rPr>
+          <w:i w:val="0"/>
+          <w:iCs w:val="0"/>
+          <w:color w:val="000000" w:themeColor="text1"/>
+          <w14:textOutline w14:w="0" w14:cap="flat" w14:cmpd="sng" w14:algn="ctr">
+            <w14:noFill/>
+            <w14:prstDash w14:val="solid"/>
+            <w14:round/>
+          </w14:textOutline>
+        </w:rPr>
+        <w:t xml:space="preserve"> </w:t>
+      </w:r>
+      <w:r>
+        <w:rPr>
+          <w:i w:val="0"/>
+          <w:iCs w:val="0"/>
+          <w:color w:val="000000" w:themeColor="text1"/>
+          <w:lang w:val="en-US"/>
+          <w14:textOutline w14:w="0" w14:cap="flat" w14:cmpd="sng" w14:algn="ctr">
+            <w14:noFill/>
+            <w14:prstDash w14:val="solid"/>
+            <w14:round/>
+          </w14:textOutline>
+        </w:rPr>
+        <w:t>Viewer</w:t>
+      </w:r>
+    </w:p>
+    <w:p>
+      <w:pPr>
+        <w:keepNext/>
+        <w:jc w:val="center"/>
+      </w:pPr>
+      <w:r>
+        <w:rPr>
+          <w:noProof/>
+        </w:rPr>
+        <w:lastRenderedPageBreak/>
+        <w:drawing>
+          <wp:inline distT="0" distB="0" distL="0" distR="0" wp14:anchorId="0FDC1660" wp14:editId="38CB206E">
+            <wp:extent cx="2282355" cy="1565802"/>
+            <wp:effectExtent l="0" t="0" r="3810" b="0"/>
+            <wp:docPr id="3" name="Изображение 3" descr="Изображение выглядит как текст, Шрифт, алгебра, дизайн&#10;&#10;Автоматически созданное описание"/>
+            <wp:cNvGraphicFramePr>
+              <a:graphicFrameLocks xmlns:a="http://schemas.openxmlformats.org/drawingml/2006/main" noChangeAspect="1"/>
+            </wp:cNvGraphicFramePr>
+            <a:graphic xmlns:a="http://schemas.openxmlformats.org/drawingml/2006/main">
+              <a:graphicData uri="http://schemas.openxmlformats.org/drawingml/2006/picture">
+                <pic:pic xmlns:pic="http://schemas.openxmlformats.org/drawingml/2006/picture">
+                  <pic:nvPicPr>
+                    <pic:cNvPr id="3" name="Изображение 3" descr="Изображение выглядит как текст, Шрифт, алгебра, дизайн&#10;&#10;Автоматически созданное описание"/>
+                    <pic:cNvPicPr>
+                      <a:picLocks noChangeAspect="1"/>
+                    </pic:cNvPicPr>
+                  </pic:nvPicPr>
+                  <pic:blipFill>
+                    <a:blip r:embed="rId9"/>
+                    <a:stretch>
+                      <a:fillRect/>
+                    </a:stretch>
+                  </pic:blipFill>
+                  <pic:spPr>
+                    <a:xfrm>
+                      <a:off x="0" y="0"/>
+                      <a:ext cx="2299310" cy="1577434"/>
+                    </a:xfrm>
+                    <a:prstGeom prst="rect">
+                      <a:avLst/>
+                    </a:prstGeom>
+                    <a:noFill/>
+                    <a:ln>
+                      <a:noFill/>
+                    </a:ln>
+                  </pic:spPr>
+                </pic:pic>
+              </a:graphicData>
+            </a:graphic>
           </wp:inline>
         </w:drawing>
       </w:r>
+      <w:r>
+        <w:rPr>
+          <w:noProof/>
+        </w:rPr>
+        <w:drawing>
+          <wp:inline distT="0" distB="0" distL="0" distR="0" wp14:anchorId="13536CA9" wp14:editId="79D835EA">
+            <wp:extent cx="2260393" cy="1517042"/>
+            <wp:effectExtent l="0" t="0" r="6985" b="6985"/>
+            <wp:docPr id="4" name="Изображение 4" descr="Изображение выглядит как текст, Шрифт, дизайн, алгебра&#10;&#10;Автоматически созданное описание"/>
+            <wp:cNvGraphicFramePr>
+              <a:graphicFrameLocks xmlns:a="http://schemas.openxmlformats.org/drawingml/2006/main" noChangeAspect="1"/>
+            </wp:cNvGraphicFramePr>
+            <a:graphic xmlns:a="http://schemas.openxmlformats.org/drawingml/2006/main">
+              <a:graphicData uri="http://schemas.openxmlformats.org/drawingml/2006/picture">
+                <pic:pic xmlns:pic="http://schemas.openxmlformats.org/drawingml/2006/picture">
+                  <pic:nvPicPr>
+                    <pic:cNvPr id="4" name="Изображение 4" descr="Изображение выглядит как текст, Шрифт, дизайн, алгебра&#10;&#10;Автоматически созданное описание"/>
+                    <pic:cNvPicPr>
+                      <a:picLocks noChangeAspect="1"/>
+                    </pic:cNvPicPr>
+                  </pic:nvPicPr>
+                  <pic:blipFill>
+                    <a:blip r:embed="rId10"/>
+                    <a:stretch>
+                      <a:fillRect/>
+                    </a:stretch>
+                  </pic:blipFill>
+                  <pic:spPr>
+                    <a:xfrm>
+                      <a:off x="0" y="0"/>
+                      <a:ext cx="2276956" cy="1528158"/>
+                    </a:xfrm>
+                    <a:prstGeom prst="rect">
+                      <a:avLst/>
+                    </a:prstGeom>
+                    <a:noFill/>
+                    <a:ln>
+                      <a:noFill/>
+                    </a:ln>
+                  </pic:spPr>
+                </pic:pic>
+              </a:graphicData>
+            </a:graphic>
+          </wp:inline>
+        </w:drawing>
+      </w:r>
+    </w:p>
+    <w:p>
+      <w:pPr>
+        <w:pStyle w:val="ac"/>
+        <w:jc w:val="center"/>
+        <w:rPr>
+          <w:i w:val="0"/>
+          <w:iCs w:val="0"/>
+          <w:color w:val="000000" w:themeColor="text1"/>
+          <w14:textOutline w14:w="0" w14:cap="flat" w14:cmpd="sng" w14:algn="ctr">
+            <w14:noFill/>
+            <w14:prstDash w14:val="solid"/>
+            <w14:round/>
+          </w14:textOutline>
+        </w:rPr>
+      </w:pPr>
+      <w:r>
+        <w:rPr>
+          <w:i w:val="0"/>
+          <w:iCs w:val="0"/>
+          <w:color w:val="000000" w:themeColor="text1"/>
+          <w14:textOutline w14:w="0" w14:cap="flat" w14:cmpd="sng" w14:algn="ctr">
+            <w14:noFill/>
+            <w14:prstDash w14:val="solid"/>
+            <w14:round/>
+          </w14:textOutline>
+        </w:rPr>
+        <w:t xml:space="preserve">Рисунок </w:t>
+      </w:r>
+      <w:r>
+        <w:rPr>
+          <w:i w:val="0"/>
+          <w:iCs w:val="0"/>
+          <w:color w:val="000000" w:themeColor="text1"/>
+          <w14:textOutline w14:w="0" w14:cap="flat" w14:cmpd="sng" w14:algn="ctr">
+            <w14:noFill/>
+            <w14:prstDash w14:val="solid"/>
+            <w14:round/>
+          </w14:textOutline>
+        </w:rPr>
+        <w:fldChar w:fldCharType="begin"/>
+      </w:r>
+      <w:r>
+        <w:rPr>
+          <w:i w:val="0"/>
+          <w:iCs w:val="0"/>
+          <w:color w:val="000000" w:themeColor="text1"/>
+          <w14:textOutline w14:w="0" w14:cap="flat" w14:cmpd="sng" w14:algn="ctr">
+            <w14:noFill/>
+            <w14:prstDash w14:val="solid"/>
+            <w14:round/>
+          </w14:textOutline>
+        </w:rPr>
+        <w:instrText xml:space="preserve"> SEQ Рисунок \* ARABIC </w:instrText>
+      </w:r>
+      <w:r>
+        <w:rPr>
+          <w:i w:val="0"/>
+          <w:iCs w:val="0"/>
+          <w:color w:val="000000" w:themeColor="text1"/>
+          <w14:textOutline w14:w="0" w14:cap="flat" w14:cmpd="sng" w14:algn="ctr">
+            <w14:noFill/>
+            <w14:prstDash w14:val="solid"/>
+            <w14:round/>
+          </w14:textOutline>
+        </w:rPr>
+        <w:fldChar w:fldCharType="separate"/>
+      </w:r>
+      <w:r>
+        <w:rPr>
+          <w:i w:val="0"/>
+          <w:iCs w:val="0"/>
+          <w:noProof/>
+          <w:color w:val="000000" w:themeColor="text1"/>
+          <w14:textOutline w14:w="0" w14:cap="flat" w14:cmpd="sng" w14:algn="ctr">
+            <w14:noFill/>
+            <w14:prstDash w14:val="solid"/>
+            <w14:round/>
+          </w14:textOutline>
+        </w:rPr>
+        <w:t>3</w:t>
+      </w:r>
+      <w:r>
+        <w:rPr>
+          <w:i w:val="0"/>
+          <w:iCs w:val="0"/>
+          <w:color w:val="000000" w:themeColor="text1"/>
+          <w14:textOutline w14:w="0" w14:cap="flat" w14:cmpd="sng" w14:algn="ctr">
+            <w14:noFill/>
+            <w14:prstDash w14:val="solid"/>
+            <w14:round/>
+          </w14:textOutline>
+        </w:rPr>
+        <w:fldChar w:fldCharType="end"/>
+      </w:r>
+      <w:r>
+        <w:rPr>
+          <w:i w:val="0"/>
+          <w:iCs w:val="0"/>
+          <w:color w:val="000000" w:themeColor="text1"/>
+          <w14:textOutline w14:w="0" w14:cap="flat" w14:cmpd="sng" w14:algn="ctr">
+            <w14:noFill/>
+            <w14:prstDash w14:val="solid"/>
+            <w14:round/>
+          </w14:textOutline>
+        </w:rPr>
+        <w:t xml:space="preserve">-4 – </w:t>
+      </w:r>
+      <w:r>
+        <w:rPr>
+          <w:i w:val="0"/>
+          <w:iCs w:val="0"/>
+          <w:color w:val="000000" w:themeColor="text1"/>
+          <w14:textOutline w14:w="0" w14:cap="flat" w14:cmpd="sng" w14:algn="ctr">
+            <w14:noFill/>
+            <w14:prstDash w14:val="solid"/>
+            <w14:round/>
+          </w14:textOutline>
+        </w:rPr>
+        <w:t>Логические выражения для выходов триггера</w:t>
+      </w:r>
+    </w:p>
+    <w:p>
+      <w:pPr>
+        <w:jc w:val="center"/>
+      </w:pPr>
     </w:p>
     <w:p/>
     <w:p>
-      <w:r>
+      <w:pPr>
+        <w:keepNext/>
+      </w:pPr>
+      <w:r>
+        <w:rPr>
+          <w:noProof/>
+        </w:rPr>
         <w:drawing>
           <wp:inline distT="0" distB="0" distL="0" distR="0" wp14:anchorId="0C15C76D" wp14:editId="556BBF37">
             <wp:extent cx="5940425" cy="889000"/>
@@ -65,7 +2434,7 @@
                     <pic:cNvPicPr/>
                   </pic:nvPicPr>
                   <pic:blipFill>
-                    <a:blip r:embed="rId5"/>
+                    <a:blip r:embed="rId11"/>
                     <a:stretch>
                       <a:fillRect/>
                     </a:stretch>
@@ -88,33 +2457,1164 @@
     </w:p>
     <w:p>
       <w:pPr>
+        <w:pStyle w:val="ac"/>
+        <w:rPr>
+          <w:i w:val="0"/>
+          <w:iCs w:val="0"/>
+          <w:color w:val="000000" w:themeColor="text1"/>
+          <w14:textOutline w14:w="0" w14:cap="flat" w14:cmpd="sng" w14:algn="ctr">
+            <w14:noFill/>
+            <w14:prstDash w14:val="solid"/>
+            <w14:round/>
+          </w14:textOutline>
+        </w:rPr>
+      </w:pPr>
+      <w:r>
+        <w:rPr>
+          <w:i w:val="0"/>
+          <w:iCs w:val="0"/>
+          <w:color w:val="000000" w:themeColor="text1"/>
+          <w14:textOutline w14:w="0" w14:cap="flat" w14:cmpd="sng" w14:algn="ctr">
+            <w14:noFill/>
+            <w14:prstDash w14:val="solid"/>
+            <w14:round/>
+          </w14:textOutline>
+        </w:rPr>
+        <w:t xml:space="preserve">Рисунок 5 – </w:t>
+      </w:r>
+      <w:r>
+        <w:rPr>
+          <w:i w:val="0"/>
+          <w:iCs w:val="0"/>
+          <w:color w:val="000000" w:themeColor="text1"/>
+          <w14:textOutline w14:w="0" w14:cap="flat" w14:cmpd="sng" w14:algn="ctr">
+            <w14:noFill/>
+            <w14:prstDash w14:val="solid"/>
+            <w14:round/>
+          </w14:textOutline>
+        </w:rPr>
+        <w:t>Функциональное</w:t>
+      </w:r>
+      <w:r>
+        <w:rPr>
+          <w:i w:val="0"/>
+          <w:iCs w:val="0"/>
+          <w:color w:val="000000" w:themeColor="text1"/>
+          <w14:textOutline w14:w="0" w14:cap="flat" w14:cmpd="sng" w14:algn="ctr">
+            <w14:noFill/>
+            <w14:prstDash w14:val="solid"/>
+            <w14:round/>
+          </w14:textOutline>
+        </w:rPr>
+        <w:t xml:space="preserve"> моделирование </w:t>
+      </w:r>
+      <w:r>
+        <w:rPr>
+          <w:i w:val="0"/>
+          <w:iCs w:val="0"/>
+          <w:color w:val="000000" w:themeColor="text1"/>
+          <w:lang w:val="en-US"/>
+          <w14:textOutline w14:w="0" w14:cap="flat" w14:cmpd="sng" w14:algn="ctr">
+            <w14:noFill/>
+            <w14:prstDash w14:val="solid"/>
+            <w14:round/>
+          </w14:textOutline>
+        </w:rPr>
+        <w:t>RS</w:t>
+      </w:r>
+      <w:r>
+        <w:rPr>
+          <w:i w:val="0"/>
+          <w:iCs w:val="0"/>
+          <w:color w:val="000000" w:themeColor="text1"/>
+          <w14:textOutline w14:w="0" w14:cap="flat" w14:cmpd="sng" w14:algn="ctr">
+            <w14:noFill/>
+            <w14:prstDash w14:val="solid"/>
+            <w14:round/>
+          </w14:textOutline>
+        </w:rPr>
+        <w:t>-триггера</w:t>
+      </w:r>
+    </w:p>
+    <w:p>
+      <w:pPr>
+        <w:ind w:firstLine="708"/>
+      </w:pPr>
+      <w:r>
+        <w:t>На данной диаграмме были воспроизведены действия установки нуля, хранения нуля, установки единицы, хранения единицы, получения особого случая (S=R=0), после чего значения были переведены обратно в режим хранения информации.</w:t>
+      </w:r>
+    </w:p>
+    <w:p>
+      <w:pPr>
+        <w:ind w:firstLine="708"/>
+      </w:pPr>
+      <w:r>
+        <w:t>Во временном моделировании, после перевода триггера из особого режима в режим хранения, из-за задержек выход Q стал равен 0. В функциональном моделировании же, этот выход остался равным 1.</w:t>
+      </w:r>
+    </w:p>
+    <w:p>
+      <w:pPr>
+        <w:jc w:val="center"/>
+      </w:pPr>
+      <w:r>
+        <w:t>Таблица 1 - Таблица переходов асинхронного RS-триггера.</w:t>
+      </w:r>
+    </w:p>
+    <w:tbl>
+      <w:tblPr>
+        <w:tblStyle w:val="ae"/>
+        <w:tblpPr w:leftFromText="180" w:rightFromText="180" w:vertAnchor="text" w:horzAnchor="page" w:tblpX="4234" w:tblpY="83"/>
+        <w:tblOverlap w:val="never"/>
+        <w:tblW w:w="0" w:type="auto"/>
+        <w:tblInd w:w="0" w:type="dxa"/>
+        <w:tblLayout w:type="fixed"/>
+        <w:tblLook w:val="04A0" w:firstRow="1" w:lastRow="0" w:firstColumn="1" w:lastColumn="0" w:noHBand="0" w:noVBand="1"/>
+      </w:tblPr>
+      <w:tblGrid>
+        <w:gridCol w:w="351"/>
+        <w:gridCol w:w="387"/>
+        <w:gridCol w:w="788"/>
+        <w:gridCol w:w="1050"/>
+        <w:gridCol w:w="1900"/>
+      </w:tblGrid>
+      <w:tr>
+        <w:tc>
+          <w:tcPr>
+            <w:tcW w:w="351" w:type="dxa"/>
+            <w:tcBorders>
+              <w:top w:val="single" w:sz="4" w:space="0" w:color="auto"/>
+              <w:left w:val="single" w:sz="4" w:space="0" w:color="auto"/>
+              <w:bottom w:val="single" w:sz="4" w:space="0" w:color="auto"/>
+              <w:right w:val="single" w:sz="4" w:space="0" w:color="auto"/>
+            </w:tcBorders>
+            <w:hideMark/>
+          </w:tcPr>
+          <w:p>
+            <w:pPr>
+              <w:jc w:val="left"/>
+              <w:rPr>
+                <w:b/>
+                <w:bCs/>
+                <w:lang w:val="en-US"/>
+              </w:rPr>
+            </w:pPr>
+            <w:r>
+              <w:rPr>
+                <w:b/>
+                <w:bCs/>
+              </w:rPr>
+              <w:t>S</w:t>
+            </w:r>
+          </w:p>
+        </w:tc>
+        <w:tc>
+          <w:tcPr>
+            <w:tcW w:w="387" w:type="dxa"/>
+            <w:tcBorders>
+              <w:top w:val="single" w:sz="4" w:space="0" w:color="auto"/>
+              <w:left w:val="single" w:sz="4" w:space="0" w:color="auto"/>
+              <w:bottom w:val="single" w:sz="4" w:space="0" w:color="auto"/>
+              <w:right w:val="single" w:sz="4" w:space="0" w:color="auto"/>
+            </w:tcBorders>
+            <w:hideMark/>
+          </w:tcPr>
+          <w:p>
+            <w:pPr>
+              <w:jc w:val="left"/>
+              <w:rPr>
+                <w:b/>
+                <w:bCs/>
+              </w:rPr>
+            </w:pPr>
+            <w:r>
+              <w:rPr>
+                <w:b/>
+                <w:bCs/>
+              </w:rPr>
+              <w:t>R</w:t>
+            </w:r>
+          </w:p>
+        </w:tc>
+        <w:tc>
+          <w:tcPr>
+            <w:tcW w:w="788" w:type="dxa"/>
+            <w:tcBorders>
+              <w:top w:val="single" w:sz="4" w:space="0" w:color="auto"/>
+              <w:left w:val="single" w:sz="4" w:space="0" w:color="auto"/>
+              <w:bottom w:val="single" w:sz="4" w:space="0" w:color="auto"/>
+              <w:right w:val="single" w:sz="4" w:space="0" w:color="auto"/>
+            </w:tcBorders>
+            <w:hideMark/>
+          </w:tcPr>
+          <w:p>
+            <w:pPr>
+              <w:jc w:val="left"/>
+              <w:rPr>
+                <w:b/>
+                <w:bCs/>
+              </w:rPr>
+            </w:pPr>
+            <w:r>
+              <w:rPr>
+                <w:b/>
+                <w:bCs/>
+              </w:rPr>
+              <w:t>Q(t)</w:t>
+            </w:r>
+          </w:p>
+        </w:tc>
+        <w:tc>
+          <w:tcPr>
+            <w:tcW w:w="1050" w:type="dxa"/>
+            <w:tcBorders>
+              <w:top w:val="single" w:sz="4" w:space="0" w:color="auto"/>
+              <w:left w:val="single" w:sz="4" w:space="0" w:color="auto"/>
+              <w:bottom w:val="single" w:sz="4" w:space="0" w:color="auto"/>
+              <w:right w:val="single" w:sz="4" w:space="0" w:color="auto"/>
+            </w:tcBorders>
+            <w:hideMark/>
+          </w:tcPr>
+          <w:p>
+            <w:pPr>
+              <w:jc w:val="left"/>
+              <w:rPr>
+                <w:b/>
+                <w:bCs/>
+              </w:rPr>
+            </w:pPr>
+            <w:r>
+              <w:rPr>
+                <w:b/>
+                <w:bCs/>
+              </w:rPr>
+              <w:t>Q(t+1)</w:t>
+            </w:r>
+          </w:p>
+        </w:tc>
+        <w:tc>
+          <w:tcPr>
+            <w:tcW w:w="1900" w:type="dxa"/>
+            <w:tcBorders>
+              <w:top w:val="single" w:sz="4" w:space="0" w:color="auto"/>
+              <w:left w:val="single" w:sz="4" w:space="0" w:color="auto"/>
+              <w:bottom w:val="single" w:sz="4" w:space="0" w:color="auto"/>
+              <w:right w:val="single" w:sz="4" w:space="0" w:color="auto"/>
+            </w:tcBorders>
+            <w:vAlign w:val="center"/>
+            <w:hideMark/>
+          </w:tcPr>
+          <w:p>
+            <w:pPr>
+              <w:jc w:val="center"/>
+              <w:rPr>
+                <w:b/>
+                <w:bCs/>
+              </w:rPr>
+            </w:pPr>
+            <w:r>
+              <w:rPr>
+                <w:b/>
+                <w:bCs/>
+              </w:rPr>
+              <w:t>Примечание</w:t>
+            </w:r>
+          </w:p>
+        </w:tc>
+      </w:tr>
+      <w:tr>
+        <w:tc>
+          <w:tcPr>
+            <w:tcW w:w="351" w:type="dxa"/>
+            <w:tcBorders>
+              <w:top w:val="single" w:sz="4" w:space="0" w:color="auto"/>
+              <w:left w:val="single" w:sz="4" w:space="0" w:color="auto"/>
+              <w:bottom w:val="single" w:sz="4" w:space="0" w:color="auto"/>
+              <w:right w:val="single" w:sz="4" w:space="0" w:color="auto"/>
+            </w:tcBorders>
+            <w:hideMark/>
+          </w:tcPr>
+          <w:p>
+            <w:pPr>
+              <w:jc w:val="center"/>
+              <w:rPr>
+                <w:lang w:val="en-US"/>
+              </w:rPr>
+            </w:pPr>
+            <w:r>
+              <w:t>0</w:t>
+            </w:r>
+          </w:p>
+        </w:tc>
+        <w:tc>
+          <w:tcPr>
+            <w:tcW w:w="387" w:type="dxa"/>
+            <w:tcBorders>
+              <w:top w:val="single" w:sz="4" w:space="0" w:color="auto"/>
+              <w:left w:val="single" w:sz="4" w:space="0" w:color="auto"/>
+              <w:bottom w:val="single" w:sz="4" w:space="0" w:color="auto"/>
+              <w:right w:val="single" w:sz="4" w:space="0" w:color="auto"/>
+            </w:tcBorders>
+            <w:hideMark/>
+          </w:tcPr>
+          <w:p>
+            <w:pPr>
+              <w:jc w:val="center"/>
+            </w:pPr>
+            <w:r>
+              <w:t>0</w:t>
+            </w:r>
+          </w:p>
+        </w:tc>
+        <w:tc>
+          <w:tcPr>
+            <w:tcW w:w="788" w:type="dxa"/>
+            <w:tcBorders>
+              <w:top w:val="single" w:sz="4" w:space="0" w:color="auto"/>
+              <w:left w:val="single" w:sz="4" w:space="0" w:color="auto"/>
+              <w:bottom w:val="single" w:sz="4" w:space="0" w:color="auto"/>
+              <w:right w:val="single" w:sz="4" w:space="0" w:color="auto"/>
+            </w:tcBorders>
+            <w:hideMark/>
+          </w:tcPr>
+          <w:p>
+            <w:pPr>
+              <w:jc w:val="center"/>
+            </w:pPr>
+            <w:r>
+              <w:t>0</w:t>
+            </w:r>
+          </w:p>
+        </w:tc>
+        <w:tc>
+          <w:tcPr>
+            <w:tcW w:w="1050" w:type="dxa"/>
+            <w:tcBorders>
+              <w:top w:val="single" w:sz="4" w:space="0" w:color="auto"/>
+              <w:left w:val="single" w:sz="4" w:space="0" w:color="auto"/>
+              <w:bottom w:val="single" w:sz="4" w:space="0" w:color="auto"/>
+              <w:right w:val="single" w:sz="4" w:space="0" w:color="auto"/>
+            </w:tcBorders>
+            <w:hideMark/>
+          </w:tcPr>
+          <w:p>
+            <w:pPr>
+              <w:jc w:val="center"/>
+            </w:pPr>
+            <w:r>
+              <w:t>*</w:t>
+            </w:r>
+          </w:p>
+        </w:tc>
+        <w:tc>
+          <w:tcPr>
+            <w:tcW w:w="1900" w:type="dxa"/>
+            <w:vMerge w:val="restart"/>
+            <w:tcBorders>
+              <w:top w:val="single" w:sz="4" w:space="0" w:color="auto"/>
+              <w:left w:val="single" w:sz="4" w:space="0" w:color="auto"/>
+              <w:bottom w:val="single" w:sz="4" w:space="0" w:color="auto"/>
+              <w:right w:val="single" w:sz="4" w:space="0" w:color="auto"/>
+            </w:tcBorders>
+            <w:vAlign w:val="center"/>
+            <w:hideMark/>
+          </w:tcPr>
+          <w:p>
+            <w:pPr>
+              <w:jc w:val="center"/>
+            </w:pPr>
+            <w:r>
+              <w:t>Запрещённые комбинации</w:t>
+            </w:r>
+          </w:p>
+        </w:tc>
+      </w:tr>
+      <w:tr>
+        <w:tc>
+          <w:tcPr>
+            <w:tcW w:w="351" w:type="dxa"/>
+            <w:tcBorders>
+              <w:top w:val="single" w:sz="4" w:space="0" w:color="auto"/>
+              <w:left w:val="single" w:sz="4" w:space="0" w:color="auto"/>
+              <w:bottom w:val="single" w:sz="4" w:space="0" w:color="auto"/>
+              <w:right w:val="single" w:sz="4" w:space="0" w:color="auto"/>
+            </w:tcBorders>
+            <w:hideMark/>
+          </w:tcPr>
+          <w:p>
+            <w:pPr>
+              <w:jc w:val="center"/>
+              <w:rPr>
+                <w:lang w:val="en-US"/>
+              </w:rPr>
+            </w:pPr>
+            <w:r>
+              <w:t>0</w:t>
+            </w:r>
+          </w:p>
+        </w:tc>
+        <w:tc>
+          <w:tcPr>
+            <w:tcW w:w="387" w:type="dxa"/>
+            <w:tcBorders>
+              <w:top w:val="single" w:sz="4" w:space="0" w:color="auto"/>
+              <w:left w:val="single" w:sz="4" w:space="0" w:color="auto"/>
+              <w:bottom w:val="single" w:sz="4" w:space="0" w:color="auto"/>
+              <w:right w:val="single" w:sz="4" w:space="0" w:color="auto"/>
+            </w:tcBorders>
+            <w:hideMark/>
+          </w:tcPr>
+          <w:p>
+            <w:pPr>
+              <w:jc w:val="center"/>
+            </w:pPr>
+            <w:r>
+              <w:t>0</w:t>
+            </w:r>
+          </w:p>
+        </w:tc>
+        <w:tc>
+          <w:tcPr>
+            <w:tcW w:w="788" w:type="dxa"/>
+            <w:tcBorders>
+              <w:top w:val="single" w:sz="4" w:space="0" w:color="auto"/>
+              <w:left w:val="single" w:sz="4" w:space="0" w:color="auto"/>
+              <w:bottom w:val="single" w:sz="4" w:space="0" w:color="auto"/>
+              <w:right w:val="single" w:sz="4" w:space="0" w:color="auto"/>
+            </w:tcBorders>
+            <w:hideMark/>
+          </w:tcPr>
+          <w:p>
+            <w:pPr>
+              <w:jc w:val="center"/>
+            </w:pPr>
+            <w:r>
+              <w:t>1</w:t>
+            </w:r>
+          </w:p>
+        </w:tc>
+        <w:tc>
+          <w:tcPr>
+            <w:tcW w:w="1050" w:type="dxa"/>
+            <w:tcBorders>
+              <w:top w:val="single" w:sz="4" w:space="0" w:color="auto"/>
+              <w:left w:val="single" w:sz="4" w:space="0" w:color="auto"/>
+              <w:bottom w:val="single" w:sz="4" w:space="0" w:color="auto"/>
+              <w:right w:val="single" w:sz="4" w:space="0" w:color="auto"/>
+            </w:tcBorders>
+            <w:hideMark/>
+          </w:tcPr>
+          <w:p>
+            <w:pPr>
+              <w:jc w:val="center"/>
+            </w:pPr>
+            <w:r>
+              <w:t>*</w:t>
+            </w:r>
+          </w:p>
+        </w:tc>
+        <w:tc>
+          <w:tcPr>
+            <w:tcW w:w="1900" w:type="dxa"/>
+            <w:vMerge/>
+            <w:tcBorders>
+              <w:top w:val="single" w:sz="4" w:space="0" w:color="auto"/>
+              <w:left w:val="single" w:sz="4" w:space="0" w:color="auto"/>
+              <w:bottom w:val="single" w:sz="4" w:space="0" w:color="auto"/>
+              <w:right w:val="single" w:sz="4" w:space="0" w:color="auto"/>
+            </w:tcBorders>
+            <w:vAlign w:val="center"/>
+            <w:hideMark/>
+          </w:tcPr>
+          <w:p>
+            <w:pPr>
+              <w:rPr>
+                <w:rFonts w:eastAsia="Malgun Gothic Semilight"/>
+                <w:sz w:val="28"/>
+                <w:szCs w:val="28"/>
+                <w:lang w:eastAsia="zh-CN"/>
+              </w:rPr>
+            </w:pPr>
+          </w:p>
+        </w:tc>
+      </w:tr>
+      <w:tr>
+        <w:tc>
+          <w:tcPr>
+            <w:tcW w:w="351" w:type="dxa"/>
+            <w:tcBorders>
+              <w:top w:val="single" w:sz="4" w:space="0" w:color="auto"/>
+              <w:left w:val="single" w:sz="4" w:space="0" w:color="auto"/>
+              <w:bottom w:val="single" w:sz="4" w:space="0" w:color="auto"/>
+              <w:right w:val="single" w:sz="4" w:space="0" w:color="auto"/>
+            </w:tcBorders>
+            <w:hideMark/>
+          </w:tcPr>
+          <w:p>
+            <w:pPr>
+              <w:jc w:val="center"/>
+            </w:pPr>
+            <w:r>
+              <w:t>1</w:t>
+            </w:r>
+          </w:p>
+        </w:tc>
+        <w:tc>
+          <w:tcPr>
+            <w:tcW w:w="387" w:type="dxa"/>
+            <w:tcBorders>
+              <w:top w:val="single" w:sz="4" w:space="0" w:color="auto"/>
+              <w:left w:val="single" w:sz="4" w:space="0" w:color="auto"/>
+              <w:bottom w:val="single" w:sz="4" w:space="0" w:color="auto"/>
+              <w:right w:val="single" w:sz="4" w:space="0" w:color="auto"/>
+            </w:tcBorders>
+            <w:hideMark/>
+          </w:tcPr>
+          <w:p>
+            <w:pPr>
+              <w:jc w:val="center"/>
+            </w:pPr>
+            <w:r>
+              <w:t>0</w:t>
+            </w:r>
+          </w:p>
+        </w:tc>
+        <w:tc>
+          <w:tcPr>
+            <w:tcW w:w="788" w:type="dxa"/>
+            <w:tcBorders>
+              <w:top w:val="single" w:sz="4" w:space="0" w:color="auto"/>
+              <w:left w:val="single" w:sz="4" w:space="0" w:color="auto"/>
+              <w:bottom w:val="single" w:sz="4" w:space="0" w:color="auto"/>
+              <w:right w:val="single" w:sz="4" w:space="0" w:color="auto"/>
+            </w:tcBorders>
+            <w:hideMark/>
+          </w:tcPr>
+          <w:p>
+            <w:pPr>
+              <w:jc w:val="center"/>
+            </w:pPr>
+            <w:r>
+              <w:t>0</w:t>
+            </w:r>
+          </w:p>
+        </w:tc>
+        <w:tc>
+          <w:tcPr>
+            <w:tcW w:w="1050" w:type="dxa"/>
+            <w:tcBorders>
+              <w:top w:val="single" w:sz="4" w:space="0" w:color="auto"/>
+              <w:left w:val="single" w:sz="4" w:space="0" w:color="auto"/>
+              <w:bottom w:val="single" w:sz="4" w:space="0" w:color="auto"/>
+              <w:right w:val="single" w:sz="4" w:space="0" w:color="auto"/>
+            </w:tcBorders>
+            <w:hideMark/>
+          </w:tcPr>
+          <w:p>
+            <w:pPr>
+              <w:jc w:val="center"/>
+            </w:pPr>
+            <w:r>
+              <w:t>0</w:t>
+            </w:r>
+          </w:p>
+        </w:tc>
+        <w:tc>
+          <w:tcPr>
+            <w:tcW w:w="1900" w:type="dxa"/>
+            <w:vMerge w:val="restart"/>
+            <w:tcBorders>
+              <w:top w:val="single" w:sz="4" w:space="0" w:color="auto"/>
+              <w:left w:val="single" w:sz="4" w:space="0" w:color="auto"/>
+              <w:bottom w:val="single" w:sz="4" w:space="0" w:color="auto"/>
+              <w:right w:val="single" w:sz="4" w:space="0" w:color="auto"/>
+            </w:tcBorders>
+            <w:vAlign w:val="center"/>
+            <w:hideMark/>
+          </w:tcPr>
+          <w:p>
+            <w:pPr>
+              <w:jc w:val="center"/>
+            </w:pPr>
+            <w:r>
+              <w:t>Установка “0”</w:t>
+            </w:r>
+          </w:p>
+        </w:tc>
+      </w:tr>
+      <w:tr>
+        <w:tc>
+          <w:tcPr>
+            <w:tcW w:w="351" w:type="dxa"/>
+            <w:tcBorders>
+              <w:top w:val="single" w:sz="4" w:space="0" w:color="auto"/>
+              <w:left w:val="single" w:sz="4" w:space="0" w:color="auto"/>
+              <w:bottom w:val="single" w:sz="4" w:space="0" w:color="auto"/>
+              <w:right w:val="single" w:sz="4" w:space="0" w:color="auto"/>
+            </w:tcBorders>
+            <w:hideMark/>
+          </w:tcPr>
+          <w:p>
+            <w:pPr>
+              <w:jc w:val="center"/>
+            </w:pPr>
+            <w:r>
+              <w:t>1</w:t>
+            </w:r>
+          </w:p>
+        </w:tc>
+        <w:tc>
+          <w:tcPr>
+            <w:tcW w:w="387" w:type="dxa"/>
+            <w:tcBorders>
+              <w:top w:val="single" w:sz="4" w:space="0" w:color="auto"/>
+              <w:left w:val="single" w:sz="4" w:space="0" w:color="auto"/>
+              <w:bottom w:val="single" w:sz="4" w:space="0" w:color="auto"/>
+              <w:right w:val="single" w:sz="4" w:space="0" w:color="auto"/>
+            </w:tcBorders>
+            <w:hideMark/>
+          </w:tcPr>
+          <w:p>
+            <w:pPr>
+              <w:jc w:val="center"/>
+            </w:pPr>
+            <w:r>
+              <w:t>0</w:t>
+            </w:r>
+          </w:p>
+        </w:tc>
+        <w:tc>
+          <w:tcPr>
+            <w:tcW w:w="788" w:type="dxa"/>
+            <w:tcBorders>
+              <w:top w:val="single" w:sz="4" w:space="0" w:color="auto"/>
+              <w:left w:val="single" w:sz="4" w:space="0" w:color="auto"/>
+              <w:bottom w:val="single" w:sz="4" w:space="0" w:color="auto"/>
+              <w:right w:val="single" w:sz="4" w:space="0" w:color="auto"/>
+            </w:tcBorders>
+            <w:hideMark/>
+          </w:tcPr>
+          <w:p>
+            <w:pPr>
+              <w:jc w:val="center"/>
+            </w:pPr>
+            <w:r>
+              <w:t>1</w:t>
+            </w:r>
+          </w:p>
+        </w:tc>
+        <w:tc>
+          <w:tcPr>
+            <w:tcW w:w="1050" w:type="dxa"/>
+            <w:tcBorders>
+              <w:top w:val="single" w:sz="4" w:space="0" w:color="auto"/>
+              <w:left w:val="single" w:sz="4" w:space="0" w:color="auto"/>
+              <w:bottom w:val="single" w:sz="4" w:space="0" w:color="auto"/>
+              <w:right w:val="single" w:sz="4" w:space="0" w:color="auto"/>
+            </w:tcBorders>
+            <w:hideMark/>
+          </w:tcPr>
+          <w:p>
+            <w:pPr>
+              <w:jc w:val="center"/>
+            </w:pPr>
+            <w:r>
+              <w:t>0</w:t>
+            </w:r>
+          </w:p>
+        </w:tc>
+        <w:tc>
+          <w:tcPr>
+            <w:tcW w:w="1900" w:type="dxa"/>
+            <w:vMerge/>
+            <w:tcBorders>
+              <w:top w:val="single" w:sz="4" w:space="0" w:color="auto"/>
+              <w:left w:val="single" w:sz="4" w:space="0" w:color="auto"/>
+              <w:bottom w:val="single" w:sz="4" w:space="0" w:color="auto"/>
+              <w:right w:val="single" w:sz="4" w:space="0" w:color="auto"/>
+            </w:tcBorders>
+            <w:vAlign w:val="center"/>
+            <w:hideMark/>
+          </w:tcPr>
+          <w:p>
+            <w:pPr>
+              <w:rPr>
+                <w:rFonts w:eastAsia="Malgun Gothic Semilight"/>
+                <w:sz w:val="28"/>
+                <w:szCs w:val="28"/>
+                <w:lang w:val="en-US" w:eastAsia="zh-CN"/>
+              </w:rPr>
+            </w:pPr>
+          </w:p>
+        </w:tc>
+      </w:tr>
+      <w:tr>
+        <w:tc>
+          <w:tcPr>
+            <w:tcW w:w="351" w:type="dxa"/>
+            <w:tcBorders>
+              <w:top w:val="single" w:sz="4" w:space="0" w:color="auto"/>
+              <w:left w:val="single" w:sz="4" w:space="0" w:color="auto"/>
+              <w:bottom w:val="single" w:sz="4" w:space="0" w:color="auto"/>
+              <w:right w:val="single" w:sz="4" w:space="0" w:color="auto"/>
+            </w:tcBorders>
+            <w:hideMark/>
+          </w:tcPr>
+          <w:p>
+            <w:pPr>
+              <w:jc w:val="center"/>
+            </w:pPr>
+            <w:r>
+              <w:t>0</w:t>
+            </w:r>
+          </w:p>
+        </w:tc>
+        <w:tc>
+          <w:tcPr>
+            <w:tcW w:w="387" w:type="dxa"/>
+            <w:tcBorders>
+              <w:top w:val="single" w:sz="4" w:space="0" w:color="auto"/>
+              <w:left w:val="single" w:sz="4" w:space="0" w:color="auto"/>
+              <w:bottom w:val="single" w:sz="4" w:space="0" w:color="auto"/>
+              <w:right w:val="single" w:sz="4" w:space="0" w:color="auto"/>
+            </w:tcBorders>
+            <w:hideMark/>
+          </w:tcPr>
+          <w:p>
+            <w:pPr>
+              <w:jc w:val="center"/>
+            </w:pPr>
+            <w:r>
+              <w:t>1</w:t>
+            </w:r>
+          </w:p>
+        </w:tc>
+        <w:tc>
+          <w:tcPr>
+            <w:tcW w:w="788" w:type="dxa"/>
+            <w:tcBorders>
+              <w:top w:val="single" w:sz="4" w:space="0" w:color="auto"/>
+              <w:left w:val="single" w:sz="4" w:space="0" w:color="auto"/>
+              <w:bottom w:val="single" w:sz="4" w:space="0" w:color="auto"/>
+              <w:right w:val="single" w:sz="4" w:space="0" w:color="auto"/>
+            </w:tcBorders>
+            <w:hideMark/>
+          </w:tcPr>
+          <w:p>
+            <w:pPr>
+              <w:jc w:val="center"/>
+            </w:pPr>
+            <w:r>
+              <w:t>0</w:t>
+            </w:r>
+          </w:p>
+        </w:tc>
+        <w:tc>
+          <w:tcPr>
+            <w:tcW w:w="1050" w:type="dxa"/>
+            <w:tcBorders>
+              <w:top w:val="single" w:sz="4" w:space="0" w:color="auto"/>
+              <w:left w:val="single" w:sz="4" w:space="0" w:color="auto"/>
+              <w:bottom w:val="single" w:sz="4" w:space="0" w:color="auto"/>
+              <w:right w:val="single" w:sz="4" w:space="0" w:color="auto"/>
+            </w:tcBorders>
+            <w:hideMark/>
+          </w:tcPr>
+          <w:p>
+            <w:pPr>
+              <w:jc w:val="center"/>
+            </w:pPr>
+            <w:r>
+              <w:t>1</w:t>
+            </w:r>
+          </w:p>
+        </w:tc>
+        <w:tc>
+          <w:tcPr>
+            <w:tcW w:w="1900" w:type="dxa"/>
+            <w:vMerge w:val="restart"/>
+            <w:tcBorders>
+              <w:top w:val="single" w:sz="4" w:space="0" w:color="auto"/>
+              <w:left w:val="single" w:sz="4" w:space="0" w:color="auto"/>
+              <w:bottom w:val="single" w:sz="4" w:space="0" w:color="auto"/>
+              <w:right w:val="single" w:sz="4" w:space="0" w:color="auto"/>
+            </w:tcBorders>
+            <w:vAlign w:val="center"/>
+            <w:hideMark/>
+          </w:tcPr>
+          <w:p>
+            <w:pPr>
+              <w:jc w:val="center"/>
+            </w:pPr>
+            <w:r>
+              <w:t>Установка “1”</w:t>
+            </w:r>
+          </w:p>
+        </w:tc>
+      </w:tr>
+      <w:tr>
+        <w:tc>
+          <w:tcPr>
+            <w:tcW w:w="351" w:type="dxa"/>
+            <w:tcBorders>
+              <w:top w:val="single" w:sz="4" w:space="0" w:color="auto"/>
+              <w:left w:val="single" w:sz="4" w:space="0" w:color="auto"/>
+              <w:bottom w:val="single" w:sz="4" w:space="0" w:color="auto"/>
+              <w:right w:val="single" w:sz="4" w:space="0" w:color="auto"/>
+            </w:tcBorders>
+            <w:hideMark/>
+          </w:tcPr>
+          <w:p>
+            <w:pPr>
+              <w:jc w:val="center"/>
+            </w:pPr>
+            <w:r>
+              <w:t>0</w:t>
+            </w:r>
+          </w:p>
+        </w:tc>
+        <w:tc>
+          <w:tcPr>
+            <w:tcW w:w="387" w:type="dxa"/>
+            <w:tcBorders>
+              <w:top w:val="single" w:sz="4" w:space="0" w:color="auto"/>
+              <w:left w:val="single" w:sz="4" w:space="0" w:color="auto"/>
+              <w:bottom w:val="single" w:sz="4" w:space="0" w:color="auto"/>
+              <w:right w:val="single" w:sz="4" w:space="0" w:color="auto"/>
+            </w:tcBorders>
+            <w:hideMark/>
+          </w:tcPr>
+          <w:p>
+            <w:pPr>
+              <w:jc w:val="center"/>
+            </w:pPr>
+            <w:r>
+              <w:t>1</w:t>
+            </w:r>
+          </w:p>
+        </w:tc>
+        <w:tc>
+          <w:tcPr>
+            <w:tcW w:w="788" w:type="dxa"/>
+            <w:tcBorders>
+              <w:top w:val="single" w:sz="4" w:space="0" w:color="auto"/>
+              <w:left w:val="single" w:sz="4" w:space="0" w:color="auto"/>
+              <w:bottom w:val="single" w:sz="4" w:space="0" w:color="auto"/>
+              <w:right w:val="single" w:sz="4" w:space="0" w:color="auto"/>
+            </w:tcBorders>
+            <w:hideMark/>
+          </w:tcPr>
+          <w:p>
+            <w:pPr>
+              <w:jc w:val="center"/>
+            </w:pPr>
+            <w:r>
+              <w:t>1</w:t>
+            </w:r>
+          </w:p>
+        </w:tc>
+        <w:tc>
+          <w:tcPr>
+            <w:tcW w:w="1050" w:type="dxa"/>
+            <w:tcBorders>
+              <w:top w:val="single" w:sz="4" w:space="0" w:color="auto"/>
+              <w:left w:val="single" w:sz="4" w:space="0" w:color="auto"/>
+              <w:bottom w:val="single" w:sz="4" w:space="0" w:color="auto"/>
+              <w:right w:val="single" w:sz="4" w:space="0" w:color="auto"/>
+            </w:tcBorders>
+            <w:hideMark/>
+          </w:tcPr>
+          <w:p>
+            <w:pPr>
+              <w:jc w:val="center"/>
+            </w:pPr>
+            <w:r>
+              <w:t>1</w:t>
+            </w:r>
+          </w:p>
+        </w:tc>
+        <w:tc>
+          <w:tcPr>
+            <w:tcW w:w="1900" w:type="dxa"/>
+            <w:vMerge/>
+            <w:tcBorders>
+              <w:top w:val="single" w:sz="4" w:space="0" w:color="auto"/>
+              <w:left w:val="single" w:sz="4" w:space="0" w:color="auto"/>
+              <w:bottom w:val="single" w:sz="4" w:space="0" w:color="auto"/>
+              <w:right w:val="single" w:sz="4" w:space="0" w:color="auto"/>
+            </w:tcBorders>
+            <w:vAlign w:val="center"/>
+            <w:hideMark/>
+          </w:tcPr>
+          <w:p>
+            <w:pPr>
+              <w:rPr>
+                <w:rFonts w:eastAsia="Malgun Gothic Semilight"/>
+                <w:sz w:val="28"/>
+                <w:szCs w:val="28"/>
+                <w:lang w:val="en-US" w:eastAsia="zh-CN"/>
+              </w:rPr>
+            </w:pPr>
+          </w:p>
+        </w:tc>
+      </w:tr>
+      <w:tr>
+        <w:tc>
+          <w:tcPr>
+            <w:tcW w:w="351" w:type="dxa"/>
+            <w:tcBorders>
+              <w:top w:val="single" w:sz="4" w:space="0" w:color="auto"/>
+              <w:left w:val="single" w:sz="4" w:space="0" w:color="auto"/>
+              <w:bottom w:val="single" w:sz="4" w:space="0" w:color="auto"/>
+              <w:right w:val="single" w:sz="4" w:space="0" w:color="auto"/>
+            </w:tcBorders>
+            <w:hideMark/>
+          </w:tcPr>
+          <w:p>
+            <w:pPr>
+              <w:jc w:val="center"/>
+            </w:pPr>
+            <w:r>
+              <w:t>1</w:t>
+            </w:r>
+          </w:p>
+        </w:tc>
+        <w:tc>
+          <w:tcPr>
+            <w:tcW w:w="387" w:type="dxa"/>
+            <w:tcBorders>
+              <w:top w:val="single" w:sz="4" w:space="0" w:color="auto"/>
+              <w:left w:val="single" w:sz="4" w:space="0" w:color="auto"/>
+              <w:bottom w:val="single" w:sz="4" w:space="0" w:color="auto"/>
+              <w:right w:val="single" w:sz="4" w:space="0" w:color="auto"/>
+            </w:tcBorders>
+            <w:hideMark/>
+          </w:tcPr>
+          <w:p>
+            <w:pPr>
+              <w:jc w:val="center"/>
+            </w:pPr>
+            <w:r>
+              <w:t>1</w:t>
+            </w:r>
+          </w:p>
+        </w:tc>
+        <w:tc>
+          <w:tcPr>
+            <w:tcW w:w="788" w:type="dxa"/>
+            <w:tcBorders>
+              <w:top w:val="single" w:sz="4" w:space="0" w:color="auto"/>
+              <w:left w:val="single" w:sz="4" w:space="0" w:color="auto"/>
+              <w:bottom w:val="single" w:sz="4" w:space="0" w:color="auto"/>
+              <w:right w:val="single" w:sz="4" w:space="0" w:color="auto"/>
+            </w:tcBorders>
+            <w:hideMark/>
+          </w:tcPr>
+          <w:p>
+            <w:pPr>
+              <w:jc w:val="center"/>
+            </w:pPr>
+            <w:r>
+              <w:t>1</w:t>
+            </w:r>
+          </w:p>
+        </w:tc>
+        <w:tc>
+          <w:tcPr>
+            <w:tcW w:w="1050" w:type="dxa"/>
+            <w:tcBorders>
+              <w:top w:val="single" w:sz="4" w:space="0" w:color="auto"/>
+              <w:left w:val="single" w:sz="4" w:space="0" w:color="auto"/>
+              <w:bottom w:val="single" w:sz="4" w:space="0" w:color="auto"/>
+              <w:right w:val="single" w:sz="4" w:space="0" w:color="auto"/>
+            </w:tcBorders>
+            <w:hideMark/>
+          </w:tcPr>
+          <w:p>
+            <w:pPr>
+              <w:jc w:val="center"/>
+            </w:pPr>
+            <w:r>
+              <w:t>1</w:t>
+            </w:r>
+          </w:p>
+        </w:tc>
+        <w:tc>
+          <w:tcPr>
+            <w:tcW w:w="1900" w:type="dxa"/>
+            <w:vMerge w:val="restart"/>
+            <w:tcBorders>
+              <w:top w:val="single" w:sz="4" w:space="0" w:color="auto"/>
+              <w:left w:val="single" w:sz="4" w:space="0" w:color="auto"/>
+              <w:bottom w:val="single" w:sz="4" w:space="0" w:color="auto"/>
+              <w:right w:val="single" w:sz="4" w:space="0" w:color="auto"/>
+            </w:tcBorders>
+            <w:vAlign w:val="center"/>
+            <w:hideMark/>
+          </w:tcPr>
+          <w:p>
+            <w:pPr>
+              <w:jc w:val="center"/>
+            </w:pPr>
+            <w:r>
+              <w:t>Хранение информации</w:t>
+            </w:r>
+          </w:p>
+        </w:tc>
+      </w:tr>
+      <w:tr>
+        <w:tc>
+          <w:tcPr>
+            <w:tcW w:w="351" w:type="dxa"/>
+            <w:tcBorders>
+              <w:top w:val="single" w:sz="4" w:space="0" w:color="auto"/>
+              <w:left w:val="single" w:sz="4" w:space="0" w:color="auto"/>
+              <w:bottom w:val="single" w:sz="4" w:space="0" w:color="auto"/>
+              <w:right w:val="single" w:sz="4" w:space="0" w:color="auto"/>
+            </w:tcBorders>
+            <w:hideMark/>
+          </w:tcPr>
+          <w:p>
+            <w:pPr>
+              <w:jc w:val="center"/>
+              <w:rPr>
+                <w:lang w:val="en-US"/>
+              </w:rPr>
+            </w:pPr>
+            <w:r>
+              <w:t>1</w:t>
+            </w:r>
+          </w:p>
+        </w:tc>
+        <w:tc>
+          <w:tcPr>
+            <w:tcW w:w="387" w:type="dxa"/>
+            <w:tcBorders>
+              <w:top w:val="single" w:sz="4" w:space="0" w:color="auto"/>
+              <w:left w:val="single" w:sz="4" w:space="0" w:color="auto"/>
+              <w:bottom w:val="single" w:sz="4" w:space="0" w:color="auto"/>
+              <w:right w:val="single" w:sz="4" w:space="0" w:color="auto"/>
+            </w:tcBorders>
+            <w:hideMark/>
+          </w:tcPr>
+          <w:p>
+            <w:pPr>
+              <w:jc w:val="center"/>
+            </w:pPr>
+            <w:r>
+              <w:t>1</w:t>
+            </w:r>
+          </w:p>
+        </w:tc>
+        <w:tc>
+          <w:tcPr>
+            <w:tcW w:w="788" w:type="dxa"/>
+            <w:tcBorders>
+              <w:top w:val="single" w:sz="4" w:space="0" w:color="auto"/>
+              <w:left w:val="single" w:sz="4" w:space="0" w:color="auto"/>
+              <w:bottom w:val="single" w:sz="4" w:space="0" w:color="auto"/>
+              <w:right w:val="single" w:sz="4" w:space="0" w:color="auto"/>
+            </w:tcBorders>
+            <w:hideMark/>
+          </w:tcPr>
+          <w:p>
+            <w:pPr>
+              <w:jc w:val="center"/>
+            </w:pPr>
+            <w:r>
+              <w:t>0</w:t>
+            </w:r>
+          </w:p>
+        </w:tc>
+        <w:tc>
+          <w:tcPr>
+            <w:tcW w:w="1050" w:type="dxa"/>
+            <w:tcBorders>
+              <w:top w:val="single" w:sz="4" w:space="0" w:color="auto"/>
+              <w:left w:val="single" w:sz="4" w:space="0" w:color="auto"/>
+              <w:bottom w:val="single" w:sz="4" w:space="0" w:color="auto"/>
+              <w:right w:val="single" w:sz="4" w:space="0" w:color="auto"/>
+            </w:tcBorders>
+            <w:hideMark/>
+          </w:tcPr>
+          <w:p>
+            <w:pPr>
+              <w:jc w:val="center"/>
+            </w:pPr>
+            <w:r>
+              <w:t>0</w:t>
+            </w:r>
+          </w:p>
+        </w:tc>
+        <w:tc>
+          <w:tcPr>
+            <w:tcW w:w="1900" w:type="dxa"/>
+            <w:vMerge/>
+            <w:tcBorders>
+              <w:top w:val="single" w:sz="4" w:space="0" w:color="auto"/>
+              <w:left w:val="single" w:sz="4" w:space="0" w:color="auto"/>
+              <w:bottom w:val="single" w:sz="4" w:space="0" w:color="auto"/>
+              <w:right w:val="single" w:sz="4" w:space="0" w:color="auto"/>
+            </w:tcBorders>
+            <w:vAlign w:val="center"/>
+            <w:hideMark/>
+          </w:tcPr>
+          <w:p>
+            <w:pPr>
+              <w:rPr>
+                <w:rFonts w:eastAsia="Malgun Gothic Semilight"/>
+                <w:sz w:val="28"/>
+                <w:szCs w:val="28"/>
+                <w:lang w:eastAsia="zh-CN"/>
+              </w:rPr>
+            </w:pPr>
+          </w:p>
+        </w:tc>
+      </w:tr>
+    </w:tbl>
+    <w:p>
+      <w:pPr>
+        <w:rPr>
+          <w:rFonts w:eastAsia="Malgun Gothic Semilight"/>
+          <w:sz w:val="28"/>
+          <w:szCs w:val="28"/>
+          <w:lang w:eastAsia="zh-CN"/>
+        </w:rPr>
+      </w:pPr>
+    </w:p>
+    <w:p/>
+    <w:p/>
+    <w:p/>
+    <w:p/>
+    <w:p/>
+    <w:p>
+      <w:r>
+        <w:t xml:space="preserve">Данная таблица отражает состояния сигнала, выдаваемого триггером, при определённых сигналах на его входах. </w:t>
+      </w:r>
+    </w:p>
+    <w:p/>
+    <w:p/>
+    <w:p>
+      <w:r>
+        <w:t>Далее КС была модифицирована путём добавления генератора коротких импульсов, построенного на основе ЛЭ. В данном случае понадобилось добавление двенадцати элементов LCELL, чтобы импульсы начали влиять на входы RS-триггера.</w:t>
+      </w:r>
+    </w:p>
+    <w:p>
+      <w:pPr>
+        <w:rPr>
+          <w:noProof/>
+        </w:rPr>
+      </w:pPr>
+    </w:p>
+    <w:p>
+      <w:pPr>
+        <w:keepNext/>
+      </w:pPr>
+      <w:r>
         <w:rPr>
           <w:noProof/>
           <w:lang w:val="en-US"/>
         </w:rPr>
-      </w:pPr>
-      <w:r>
-        <w:t>3)</w:t>
-      </w:r>
-      <w:r>
-        <w:rPr>
-          <w:noProof/>
-        </w:rPr>
-        <w:t xml:space="preserve"> </w:t>
-      </w:r>
-    </w:p>
-    <w:p>
-      <w:pPr>
-        <w:rPr>
-          <w:noProof/>
-          <w:lang w:val="en-US"/>
-        </w:rPr>
-      </w:pPr>
-      <w:r>
-        <w:rPr>
-          <w:noProof/>
-          <w:lang w:val="en-US"/>
-        </w:rPr>
+        <w:lastRenderedPageBreak/>
         <w:drawing>
           <wp:inline distT="0" distB="0" distL="0" distR="0" wp14:anchorId="58FD9DE0" wp14:editId="01086A1E">
             <wp:extent cx="5940425" cy="1419860"/>
@@ -131,7 +3631,7 @@
                     <pic:cNvPicPr/>
                   </pic:nvPicPr>
                   <pic:blipFill>
-                    <a:blip r:embed="rId6"/>
+                    <a:blip r:embed="rId12"/>
                     <a:stretch>
                       <a:fillRect/>
                     </a:stretch>
@@ -154,11 +3654,107 @@
     </w:p>
     <w:p>
       <w:pPr>
-        <w:rPr>
+        <w:pStyle w:val="ac"/>
+        <w:rPr>
+          <w:i w:val="0"/>
+          <w:iCs w:val="0"/>
+          <w:noProof/>
+          <w:color w:val="000000" w:themeColor="text1"/>
+          <w14:textOutline w14:w="0" w14:cap="flat" w14:cmpd="sng" w14:algn="ctr">
+            <w14:noFill/>
+            <w14:prstDash w14:val="solid"/>
+            <w14:round/>
+          </w14:textOutline>
+        </w:rPr>
+      </w:pPr>
+      <w:r>
+        <w:rPr>
+          <w:i w:val="0"/>
+          <w:iCs w:val="0"/>
+          <w:color w:val="000000" w:themeColor="text1"/>
+          <w14:textOutline w14:w="0" w14:cap="flat" w14:cmpd="sng" w14:algn="ctr">
+            <w14:noFill/>
+            <w14:prstDash w14:val="solid"/>
+            <w14:round/>
+          </w14:textOutline>
+        </w:rPr>
+        <w:t xml:space="preserve">Рисунок </w:t>
+      </w:r>
+      <w:r>
+        <w:rPr>
+          <w:i w:val="0"/>
+          <w:iCs w:val="0"/>
+          <w:color w:val="000000" w:themeColor="text1"/>
+          <w14:textOutline w14:w="0" w14:cap="flat" w14:cmpd="sng" w14:algn="ctr">
+            <w14:noFill/>
+            <w14:prstDash w14:val="solid"/>
+            <w14:round/>
+          </w14:textOutline>
+        </w:rPr>
+        <w:t>6</w:t>
+      </w:r>
+      <w:r>
+        <w:rPr>
+          <w:i w:val="0"/>
+          <w:iCs w:val="0"/>
+          <w:color w:val="000000" w:themeColor="text1"/>
+          <w14:textOutline w14:w="0" w14:cap="flat" w14:cmpd="sng" w14:algn="ctr">
+            <w14:noFill/>
+            <w14:prstDash w14:val="solid"/>
+            <w14:round/>
+          </w14:textOutline>
+        </w:rPr>
+        <w:t xml:space="preserve"> – Комбинационная схема </w:t>
+      </w:r>
+      <w:r>
+        <w:rPr>
+          <w:i w:val="0"/>
+          <w:iCs w:val="0"/>
+          <w:color w:val="000000" w:themeColor="text1"/>
           <w:lang w:val="en-US"/>
-        </w:rPr>
-      </w:pPr>
-      <w:r>
+          <w14:textOutline w14:w="0" w14:cap="flat" w14:cmpd="sng" w14:algn="ctr">
+            <w14:noFill/>
+            <w14:prstDash w14:val="solid"/>
+            <w14:round/>
+          </w14:textOutline>
+        </w:rPr>
+        <w:t>RS</w:t>
+      </w:r>
+      <w:r>
+        <w:rPr>
+          <w:i w:val="0"/>
+          <w:iCs w:val="0"/>
+          <w:color w:val="000000" w:themeColor="text1"/>
+          <w14:textOutline w14:w="0" w14:cap="flat" w14:cmpd="sng" w14:algn="ctr">
+            <w14:noFill/>
+            <w14:prstDash w14:val="solid"/>
+            <w14:round/>
+          </w14:textOutline>
+        </w:rPr>
+        <w:t>-</w:t>
+      </w:r>
+      <w:r>
+        <w:rPr>
+          <w:i w:val="0"/>
+          <w:iCs w:val="0"/>
+          <w:color w:val="000000" w:themeColor="text1"/>
+          <w14:textOutline w14:w="0" w14:cap="flat" w14:cmpd="sng" w14:algn="ctr">
+            <w14:noFill/>
+            <w14:prstDash w14:val="solid"/>
+            <w14:round/>
+          </w14:textOutline>
+        </w:rPr>
+        <w:t>триггера с генератором коротких импульсов</w:t>
+      </w:r>
+    </w:p>
+    <w:p>
+      <w:pPr>
+        <w:keepNext/>
+      </w:pPr>
+      <w:r>
+        <w:rPr>
+          <w:noProof/>
+        </w:rPr>
         <w:drawing>
           <wp:inline distT="0" distB="0" distL="0" distR="0" wp14:anchorId="5F1D9681" wp14:editId="0676458E">
             <wp:extent cx="5940425" cy="1684655"/>
@@ -175,7 +3771,7 @@
                     <pic:cNvPicPr/>
                   </pic:nvPicPr>
                   <pic:blipFill>
-                    <a:blip r:embed="rId7"/>
+                    <a:blip r:embed="rId13"/>
                     <a:stretch>
                       <a:fillRect/>
                     </a:stretch>
@@ -198,32 +3794,117 @@
     </w:p>
     <w:p>
       <w:pPr>
-        <w:rPr>
-          <w:lang w:val="en-US"/>
-        </w:rPr>
-      </w:pPr>
-      <w:r>
-        <w:rPr>
-          <w:lang w:val="en-US"/>
-        </w:rPr>
-        <w:t>6)</w:t>
-      </w:r>
-    </w:p>
-    <w:p>
-      <w:pPr>
-        <w:rPr>
-          <w:lang w:val="en-US"/>
-        </w:rPr>
-      </w:pPr>
-      <w:r>
-        <w:rPr>
-          <w:lang w:val="en-US"/>
-        </w:rPr>
+        <w:pStyle w:val="ac"/>
+        <w:rPr>
+          <w:i w:val="0"/>
+          <w:iCs w:val="0"/>
+          <w:color w:val="000000" w:themeColor="text1"/>
+          <w14:textOutline w14:w="0" w14:cap="flat" w14:cmpd="sng" w14:algn="ctr">
+            <w14:noFill/>
+            <w14:prstDash w14:val="solid"/>
+            <w14:round/>
+          </w14:textOutline>
+        </w:rPr>
+      </w:pPr>
+      <w:bookmarkStart w:id="0" w:name="_Hlk162276220"/>
+      <w:r>
+        <w:rPr>
+          <w:i w:val="0"/>
+          <w:iCs w:val="0"/>
+          <w:color w:val="000000" w:themeColor="text1"/>
+          <w14:textOutline w14:w="0" w14:cap="flat" w14:cmpd="sng" w14:algn="ctr">
+            <w14:noFill/>
+            <w14:prstDash w14:val="solid"/>
+            <w14:round/>
+          </w14:textOutline>
+        </w:rPr>
+        <w:t xml:space="preserve">Рисунок </w:t>
+      </w:r>
+      <w:bookmarkEnd w:id="0"/>
+      <w:r>
+        <w:rPr>
+          <w:i w:val="0"/>
+          <w:iCs w:val="0"/>
+          <w:color w:val="000000" w:themeColor="text1"/>
+          <w14:textOutline w14:w="0" w14:cap="flat" w14:cmpd="sng" w14:algn="ctr">
+            <w14:noFill/>
+            <w14:prstDash w14:val="solid"/>
+            <w14:round/>
+          </w14:textOutline>
+        </w:rPr>
+        <w:t>7</w:t>
+      </w:r>
+      <w:r>
+        <w:rPr>
+          <w:i w:val="0"/>
+          <w:iCs w:val="0"/>
+          <w:color w:val="000000" w:themeColor="text1"/>
+          <w14:textOutline w14:w="0" w14:cap="flat" w14:cmpd="sng" w14:algn="ctr">
+            <w14:noFill/>
+            <w14:prstDash w14:val="solid"/>
+            <w14:round/>
+          </w14:textOutline>
+        </w:rPr>
+        <w:t xml:space="preserve"> – </w:t>
+      </w:r>
+      <w:r>
+        <w:rPr>
+          <w:i w:val="0"/>
+          <w:iCs w:val="0"/>
+          <w:color w:val="000000" w:themeColor="text1"/>
+          <w14:textOutline w14:w="0" w14:cap="flat" w14:cmpd="sng" w14:algn="ctr">
+            <w14:noFill/>
+            <w14:prstDash w14:val="solid"/>
+            <w14:round/>
+          </w14:textOutline>
+        </w:rPr>
+        <w:t>Временное</w:t>
+      </w:r>
+      <w:r>
+        <w:rPr>
+          <w:i w:val="0"/>
+          <w:iCs w:val="0"/>
+          <w:color w:val="000000" w:themeColor="text1"/>
+          <w14:textOutline w14:w="0" w14:cap="flat" w14:cmpd="sng" w14:algn="ctr">
+            <w14:noFill/>
+            <w14:prstDash w14:val="solid"/>
+            <w14:round/>
+          </w14:textOutline>
+        </w:rPr>
+        <w:t xml:space="preserve"> моделирование </w:t>
+      </w:r>
+      <w:r>
+        <w:rPr>
+          <w:i w:val="0"/>
+          <w:iCs w:val="0"/>
+          <w:color w:val="000000" w:themeColor="text1"/>
+          <w14:textOutline w14:w="0" w14:cap="flat" w14:cmpd="sng" w14:algn="ctr">
+            <w14:noFill/>
+            <w14:prstDash w14:val="solid"/>
+            <w14:round/>
+          </w14:textOutline>
+        </w:rPr>
+        <w:t>генератора коротких импульсов</w:t>
+      </w:r>
+    </w:p>
+    <w:p>
+      <w:pPr>
+        <w:ind w:firstLine="708"/>
+      </w:pPr>
+      <w:r>
+        <w:t>Далее была построена КС RS-триггера, синхронизируемого уровнем. Входные значения, по сравнению с первым пунктом данного исследования, имеют активный уровень в значении 1. Таким образом, S=R=1 является запрещённой комбинацией для данного вида триггера.</w:t>
+      </w:r>
+    </w:p>
+    <w:p>
+      <w:pPr>
+        <w:keepNext/>
+      </w:pPr>
+      <w:r>
         <w:drawing>
-          <wp:inline distT="0" distB="0" distL="0" distR="0" wp14:anchorId="0D179C37" wp14:editId="7E4808AB">
-            <wp:extent cx="5940425" cy="1568450"/>
+          <wp:inline distT="0" distB="0" distL="0" distR="0" wp14:anchorId="0CC3D99E" wp14:editId="2DFB1517">
+            <wp:extent cx="5940425" cy="1301115"/>
             <wp:effectExtent l="0" t="0" r="3175" b="0"/>
-            <wp:docPr id="1384853751" name="Рисунок 1" descr="Изображение выглядит как снимок экрана, линия, число, текст&#10;&#10;Автоматически созданное описание"/>
+            <wp:docPr id="1187771927" name="Рисунок 1" descr="Изображение выглядит как диаграмма, текст, План, линия"/>
             <wp:cNvGraphicFramePr>
               <a:graphicFrameLocks xmlns:a="http://schemas.openxmlformats.org/drawingml/2006/main" noChangeAspect="1"/>
             </wp:cNvGraphicFramePr>
@@ -231,11 +3912,11 @@
               <a:graphicData uri="http://schemas.openxmlformats.org/drawingml/2006/picture">
                 <pic:pic xmlns:pic="http://schemas.openxmlformats.org/drawingml/2006/picture">
                   <pic:nvPicPr>
-                    <pic:cNvPr id="1384853751" name="Рисунок 1" descr="Изображение выглядит как снимок экрана, линия, число, текст&#10;&#10;Автоматически созданное описание"/>
+                    <pic:cNvPr id="1187771927" name="Рисунок 1" descr="Изображение выглядит как диаграмма, текст, План, линия"/>
                     <pic:cNvPicPr/>
                   </pic:nvPicPr>
                   <pic:blipFill>
-                    <a:blip r:embed="rId8"/>
+                    <a:blip r:embed="rId14"/>
                     <a:stretch>
                       <a:fillRect/>
                     </a:stretch>
@@ -243,7 +3924,7 @@
                   <pic:spPr>
                     <a:xfrm>
                       <a:off x="0" y="0"/>
-                      <a:ext cx="5940425" cy="1568450"/>
+                      <a:ext cx="5940425" cy="1301115"/>
                     </a:xfrm>
                     <a:prstGeom prst="rect">
                       <a:avLst/>
@@ -258,20 +3939,99 @@
     </w:p>
     <w:p>
       <w:pPr>
-        <w:rPr>
+        <w:pStyle w:val="ac"/>
+        <w:rPr>
+          <w:i w:val="0"/>
+          <w:iCs w:val="0"/>
+          <w:color w:val="000000" w:themeColor="text1"/>
           <w:lang w:val="en-US"/>
-        </w:rPr>
-      </w:pPr>
-      <w:r>
-        <w:rPr>
+          <w14:textOutline w14:w="0" w14:cap="flat" w14:cmpd="sng" w14:algn="ctr">
+            <w14:noFill/>
+            <w14:prstDash w14:val="solid"/>
+            <w14:round/>
+          </w14:textOutline>
+        </w:rPr>
+      </w:pPr>
+      <w:r>
+        <w:rPr>
+          <w:i w:val="0"/>
+          <w:iCs w:val="0"/>
+          <w:color w:val="000000" w:themeColor="text1"/>
+          <w14:textOutline w14:w="0" w14:cap="flat" w14:cmpd="sng" w14:algn="ctr">
+            <w14:noFill/>
+            <w14:prstDash w14:val="solid"/>
+            <w14:round/>
+          </w14:textOutline>
+        </w:rPr>
+        <w:t xml:space="preserve">Рисунок 8 – </w:t>
+      </w:r>
+      <w:r>
+        <w:rPr>
+          <w:i w:val="0"/>
+          <w:iCs w:val="0"/>
+          <w:color w:val="000000" w:themeColor="text1"/>
+          <w14:textOutline w14:w="0" w14:cap="flat" w14:cmpd="sng" w14:algn="ctr">
+            <w14:noFill/>
+            <w14:prstDash w14:val="solid"/>
+            <w14:round/>
+          </w14:textOutline>
+        </w:rPr>
+        <w:t xml:space="preserve">КС </w:t>
+      </w:r>
+      <w:r>
+        <w:rPr>
+          <w:i w:val="0"/>
+          <w:iCs w:val="0"/>
+          <w:color w:val="000000" w:themeColor="text1"/>
           <w:lang w:val="en-US"/>
-        </w:rPr>
-        <w:lastRenderedPageBreak/>
+          <w14:textOutline w14:w="0" w14:cap="flat" w14:cmpd="sng" w14:algn="ctr">
+            <w14:noFill/>
+            <w14:prstDash w14:val="solid"/>
+            <w14:round/>
+          </w14:textOutline>
+        </w:rPr>
+        <w:t>RS</w:t>
+      </w:r>
+      <w:r>
+        <w:rPr>
+          <w:i w:val="0"/>
+          <w:iCs w:val="0"/>
+          <w:color w:val="000000" w:themeColor="text1"/>
+          <w14:textOutline w14:w="0" w14:cap="flat" w14:cmpd="sng" w14:algn="ctr">
+            <w14:noFill/>
+            <w14:prstDash w14:val="solid"/>
+            <w14:round/>
+          </w14:textOutline>
+        </w:rPr>
+        <w:t>-</w:t>
+      </w:r>
+      <w:r>
+        <w:rPr>
+          <w:i w:val="0"/>
+          <w:iCs w:val="0"/>
+          <w:color w:val="000000" w:themeColor="text1"/>
+          <w14:textOutline w14:w="0" w14:cap="flat" w14:cmpd="sng" w14:algn="ctr">
+            <w14:noFill/>
+            <w14:prstDash w14:val="solid"/>
+            <w14:round/>
+          </w14:textOutline>
+        </w:rPr>
+        <w:t>триггера, синхронизированного уровнем</w:t>
+      </w:r>
+    </w:p>
+    <w:p>
+      <w:pPr>
+        <w:keepNext/>
+      </w:pPr>
+      <w:r>
+        <w:rPr>
+          <w:lang w:val="en-US"/>
+        </w:rPr>
         <w:drawing>
-          <wp:inline distT="0" distB="0" distL="0" distR="0" wp14:anchorId="1C8A0308" wp14:editId="1F626122">
-            <wp:extent cx="5940425" cy="2936875"/>
-            <wp:effectExtent l="0" t="0" r="3175" b="0"/>
-            <wp:docPr id="1095435697" name="Рисунок 1" descr="Изображение выглядит как текст, диаграмма, линия, снимок экрана&#10;&#10;Автоматически созданное описание"/>
+          <wp:inline distT="0" distB="0" distL="0" distR="0" wp14:anchorId="79D9E41B" wp14:editId="58F4E8F6">
+            <wp:extent cx="5940425" cy="1313815"/>
+            <wp:effectExtent l="0" t="0" r="3175" b="635"/>
+            <wp:docPr id="1449023366" name="Рисунок 1" descr="Изображение выглядит как линия, диаграмма, число, текст&#10;&#10;Автоматически созданное описание"/>
             <wp:cNvGraphicFramePr>
               <a:graphicFrameLocks xmlns:a="http://schemas.openxmlformats.org/drawingml/2006/main" noChangeAspect="1"/>
             </wp:cNvGraphicFramePr>
@@ -279,11 +4039,11 @@
               <a:graphicData uri="http://schemas.openxmlformats.org/drawingml/2006/picture">
                 <pic:pic xmlns:pic="http://schemas.openxmlformats.org/drawingml/2006/picture">
                   <pic:nvPicPr>
-                    <pic:cNvPr id="1095435697" name="Рисунок 1" descr="Изображение выглядит как текст, диаграмма, линия, снимок экрана&#10;&#10;Автоматически созданное описание"/>
+                    <pic:cNvPr id="1449023366" name="Рисунок 1" descr="Изображение выглядит как линия, диаграмма, число, текст&#10;&#10;Автоматически созданное описание"/>
                     <pic:cNvPicPr/>
                   </pic:nvPicPr>
                   <pic:blipFill>
-                    <a:blip r:embed="rId9"/>
+                    <a:blip r:embed="rId15"/>
                     <a:stretch>
                       <a:fillRect/>
                     </a:stretch>
@@ -291,7 +4051,7 @@
                   <pic:spPr>
                     <a:xfrm>
                       <a:off x="0" y="0"/>
-                      <a:ext cx="5940425" cy="2936875"/>
+                      <a:ext cx="5940425" cy="1313815"/>
                     </a:xfrm>
                     <a:prstGeom prst="rect">
                       <a:avLst/>
@@ -306,17 +4066,1620 @@
     </w:p>
     <w:p>
       <w:pPr>
+        <w:pStyle w:val="ac"/>
+        <w:rPr>
+          <w:i w:val="0"/>
+          <w:iCs w:val="0"/>
+          <w:color w:val="000000" w:themeColor="text1"/>
+          <w14:textOutline w14:w="0" w14:cap="flat" w14:cmpd="sng" w14:algn="ctr">
+            <w14:noFill/>
+            <w14:prstDash w14:val="solid"/>
+            <w14:round/>
+          </w14:textOutline>
+        </w:rPr>
+      </w:pPr>
+      <w:r>
+        <w:rPr>
+          <w:i w:val="0"/>
+          <w:iCs w:val="0"/>
+          <w:color w:val="000000" w:themeColor="text1"/>
+          <w14:textOutline w14:w="0" w14:cap="flat" w14:cmpd="sng" w14:algn="ctr">
+            <w14:noFill/>
+            <w14:prstDash w14:val="solid"/>
+            <w14:round/>
+          </w14:textOutline>
+        </w:rPr>
+        <w:t>Рисунок 9 – Временное моделирование</w:t>
+      </w:r>
+    </w:p>
+    <w:p>
+      <w:pPr>
+        <w:ind w:firstLine="708"/>
+      </w:pPr>
+      <w:r>
+        <w:t>На данной временной модели можно заметить, что изменение входов S или R при значении CLK=0 не изменяет выхода триггера. Также было подтверждено, что входы триггера являются прямыми, а значит, что они имеют активный уровень при сигнале равном 1.</w:t>
+      </w:r>
+    </w:p>
+    <w:p>
+      <w:r>
+        <w:tab/>
+      </w:r>
+    </w:p>
+    <w:p/>
+    <w:p/>
+    <w:p>
+      <w:r>
+        <w:lastRenderedPageBreak/>
+        <w:t xml:space="preserve">Далее построим КС генератора коротких импульсов, основанный на примитиве </w:t>
+      </w:r>
+      <w:r>
         <w:rPr>
           <w:lang w:val="en-US"/>
         </w:rPr>
-      </w:pPr>
-      <w:r>
-        <w:rPr>
+        <w:t>DFF</w:t>
+      </w:r>
+    </w:p>
+    <w:p>
+      <w:pPr>
+        <w:keepNext/>
+      </w:pPr>
+      <w:r>
+        <w:drawing>
+          <wp:inline distT="0" distB="0" distL="0" distR="0" wp14:anchorId="289212DD" wp14:editId="4E932E90">
+            <wp:extent cx="5940425" cy="2332990"/>
+            <wp:effectExtent l="0" t="0" r="3175" b="0"/>
+            <wp:docPr id="1230652810" name="Рисунок 1" descr="Изображение выглядит как текст, диаграмма, линия, График&#10;&#10;Автоматически созданное описание"/>
+            <wp:cNvGraphicFramePr>
+              <a:graphicFrameLocks xmlns:a="http://schemas.openxmlformats.org/drawingml/2006/main" noChangeAspect="1"/>
+            </wp:cNvGraphicFramePr>
+            <a:graphic xmlns:a="http://schemas.openxmlformats.org/drawingml/2006/main">
+              <a:graphicData uri="http://schemas.openxmlformats.org/drawingml/2006/picture">
+                <pic:pic xmlns:pic="http://schemas.openxmlformats.org/drawingml/2006/picture">
+                  <pic:nvPicPr>
+                    <pic:cNvPr id="1230652810" name="Рисунок 1" descr="Изображение выглядит как текст, диаграмма, линия, График&#10;&#10;Автоматически созданное описание"/>
+                    <pic:cNvPicPr/>
+                  </pic:nvPicPr>
+                  <pic:blipFill>
+                    <a:blip r:embed="rId16"/>
+                    <a:stretch>
+                      <a:fillRect/>
+                    </a:stretch>
+                  </pic:blipFill>
+                  <pic:spPr>
+                    <a:xfrm>
+                      <a:off x="0" y="0"/>
+                      <a:ext cx="5940425" cy="2332990"/>
+                    </a:xfrm>
+                    <a:prstGeom prst="rect">
+                      <a:avLst/>
+                    </a:prstGeom>
+                  </pic:spPr>
+                </pic:pic>
+              </a:graphicData>
+            </a:graphic>
+          </wp:inline>
+        </w:drawing>
+      </w:r>
+    </w:p>
+    <w:p>
+      <w:pPr>
+        <w:pStyle w:val="ac"/>
+        <w:rPr>
+          <w:i w:val="0"/>
+          <w:iCs w:val="0"/>
+          <w:color w:val="000000" w:themeColor="text1"/>
+          <w14:textOutline w14:w="0" w14:cap="flat" w14:cmpd="sng" w14:algn="ctr">
+            <w14:noFill/>
+            <w14:prstDash w14:val="solid"/>
+            <w14:round/>
+          </w14:textOutline>
+        </w:rPr>
+      </w:pPr>
+      <w:r>
+        <w:rPr>
+          <w:i w:val="0"/>
+          <w:iCs w:val="0"/>
+          <w:color w:val="000000" w:themeColor="text1"/>
+          <w14:textOutline w14:w="0" w14:cap="flat" w14:cmpd="sng" w14:algn="ctr">
+            <w14:noFill/>
+            <w14:prstDash w14:val="solid"/>
+            <w14:round/>
+          </w14:textOutline>
+        </w:rPr>
+        <w:t xml:space="preserve">Рисунок 9 – КС ген. Коротких импульсов на </w:t>
+      </w:r>
+      <w:r>
+        <w:rPr>
+          <w:i w:val="0"/>
+          <w:iCs w:val="0"/>
+          <w:color w:val="000000" w:themeColor="text1"/>
           <w:lang w:val="en-US"/>
-        </w:rPr>
-        <w:t>7)</w:t>
-      </w:r>
-    </w:p>
+          <w14:textOutline w14:w="0" w14:cap="flat" w14:cmpd="sng" w14:algn="ctr">
+            <w14:noFill/>
+            <w14:prstDash w14:val="solid"/>
+            <w14:round/>
+          </w14:textOutline>
+        </w:rPr>
+        <w:t>DFF</w:t>
+      </w:r>
+    </w:p>
+    <w:p/>
+    <w:p>
+      <w:pPr>
+        <w:keepNext/>
+      </w:pPr>
+      <w:r>
+        <w:drawing>
+          <wp:inline distT="0" distB="0" distL="0" distR="0" wp14:anchorId="6016550A" wp14:editId="67E7048E">
+            <wp:extent cx="5940425" cy="1639570"/>
+            <wp:effectExtent l="0" t="0" r="3175" b="0"/>
+            <wp:docPr id="1335458330" name="Рисунок 1" descr="Изображение выглядит как снимок экрана, линия, текст, число&#10;&#10;Автоматически созданное описание"/>
+            <wp:cNvGraphicFramePr>
+              <a:graphicFrameLocks xmlns:a="http://schemas.openxmlformats.org/drawingml/2006/main" noChangeAspect="1"/>
+            </wp:cNvGraphicFramePr>
+            <a:graphic xmlns:a="http://schemas.openxmlformats.org/drawingml/2006/main">
+              <a:graphicData uri="http://schemas.openxmlformats.org/drawingml/2006/picture">
+                <pic:pic xmlns:pic="http://schemas.openxmlformats.org/drawingml/2006/picture">
+                  <pic:nvPicPr>
+                    <pic:cNvPr id="1335458330" name="Рисунок 1" descr="Изображение выглядит как снимок экрана, линия, текст, число&#10;&#10;Автоматически созданное описание"/>
+                    <pic:cNvPicPr/>
+                  </pic:nvPicPr>
+                  <pic:blipFill>
+                    <a:blip r:embed="rId17"/>
+                    <a:stretch>
+                      <a:fillRect/>
+                    </a:stretch>
+                  </pic:blipFill>
+                  <pic:spPr>
+                    <a:xfrm>
+                      <a:off x="0" y="0"/>
+                      <a:ext cx="5940425" cy="1639570"/>
+                    </a:xfrm>
+                    <a:prstGeom prst="rect">
+                      <a:avLst/>
+                    </a:prstGeom>
+                  </pic:spPr>
+                </pic:pic>
+              </a:graphicData>
+            </a:graphic>
+          </wp:inline>
+        </w:drawing>
+      </w:r>
+    </w:p>
+    <w:p>
+      <w:pPr>
+        <w:pStyle w:val="ac"/>
+        <w:rPr>
+          <w:i w:val="0"/>
+          <w:iCs w:val="0"/>
+          <w:color w:val="000000" w:themeColor="text1"/>
+          <w14:textOutline w14:w="0" w14:cap="flat" w14:cmpd="sng" w14:algn="ctr">
+            <w14:noFill/>
+            <w14:prstDash w14:val="solid"/>
+            <w14:round/>
+          </w14:textOutline>
+        </w:rPr>
+      </w:pPr>
+      <w:r>
+        <w:rPr>
+          <w:i w:val="0"/>
+          <w:iCs w:val="0"/>
+          <w:color w:val="000000" w:themeColor="text1"/>
+          <w14:textOutline w14:w="0" w14:cap="flat" w14:cmpd="sng" w14:algn="ctr">
+            <w14:noFill/>
+            <w14:prstDash w14:val="solid"/>
+            <w14:round/>
+          </w14:textOutline>
+        </w:rPr>
+        <w:t xml:space="preserve">Рисунок </w:t>
+      </w:r>
+      <w:r>
+        <w:rPr>
+          <w:i w:val="0"/>
+          <w:iCs w:val="0"/>
+          <w:color w:val="000000" w:themeColor="text1"/>
+          <w:lang w:val="en-US"/>
+          <w14:textOutline w14:w="0" w14:cap="flat" w14:cmpd="sng" w14:algn="ctr">
+            <w14:noFill/>
+            <w14:prstDash w14:val="solid"/>
+            <w14:round/>
+          </w14:textOutline>
+        </w:rPr>
+        <w:t>10</w:t>
+      </w:r>
+      <w:r>
+        <w:rPr>
+          <w:i w:val="0"/>
+          <w:iCs w:val="0"/>
+          <w:color w:val="000000" w:themeColor="text1"/>
+          <w14:textOutline w14:w="0" w14:cap="flat" w14:cmpd="sng" w14:algn="ctr">
+            <w14:noFill/>
+            <w14:prstDash w14:val="solid"/>
+            <w14:round/>
+          </w14:textOutline>
+        </w:rPr>
+        <w:t xml:space="preserve"> – </w:t>
+      </w:r>
+      <w:r>
+        <w:rPr>
+          <w:i w:val="0"/>
+          <w:iCs w:val="0"/>
+          <w:color w:val="000000" w:themeColor="text1"/>
+          <w14:textOutline w14:w="0" w14:cap="flat" w14:cmpd="sng" w14:algn="ctr">
+            <w14:noFill/>
+            <w14:prstDash w14:val="solid"/>
+            <w14:round/>
+          </w14:textOutline>
+        </w:rPr>
+        <w:t>В</w:t>
+      </w:r>
+      <w:r>
+        <w:rPr>
+          <w:i w:val="0"/>
+          <w:iCs w:val="0"/>
+          <w:color w:val="000000" w:themeColor="text1"/>
+          <w14:textOutline w14:w="0" w14:cap="flat" w14:cmpd="sng" w14:algn="ctr">
+            <w14:noFill/>
+            <w14:prstDash w14:val="solid"/>
+            <w14:round/>
+          </w14:textOutline>
+        </w:rPr>
+        <w:t xml:space="preserve">ременное моделирование </w:t>
+      </w:r>
+    </w:p>
+    <w:p>
+      <w:pPr>
+        <w:keepNext/>
+      </w:pPr>
+      <w:r>
+        <w:drawing>
+          <wp:inline distT="0" distB="0" distL="0" distR="0" wp14:anchorId="3A4A6366" wp14:editId="0711A296">
+            <wp:extent cx="5940425" cy="629285"/>
+            <wp:effectExtent l="0" t="0" r="3175" b="0"/>
+            <wp:docPr id="483070478" name="Рисунок 1"/>
+            <wp:cNvGraphicFramePr>
+              <a:graphicFrameLocks xmlns:a="http://schemas.openxmlformats.org/drawingml/2006/main" noChangeAspect="1"/>
+            </wp:cNvGraphicFramePr>
+            <a:graphic xmlns:a="http://schemas.openxmlformats.org/drawingml/2006/main">
+              <a:graphicData uri="http://schemas.openxmlformats.org/drawingml/2006/picture">
+                <pic:pic xmlns:pic="http://schemas.openxmlformats.org/drawingml/2006/picture">
+                  <pic:nvPicPr>
+                    <pic:cNvPr id="483070478" name=""/>
+                    <pic:cNvPicPr/>
+                  </pic:nvPicPr>
+                  <pic:blipFill>
+                    <a:blip r:embed="rId18"/>
+                    <a:stretch>
+                      <a:fillRect/>
+                    </a:stretch>
+                  </pic:blipFill>
+                  <pic:spPr>
+                    <a:xfrm>
+                      <a:off x="0" y="0"/>
+                      <a:ext cx="5940425" cy="629285"/>
+                    </a:xfrm>
+                    <a:prstGeom prst="rect">
+                      <a:avLst/>
+                    </a:prstGeom>
+                  </pic:spPr>
+                </pic:pic>
+              </a:graphicData>
+            </a:graphic>
+          </wp:inline>
+        </w:drawing>
+      </w:r>
+    </w:p>
+    <w:p>
+      <w:pPr>
+        <w:pStyle w:val="ac"/>
+        <w:rPr>
+          <w:i w:val="0"/>
+          <w:iCs w:val="0"/>
+          <w:color w:val="000000" w:themeColor="text1"/>
+          <w14:textOutline w14:w="0" w14:cap="flat" w14:cmpd="sng" w14:algn="ctr">
+            <w14:noFill/>
+            <w14:prstDash w14:val="solid"/>
+            <w14:round/>
+          </w14:textOutline>
+        </w:rPr>
+      </w:pPr>
+      <w:r>
+        <w:rPr>
+          <w:i w:val="0"/>
+          <w:iCs w:val="0"/>
+          <w:color w:val="000000" w:themeColor="text1"/>
+          <w14:textOutline w14:w="0" w14:cap="flat" w14:cmpd="sng" w14:algn="ctr">
+            <w14:noFill/>
+            <w14:prstDash w14:val="solid"/>
+            <w14:round/>
+          </w14:textOutline>
+        </w:rPr>
+        <w:t>Рисунок 11 – Длина импульса</w:t>
+      </w:r>
+    </w:p>
+    <w:p>
+      <w:r>
+        <w:t xml:space="preserve">Из рисунка видно, что импульс начинается в 21.84 </w:t>
+      </w:r>
+      <w:proofErr w:type="spellStart"/>
+      <w:r>
+        <w:t>нс</w:t>
+      </w:r>
+      <w:proofErr w:type="spellEnd"/>
+      <w:r>
+        <w:t xml:space="preserve"> и кончается в 25.82 </w:t>
+      </w:r>
+      <w:proofErr w:type="spellStart"/>
+      <w:r>
+        <w:t>нс</w:t>
+      </w:r>
+      <w:proofErr w:type="spellEnd"/>
+      <w:r>
+        <w:t xml:space="preserve">, следовательно длина импульса равна </w:t>
+      </w:r>
+      <w:r>
+        <w:t>~4</w:t>
+      </w:r>
+      <w:r>
+        <w:t xml:space="preserve"> </w:t>
+      </w:r>
+      <w:proofErr w:type="spellStart"/>
+      <w:r>
+        <w:t>нс</w:t>
+      </w:r>
+      <w:proofErr w:type="spellEnd"/>
+      <w:r>
+        <w:t xml:space="preserve">, что соответствует варианту. </w:t>
+      </w:r>
+    </w:p>
+    <w:p>
+      <w:pPr>
+        <w:rPr>
+          <w:lang w:val="en-US"/>
+        </w:rPr>
+      </w:pPr>
+      <w:r>
+        <w:rPr>
+          <w:noProof/>
+        </w:rPr>
+        <w:lastRenderedPageBreak/>
+        <mc:AlternateContent>
+          <mc:Choice Requires="wps">
+            <w:drawing>
+              <wp:anchor distT="0" distB="0" distL="114300" distR="114300" simplePos="0" relativeHeight="251663360" behindDoc="0" locked="0" layoutInCell="1" allowOverlap="1" wp14:anchorId="4A5CD236" wp14:editId="45B1EA05">
+                <wp:simplePos x="0" y="0"/>
+                <wp:positionH relativeFrom="margin">
+                  <wp:align>left</wp:align>
+                </wp:positionH>
+                <wp:positionV relativeFrom="paragraph">
+                  <wp:posOffset>3877255</wp:posOffset>
+                </wp:positionV>
+                <wp:extent cx="2694940" cy="635"/>
+                <wp:effectExtent l="0" t="0" r="0" b="8255"/>
+                <wp:wrapSquare wrapText="bothSides"/>
+                <wp:docPr id="1733120709" name="Надпись 1"/>
+                <wp:cNvGraphicFramePr/>
+                <a:graphic xmlns:a="http://schemas.openxmlformats.org/drawingml/2006/main">
+                  <a:graphicData uri="http://schemas.microsoft.com/office/word/2010/wordprocessingShape">
+                    <wps:wsp>
+                      <wps:cNvSpPr txBox="1"/>
+                      <wps:spPr>
+                        <a:xfrm>
+                          <a:off x="0" y="0"/>
+                          <a:ext cx="2694940" cy="635"/>
+                        </a:xfrm>
+                        <a:prstGeom prst="rect">
+                          <a:avLst/>
+                        </a:prstGeom>
+                        <a:solidFill>
+                          <a:prstClr val="white"/>
+                        </a:solidFill>
+                        <a:ln>
+                          <a:noFill/>
+                        </a:ln>
+                      </wps:spPr>
+                      <wps:txbx>
+                        <w:txbxContent>
+                          <w:p>
+                            <w:pPr>
+                              <w:pStyle w:val="ac"/>
+                              <w:rPr>
+                                <w:i w:val="0"/>
+                                <w:iCs w:val="0"/>
+                                <w:color w:val="000000" w:themeColor="text1"/>
+                                <w:sz w:val="22"/>
+                                <w:szCs w:val="22"/>
+                                <w:lang w:val="en-US"/>
+                                <w14:textOutline w14:w="0" w14:cap="flat" w14:cmpd="sng" w14:algn="ctr">
+                                  <w14:noFill/>
+                                  <w14:prstDash w14:val="solid"/>
+                                  <w14:round/>
+                                </w14:textOutline>
+                              </w:rPr>
+                            </w:pPr>
+                            <w:r>
+                              <w:rPr>
+                                <w:i w:val="0"/>
+                                <w:iCs w:val="0"/>
+                                <w:color w:val="000000" w:themeColor="text1"/>
+                                <w14:textOutline w14:w="0" w14:cap="flat" w14:cmpd="sng" w14:algn="ctr">
+                                  <w14:noFill/>
+                                  <w14:prstDash w14:val="solid"/>
+                                  <w14:round/>
+                                </w14:textOutline>
+                              </w:rPr>
+                              <w:t xml:space="preserve">Рисунок </w:t>
+                            </w:r>
+                            <w:r>
+                              <w:rPr>
+                                <w:i w:val="0"/>
+                                <w:iCs w:val="0"/>
+                                <w:color w:val="000000" w:themeColor="text1"/>
+                                <w14:textOutline w14:w="0" w14:cap="flat" w14:cmpd="sng" w14:algn="ctr">
+                                  <w14:noFill/>
+                                  <w14:prstDash w14:val="solid"/>
+                                  <w14:round/>
+                                </w14:textOutline>
+                              </w:rPr>
+                              <w:t xml:space="preserve">12 </w:t>
+                            </w:r>
+                            <w:r>
+                              <w:rPr>
+                                <w:i w:val="0"/>
+                                <w:iCs w:val="0"/>
+                                <w:color w:val="000000" w:themeColor="text1"/>
+                                <w:lang w:val="en-US"/>
+                                <w14:textOutline w14:w="0" w14:cap="flat" w14:cmpd="sng" w14:algn="ctr">
+                                  <w14:noFill/>
+                                  <w14:prstDash w14:val="solid"/>
+                                  <w14:round/>
+                                </w14:textOutline>
+                              </w:rPr>
+                              <w:t>– Chip Planner</w:t>
+                            </w:r>
+                          </w:p>
+                        </w:txbxContent>
+                      </wps:txbx>
+                      <wps:bodyPr rot="0" spcFirstLastPara="0" vertOverflow="overflow" horzOverflow="overflow" vert="horz" wrap="square" lIns="0" tIns="0" rIns="0" bIns="0" numCol="1" spcCol="0" rtlCol="0" fromWordArt="0" anchor="t" anchorCtr="0" forceAA="0" compatLnSpc="1">
+                        <a:prstTxWarp prst="textNoShape">
+                          <a:avLst/>
+                        </a:prstTxWarp>
+                        <a:spAutoFit/>
+                      </wps:bodyPr>
+                    </wps:wsp>
+                  </a:graphicData>
+                </a:graphic>
+              </wp:anchor>
+            </w:drawing>
+          </mc:Choice>
+          <mc:Fallback>
+            <w:pict>
+              <v:shape w14:anchorId="4A5CD236" id="_x0000_s1027" type="#_x0000_t202" style="position:absolute;margin-left:0;margin-top:305.3pt;width:212.2pt;height:.05pt;z-index:251663360;visibility:visible;mso-wrap-style:square;mso-wrap-distance-left:9pt;mso-wrap-distance-top:0;mso-wrap-distance-right:9pt;mso-wrap-distance-bottom:0;mso-position-horizontal:left;mso-position-horizontal-relative:margin;mso-position-vertical:absolute;mso-position-vertical-relative:text;v-text-anchor:top" o:gfxdata="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" stroked="f">
+                <v:textbox style="mso-fit-shape-to-text:t" inset="0,0,0,0">
+                  <w:txbxContent>
+                    <w:p>
+                      <w:pPr>
+                        <w:pStyle w:val="ac"/>
+                        <w:rPr>
+                          <w:i w:val="0"/>
+                          <w:iCs w:val="0"/>
+                          <w:color w:val="000000" w:themeColor="text1"/>
+                          <w:sz w:val="22"/>
+                          <w:szCs w:val="22"/>
+                          <w:lang w:val="en-US"/>
+                          <w14:textOutline w14:w="0" w14:cap="flat" w14:cmpd="sng" w14:algn="ctr">
+                            <w14:noFill/>
+                            <w14:prstDash w14:val="solid"/>
+                            <w14:round/>
+                          </w14:textOutline>
+                        </w:rPr>
+                      </w:pPr>
+                      <w:r>
+                        <w:rPr>
+                          <w:i w:val="0"/>
+                          <w:iCs w:val="0"/>
+                          <w:color w:val="000000" w:themeColor="text1"/>
+                          <w14:textOutline w14:w="0" w14:cap="flat" w14:cmpd="sng" w14:algn="ctr">
+                            <w14:noFill/>
+                            <w14:prstDash w14:val="solid"/>
+                            <w14:round/>
+                          </w14:textOutline>
+                        </w:rPr>
+                        <w:t xml:space="preserve">Рисунок </w:t>
+                      </w:r>
+                      <w:r>
+                        <w:rPr>
+                          <w:i w:val="0"/>
+                          <w:iCs w:val="0"/>
+                          <w:color w:val="000000" w:themeColor="text1"/>
+                          <w14:textOutline w14:w="0" w14:cap="flat" w14:cmpd="sng" w14:algn="ctr">
+                            <w14:noFill/>
+                            <w14:prstDash w14:val="solid"/>
+                            <w14:round/>
+                          </w14:textOutline>
+                        </w:rPr>
+                        <w:t xml:space="preserve">12 </w:t>
+                      </w:r>
+                      <w:r>
+                        <w:rPr>
+                          <w:i w:val="0"/>
+                          <w:iCs w:val="0"/>
+                          <w:color w:val="000000" w:themeColor="text1"/>
+                          <w:lang w:val="en-US"/>
+                          <w14:textOutline w14:w="0" w14:cap="flat" w14:cmpd="sng" w14:algn="ctr">
+                            <w14:noFill/>
+                            <w14:prstDash w14:val="solid"/>
+                            <w14:round/>
+                          </w14:textOutline>
+                        </w:rPr>
+                        <w:t>– Chip Planner</w:t>
+                      </w:r>
+                    </w:p>
+                  </w:txbxContent>
+                </v:textbox>
+                <w10:wrap type="square" anchorx="margin"/>
+              </v:shape>
+            </w:pict>
+          </mc:Fallback>
+        </mc:AlternateContent>
+      </w:r>
+      <w:r>
+        <w:drawing>
+          <wp:inline distT="0" distB="0" distL="0" distR="0" wp14:anchorId="287B8EB5" wp14:editId="52AA6996">
+            <wp:extent cx="2695493" cy="3841906"/>
+            <wp:effectExtent l="0" t="0" r="0" b="6350"/>
+            <wp:docPr id="1864567845" name="Рисунок 1" descr="Изображение выглядит как прямоугольный, Прямоугольник, снимок экрана, линия&#10;&#10;Автоматически созданное описание"/>
+            <wp:cNvGraphicFramePr>
+              <a:graphicFrameLocks xmlns:a="http://schemas.openxmlformats.org/drawingml/2006/main" noChangeAspect="1"/>
+            </wp:cNvGraphicFramePr>
+            <a:graphic xmlns:a="http://schemas.openxmlformats.org/drawingml/2006/main">
+              <a:graphicData uri="http://schemas.openxmlformats.org/drawingml/2006/picture">
+                <pic:pic xmlns:pic="http://schemas.openxmlformats.org/drawingml/2006/picture">
+                  <pic:nvPicPr>
+                    <pic:cNvPr id="1864567845" name="Рисунок 1" descr="Изображение выглядит как прямоугольный, Прямоугольник, снимок экрана, линия&#10;&#10;Автоматически созданное описание"/>
+                    <pic:cNvPicPr/>
+                  </pic:nvPicPr>
+                  <pic:blipFill>
+                    <a:blip r:embed="rId19">
+                      <a:extLst>
+                        <a:ext uri="{28A0092B-C50C-407E-A947-70E740481C1C}">
+                          <a14:useLocalDpi xmlns:a14="http://schemas.microsoft.com/office/drawing/2010/main" val="0"/>
+                        </a:ext>
+                      </a:extLst>
+                    </a:blip>
+                    <a:stretch>
+                      <a:fillRect/>
+                    </a:stretch>
+                  </pic:blipFill>
+                  <pic:spPr>
+                    <a:xfrm>
+                      <a:off x="0" y="0"/>
+                      <a:ext cx="2695493" cy="3841906"/>
+                    </a:xfrm>
+                    <a:prstGeom prst="rect">
+                      <a:avLst/>
+                    </a:prstGeom>
+                  </pic:spPr>
+                </pic:pic>
+              </a:graphicData>
+            </a:graphic>
+          </wp:inline>
+        </w:drawing>
+      </w:r>
+    </w:p>
+    <w:p>
+      <w:pPr>
+        <w:rPr>
+          <w:lang w:val="en-US"/>
+        </w:rPr>
+      </w:pPr>
+    </w:p>
+    <w:p>
+      <w:pPr>
+        <w:rPr>
+          <w:lang w:val="en-US"/>
+        </w:rPr>
+      </w:pPr>
+    </w:p>
+    <w:p>
+      <w:pPr>
+        <w:keepNext/>
+      </w:pPr>
+      <w:r>
+        <w:rPr>
+          <w:lang w:val="en-US"/>
+        </w:rPr>
+        <w:drawing>
+          <wp:inline distT="0" distB="0" distL="0" distR="0" wp14:anchorId="63A24848" wp14:editId="63BBDDAD">
+            <wp:extent cx="3904521" cy="4222142"/>
+            <wp:effectExtent l="0" t="0" r="1270" b="6985"/>
+            <wp:docPr id="2097724948" name="Рисунок 1" descr="Изображение выглядит как текст, снимок экрана, программное обеспечение, Значок на компьютере&#10;&#10;Автоматически созданное описание"/>
+            <wp:cNvGraphicFramePr>
+              <a:graphicFrameLocks xmlns:a="http://schemas.openxmlformats.org/drawingml/2006/main" noChangeAspect="1"/>
+            </wp:cNvGraphicFramePr>
+            <a:graphic xmlns:a="http://schemas.openxmlformats.org/drawingml/2006/main">
+              <a:graphicData uri="http://schemas.openxmlformats.org/drawingml/2006/picture">
+                <pic:pic xmlns:pic="http://schemas.openxmlformats.org/drawingml/2006/picture">
+                  <pic:nvPicPr>
+                    <pic:cNvPr id="2097724948" name="Рисунок 1" descr="Изображение выглядит как текст, снимок экрана, программное обеспечение, Значок на компьютере&#10;&#10;Автоматически созданное описание"/>
+                    <pic:cNvPicPr/>
+                  </pic:nvPicPr>
+                  <pic:blipFill>
+                    <a:blip r:embed="rId20"/>
+                    <a:stretch>
+                      <a:fillRect/>
+                    </a:stretch>
+                  </pic:blipFill>
+                  <pic:spPr>
+                    <a:xfrm>
+                      <a:off x="0" y="0"/>
+                      <a:ext cx="3908957" cy="4226938"/>
+                    </a:xfrm>
+                    <a:prstGeom prst="rect">
+                      <a:avLst/>
+                    </a:prstGeom>
+                  </pic:spPr>
+                </pic:pic>
+              </a:graphicData>
+            </a:graphic>
+          </wp:inline>
+        </w:drawing>
+      </w:r>
+    </w:p>
+    <w:p>
+      <w:pPr>
+        <w:pStyle w:val="ac"/>
+        <w:rPr>
+          <w:i w:val="0"/>
+          <w:iCs w:val="0"/>
+          <w:color w:val="000000" w:themeColor="text1"/>
+          <w14:textOutline w14:w="0" w14:cap="flat" w14:cmpd="sng" w14:algn="ctr">
+            <w14:noFill/>
+            <w14:prstDash w14:val="solid"/>
+            <w14:round/>
+          </w14:textOutline>
+        </w:rPr>
+      </w:pPr>
+      <w:r>
+        <w:rPr>
+          <w:i w:val="0"/>
+          <w:iCs w:val="0"/>
+          <w:color w:val="000000" w:themeColor="text1"/>
+          <w14:textOutline w14:w="0" w14:cap="flat" w14:cmpd="sng" w14:algn="ctr">
+            <w14:noFill/>
+            <w14:prstDash w14:val="solid"/>
+            <w14:round/>
+          </w14:textOutline>
+        </w:rPr>
+        <w:t xml:space="preserve">Рисунок 13 – Позиция схемы на кристалле, </w:t>
+      </w:r>
+      <w:proofErr w:type="spellStart"/>
+      <w:r>
+        <w:rPr>
+          <w:i w:val="0"/>
+          <w:iCs w:val="0"/>
+          <w:color w:val="000000" w:themeColor="text1"/>
+          <w14:textOutline w14:w="0" w14:cap="flat" w14:cmpd="sng" w14:algn="ctr">
+            <w14:noFill/>
+            <w14:prstDash w14:val="solid"/>
+            <w14:round/>
+          </w14:textOutline>
+        </w:rPr>
+        <w:t>функ</w:t>
+      </w:r>
+      <w:proofErr w:type="spellEnd"/>
+      <w:r>
+        <w:rPr>
+          <w:i w:val="0"/>
+          <w:iCs w:val="0"/>
+          <w:color w:val="000000" w:themeColor="text1"/>
+          <w14:textOutline w14:w="0" w14:cap="flat" w14:cmpd="sng" w14:algn="ctr">
+            <w14:noFill/>
+            <w14:prstDash w14:val="solid"/>
+            <w14:round/>
+          </w14:textOutline>
+        </w:rPr>
+        <w:t>. преобразователь</w:t>
+      </w:r>
+    </w:p>
+    <w:p>
+      <w:pPr>
+        <w:ind w:firstLine="708"/>
+      </w:pPr>
+      <w:r>
+        <w:lastRenderedPageBreak/>
+        <w:t xml:space="preserve">На данном изображении выделен </w:t>
+      </w:r>
+      <w:r>
+        <w:rPr>
+          <w:rFonts w:eastAsia="SimSun"/>
+          <w:color w:val="000000"/>
+          <w:lang w:bidi="ar"/>
+        </w:rPr>
+        <w:t xml:space="preserve">функциональный преобразователь, в </w:t>
+      </w:r>
+    </w:p>
+    <w:p>
+      <w:pPr>
+        <w:rPr>
+          <w:rFonts w:eastAsia="SimSun"/>
+          <w:color w:val="000000"/>
+          <w:lang w:bidi="ar"/>
+        </w:rPr>
+      </w:pPr>
+      <w:r>
+        <w:rPr>
+          <w:rFonts w:eastAsia="SimSun"/>
+          <w:color w:val="000000"/>
+          <w:lang w:bidi="ar"/>
+        </w:rPr>
+        <w:t>котором размещён используемый в схеме триггер.</w:t>
+      </w:r>
+    </w:p>
+    <w:p>
+      <w:pPr>
+        <w:rPr>
+          <w:rFonts w:eastAsia="SimSun"/>
+          <w:color w:val="000000"/>
+          <w:lang w:bidi="ar"/>
+        </w:rPr>
+      </w:pPr>
+    </w:p>
+    <w:p>
+      <w:r>
+        <w:rPr>
+          <w:rFonts w:eastAsia="SimSun"/>
+          <w:color w:val="000000"/>
+          <w:lang w:bidi="ar"/>
+        </w:rPr>
+        <w:t xml:space="preserve">Далее совместим два генератора при помощи гейта </w:t>
+      </w:r>
+      <w:r>
+        <w:rPr>
+          <w:rFonts w:eastAsia="SimSun"/>
+          <w:color w:val="000000"/>
+          <w:lang w:val="en-US" w:bidi="ar"/>
+        </w:rPr>
+        <w:t>OR</w:t>
+      </w:r>
+      <w:r>
+        <w:rPr>
+          <w:rFonts w:eastAsia="SimSun"/>
+          <w:color w:val="000000"/>
+          <w:lang w:bidi="ar"/>
+        </w:rPr>
+        <w:t xml:space="preserve">2 </w:t>
+      </w:r>
+      <w:r>
+        <w:rPr>
+          <w:rFonts w:eastAsia="SimSun"/>
+          <w:color w:val="000000"/>
+          <w:lang w:bidi="ar"/>
+        </w:rPr>
+        <w:t xml:space="preserve">и </w:t>
+      </w:r>
+      <w:r>
+        <w:rPr>
+          <w:rFonts w:eastAsia="SimSun"/>
+          <w:color w:val="000000"/>
+          <w:lang w:val="en-US" w:bidi="ar"/>
+        </w:rPr>
+        <w:t>NOT</w:t>
+      </w:r>
+      <w:r>
+        <w:rPr>
+          <w:rFonts w:eastAsia="SimSun"/>
+          <w:color w:val="000000"/>
+          <w:lang w:bidi="ar"/>
+        </w:rPr>
+        <w:t>.</w:t>
+      </w:r>
+    </w:p>
+    <w:p>
+      <w:pPr>
+        <w:keepNext/>
+      </w:pPr>
+      <w:r>
+        <w:drawing>
+          <wp:inline distT="0" distB="0" distL="0" distR="0" wp14:anchorId="6AE24EEC" wp14:editId="1E4E1743">
+            <wp:extent cx="5940425" cy="2094865"/>
+            <wp:effectExtent l="0" t="0" r="3175" b="635"/>
+            <wp:docPr id="935594299" name="Рисунок 1" descr="Изображение выглядит как текст, диаграмма, линия, Шрифт&#10;&#10;Автоматически созданное описание"/>
+            <wp:cNvGraphicFramePr>
+              <a:graphicFrameLocks xmlns:a="http://schemas.openxmlformats.org/drawingml/2006/main" noChangeAspect="1"/>
+            </wp:cNvGraphicFramePr>
+            <a:graphic xmlns:a="http://schemas.openxmlformats.org/drawingml/2006/main">
+              <a:graphicData uri="http://schemas.openxmlformats.org/drawingml/2006/picture">
+                <pic:pic xmlns:pic="http://schemas.openxmlformats.org/drawingml/2006/picture">
+                  <pic:nvPicPr>
+                    <pic:cNvPr id="935594299" name="Рисунок 1" descr="Изображение выглядит как текст, диаграмма, линия, Шрифт&#10;&#10;Автоматически созданное описание"/>
+                    <pic:cNvPicPr/>
+                  </pic:nvPicPr>
+                  <pic:blipFill>
+                    <a:blip r:embed="rId21"/>
+                    <a:stretch>
+                      <a:fillRect/>
+                    </a:stretch>
+                  </pic:blipFill>
+                  <pic:spPr>
+                    <a:xfrm>
+                      <a:off x="0" y="0"/>
+                      <a:ext cx="5940425" cy="2094865"/>
+                    </a:xfrm>
+                    <a:prstGeom prst="rect">
+                      <a:avLst/>
+                    </a:prstGeom>
+                  </pic:spPr>
+                </pic:pic>
+              </a:graphicData>
+            </a:graphic>
+          </wp:inline>
+        </w:drawing>
+      </w:r>
+    </w:p>
+    <w:p>
+      <w:pPr>
+        <w:pStyle w:val="ac"/>
+        <w:rPr>
+          <w:i w:val="0"/>
+          <w:iCs w:val="0"/>
+          <w:color w:val="000000" w:themeColor="text1"/>
+          <w14:textOutline w14:w="0" w14:cap="flat" w14:cmpd="sng" w14:algn="ctr">
+            <w14:noFill/>
+            <w14:prstDash w14:val="solid"/>
+            <w14:round/>
+          </w14:textOutline>
+        </w:rPr>
+      </w:pPr>
+      <w:r>
+        <w:rPr>
+          <w:i w:val="0"/>
+          <w:iCs w:val="0"/>
+          <w:color w:val="000000" w:themeColor="text1"/>
+          <w14:textOutline w14:w="0" w14:cap="flat" w14:cmpd="sng" w14:algn="ctr">
+            <w14:noFill/>
+            <w14:prstDash w14:val="solid"/>
+            <w14:round/>
+          </w14:textOutline>
+        </w:rPr>
+        <w:t>Рисунок 14 – КС двух совмещённых генераторов</w:t>
+      </w:r>
+    </w:p>
+    <w:p>
+      <w:pPr>
+        <w:keepNext/>
+      </w:pPr>
+      <w:r>
+        <w:drawing>
+          <wp:inline distT="0" distB="0" distL="0" distR="0" wp14:anchorId="798F47CA" wp14:editId="350F9017">
+            <wp:extent cx="5940425" cy="1146175"/>
+            <wp:effectExtent l="0" t="0" r="3175" b="0"/>
+            <wp:docPr id="994603958" name="Рисунок 1" descr="Изображение выглядит как снимок экрана, текст, линия, диаграмма&#10;&#10;Автоматически созданное описание"/>
+            <wp:cNvGraphicFramePr>
+              <a:graphicFrameLocks xmlns:a="http://schemas.openxmlformats.org/drawingml/2006/main" noChangeAspect="1"/>
+            </wp:cNvGraphicFramePr>
+            <a:graphic xmlns:a="http://schemas.openxmlformats.org/drawingml/2006/main">
+              <a:graphicData uri="http://schemas.openxmlformats.org/drawingml/2006/picture">
+                <pic:pic xmlns:pic="http://schemas.openxmlformats.org/drawingml/2006/picture">
+                  <pic:nvPicPr>
+                    <pic:cNvPr id="994603958" name="Рисунок 1" descr="Изображение выглядит как снимок экрана, текст, линия, диаграмма&#10;&#10;Автоматически созданное описание"/>
+                    <pic:cNvPicPr/>
+                  </pic:nvPicPr>
+                  <pic:blipFill>
+                    <a:blip r:embed="rId22"/>
+                    <a:stretch>
+                      <a:fillRect/>
+                    </a:stretch>
+                  </pic:blipFill>
+                  <pic:spPr>
+                    <a:xfrm>
+                      <a:off x="0" y="0"/>
+                      <a:ext cx="5940425" cy="1146175"/>
+                    </a:xfrm>
+                    <a:prstGeom prst="rect">
+                      <a:avLst/>
+                    </a:prstGeom>
+                  </pic:spPr>
+                </pic:pic>
+              </a:graphicData>
+            </a:graphic>
+          </wp:inline>
+        </w:drawing>
+      </w:r>
+    </w:p>
+    <w:p>
+      <w:pPr>
+        <w:pStyle w:val="ac"/>
+        <w:rPr>
+          <w:i w:val="0"/>
+          <w:iCs w:val="0"/>
+          <w:color w:val="000000" w:themeColor="text1"/>
+          <w14:textOutline w14:w="0" w14:cap="flat" w14:cmpd="sng" w14:algn="ctr">
+            <w14:noFill/>
+            <w14:prstDash w14:val="solid"/>
+            <w14:round/>
+          </w14:textOutline>
+        </w:rPr>
+      </w:pPr>
+      <w:r>
+        <w:rPr>
+          <w:i w:val="0"/>
+          <w:iCs w:val="0"/>
+          <w:color w:val="000000" w:themeColor="text1"/>
+          <w14:textOutline w14:w="0" w14:cap="flat" w14:cmpd="sng" w14:algn="ctr">
+            <w14:noFill/>
+            <w14:prstDash w14:val="solid"/>
+            <w14:round/>
+          </w14:textOutline>
+        </w:rPr>
+        <w:t>Рисунок 15 – Временное моделирование</w:t>
+      </w:r>
+    </w:p>
+    <w:p>
+      <w:pPr>
+        <w:ind w:firstLine="708"/>
+        <w:jc w:val="both"/>
+      </w:pPr>
+      <w:r>
+        <w:t>На изображении видно, что теперь выходной сигнал в виде импульсов появляется на фронте и на спаде сигнала CLK. Частота появления сигналов увеличилась в два раза. Выход данного устройства можно использовать для удвоения частоты выходных импульсов.</w:t>
+      </w:r>
+    </w:p>
+    <w:p>
+      <w:pPr>
+        <w:ind w:firstLine="708"/>
+      </w:pPr>
+      <w:r>
+        <w:t>Далее построим схему, определяющую фронт</w:t>
+      </w:r>
+      <w:r>
+        <w:t xml:space="preserve"> </w:t>
+      </w:r>
+      <w:r>
+        <w:t xml:space="preserve">выходного сигнала триггера. Для этого нам понадобится </w:t>
+      </w:r>
+      <w:r>
+        <w:rPr>
+          <w:lang w:val="en-US"/>
+        </w:rPr>
+        <w:t>AND</w:t>
+      </w:r>
+      <w:r>
+        <w:t>2</w:t>
+      </w:r>
+      <w:r>
+        <w:t xml:space="preserve"> </w:t>
+      </w:r>
+      <w:r>
+        <w:t xml:space="preserve">элемент между </w:t>
+      </w:r>
+      <w:r>
+        <w:rPr>
+          <w:lang w:val="en-US"/>
+        </w:rPr>
+        <w:t>D</w:t>
+      </w:r>
+      <w:r>
+        <w:t xml:space="preserve"> </w:t>
+      </w:r>
+      <w:r>
+        <w:t>и выходом триггера.</w:t>
+      </w:r>
+    </w:p>
+    <w:p>
+      <w:pPr>
+        <w:pStyle w:val="af"/>
+      </w:pPr>
+      <w:r>
+        <w:rPr>
+          <w:noProof/>
+        </w:rPr>
+        <w:drawing>
+          <wp:inline distT="0" distB="0" distL="0" distR="0" wp14:anchorId="74A075C9" wp14:editId="3D4AC262">
+            <wp:extent cx="5940425" cy="1833245"/>
+            <wp:effectExtent l="0" t="0" r="3175" b="0"/>
+            <wp:docPr id="2131921720" name="Рисунок 1" descr="Изображение выглядит как текст, диаграмма, линия, График&#10;&#10;Автоматически созданное описание"/>
+            <wp:cNvGraphicFramePr>
+              <a:graphicFrameLocks xmlns:a="http://schemas.openxmlformats.org/drawingml/2006/main" noChangeAspect="1"/>
+            </wp:cNvGraphicFramePr>
+            <a:graphic xmlns:a="http://schemas.openxmlformats.org/drawingml/2006/main">
+              <a:graphicData uri="http://schemas.openxmlformats.org/drawingml/2006/picture">
+                <pic:pic xmlns:pic="http://schemas.openxmlformats.org/drawingml/2006/picture">
+                  <pic:nvPicPr>
+                    <pic:cNvPr id="2131921720" name="Рисунок 1" descr="Изображение выглядит как текст, диаграмма, линия, График&#10;&#10;Автоматически созданное описание"/>
+                    <pic:cNvPicPr>
+                      <a:picLocks noChangeAspect="1" noChangeArrowheads="1"/>
+                    </pic:cNvPicPr>
+                  </pic:nvPicPr>
+                  <pic:blipFill>
+                    <a:blip r:embed="rId23">
+                      <a:extLst>
+                        <a:ext uri="{28A0092B-C50C-407E-A947-70E740481C1C}">
+                          <a14:useLocalDpi xmlns:a14="http://schemas.microsoft.com/office/drawing/2010/main" val="0"/>
+                        </a:ext>
+                      </a:extLst>
+                    </a:blip>
+                    <a:srcRect/>
+                    <a:stretch>
+                      <a:fillRect/>
+                    </a:stretch>
+                  </pic:blipFill>
+                  <pic:spPr bwMode="auto">
+                    <a:xfrm>
+                      <a:off x="0" y="0"/>
+                      <a:ext cx="5940425" cy="1833245"/>
+                    </a:xfrm>
+                    <a:prstGeom prst="rect">
+                      <a:avLst/>
+                    </a:prstGeom>
+                    <a:noFill/>
+                    <a:ln>
+                      <a:noFill/>
+                    </a:ln>
+                  </pic:spPr>
+                </pic:pic>
+              </a:graphicData>
+            </a:graphic>
+          </wp:inline>
+        </w:drawing>
+      </w:r>
+    </w:p>
+    <w:p>
+      <w:pPr>
+        <w:keepNext/>
+      </w:pPr>
+    </w:p>
+    <w:p>
+      <w:pPr>
+        <w:pStyle w:val="ac"/>
+        <w:rPr>
+          <w:i w:val="0"/>
+          <w:iCs w:val="0"/>
+          <w:color w:val="000000" w:themeColor="text1"/>
+          <w14:textOutline w14:w="0" w14:cap="flat" w14:cmpd="sng" w14:algn="ctr">
+            <w14:noFill/>
+            <w14:prstDash w14:val="solid"/>
+            <w14:round/>
+          </w14:textOutline>
+        </w:rPr>
+      </w:pPr>
+      <w:r>
+        <w:rPr>
+          <w:i w:val="0"/>
+          <w:iCs w:val="0"/>
+          <w:color w:val="000000" w:themeColor="text1"/>
+          <w14:textOutline w14:w="0" w14:cap="flat" w14:cmpd="sng" w14:algn="ctr">
+            <w14:noFill/>
+            <w14:prstDash w14:val="solid"/>
+            <w14:round/>
+          </w14:textOutline>
+        </w:rPr>
+        <w:t>Рисунок 16 – Схема устройства выявления фронта</w:t>
+      </w:r>
+    </w:p>
+    <w:p/>
+    <w:p>
+      <w:pPr>
+        <w:pStyle w:val="af"/>
+      </w:pPr>
+      <w:r>
+        <w:rPr>
+          <w:noProof/>
+        </w:rPr>
+        <w:lastRenderedPageBreak/>
+        <w:drawing>
+          <wp:inline distT="0" distB="0" distL="0" distR="0" wp14:anchorId="52B2E094" wp14:editId="2E83973C">
+            <wp:extent cx="5940425" cy="1451610"/>
+            <wp:effectExtent l="0" t="0" r="3175" b="0"/>
+            <wp:docPr id="1793963610" name="Рисунок 2" descr="Изображение выглядит как текст, линия, снимок экрана, число&#10;&#10;Автоматически созданное описание"/>
+            <wp:cNvGraphicFramePr>
+              <a:graphicFrameLocks xmlns:a="http://schemas.openxmlformats.org/drawingml/2006/main" noChangeAspect="1"/>
+            </wp:cNvGraphicFramePr>
+            <a:graphic xmlns:a="http://schemas.openxmlformats.org/drawingml/2006/main">
+              <a:graphicData uri="http://schemas.openxmlformats.org/drawingml/2006/picture">
+                <pic:pic xmlns:pic="http://schemas.openxmlformats.org/drawingml/2006/picture">
+                  <pic:nvPicPr>
+                    <pic:cNvPr id="1793963610" name="Рисунок 2" descr="Изображение выглядит как текст, линия, снимок экрана, число&#10;&#10;Автоматически созданное описание"/>
+                    <pic:cNvPicPr>
+                      <a:picLocks noChangeAspect="1" noChangeArrowheads="1"/>
+                    </pic:cNvPicPr>
+                  </pic:nvPicPr>
+                  <pic:blipFill>
+                    <a:blip r:embed="rId24">
+                      <a:extLst>
+                        <a:ext uri="{28A0092B-C50C-407E-A947-70E740481C1C}">
+                          <a14:useLocalDpi xmlns:a14="http://schemas.microsoft.com/office/drawing/2010/main" val="0"/>
+                        </a:ext>
+                      </a:extLst>
+                    </a:blip>
+                    <a:srcRect/>
+                    <a:stretch>
+                      <a:fillRect/>
+                    </a:stretch>
+                  </pic:blipFill>
+                  <pic:spPr bwMode="auto">
+                    <a:xfrm>
+                      <a:off x="0" y="0"/>
+                      <a:ext cx="5940425" cy="1451610"/>
+                    </a:xfrm>
+                    <a:prstGeom prst="rect">
+                      <a:avLst/>
+                    </a:prstGeom>
+                    <a:noFill/>
+                    <a:ln>
+                      <a:noFill/>
+                    </a:ln>
+                  </pic:spPr>
+                </pic:pic>
+              </a:graphicData>
+            </a:graphic>
+          </wp:inline>
+        </w:drawing>
+      </w:r>
+    </w:p>
+    <w:p>
+      <w:pPr>
+        <w:keepNext/>
+      </w:pPr>
+    </w:p>
+    <w:p>
+      <w:pPr>
+        <w:pStyle w:val="ac"/>
+        <w:rPr>
+          <w:i w:val="0"/>
+          <w:iCs w:val="0"/>
+          <w:color w:val="000000" w:themeColor="text1"/>
+          <w14:textOutline w14:w="0" w14:cap="flat" w14:cmpd="sng" w14:algn="ctr">
+            <w14:noFill/>
+            <w14:prstDash w14:val="solid"/>
+            <w14:round/>
+          </w14:textOutline>
+        </w:rPr>
+      </w:pPr>
+      <w:r>
+        <w:rPr>
+          <w:i w:val="0"/>
+          <w:iCs w:val="0"/>
+          <w:color w:val="000000" w:themeColor="text1"/>
+          <w14:textOutline w14:w="0" w14:cap="flat" w14:cmpd="sng" w14:algn="ctr">
+            <w14:noFill/>
+            <w14:prstDash w14:val="solid"/>
+            <w14:round/>
+          </w14:textOutline>
+        </w:rPr>
+        <w:t>Рисунок 17 – Временное моделирование схемы</w:t>
+      </w:r>
+    </w:p>
+    <w:p>
+      <w:pPr>
+        <w:ind w:firstLine="708"/>
+      </w:pPr>
+      <w:r>
+        <w:t xml:space="preserve">Результаты моделирования указывают на то, что схема была построена верно. Выходной сигнал </w:t>
+      </w:r>
+      <w:proofErr w:type="spellStart"/>
+      <w:r>
+        <w:t>signal_change</w:t>
+      </w:r>
+      <w:proofErr w:type="spellEnd"/>
+      <w:r>
+        <w:t xml:space="preserve"> становится активным в случаях и фронта выходного сигнала Q</w:t>
+      </w:r>
+      <w:r>
+        <w:t>.</w:t>
+      </w:r>
+    </w:p>
+    <w:p>
+      <w:pPr>
+        <w:ind w:firstLine="708"/>
+      </w:pPr>
+      <w:r>
+        <w:t xml:space="preserve">Далее построим то же устройство так, чтобы его можно было </w:t>
+      </w:r>
+      <w:proofErr w:type="spellStart"/>
+      <w:r>
+        <w:t>исслежовать</w:t>
+      </w:r>
+      <w:proofErr w:type="spellEnd"/>
+      <w:r>
+        <w:t xml:space="preserve"> на стенде. Также </w:t>
+      </w:r>
+      <w:proofErr w:type="spellStart"/>
+      <w:r>
+        <w:t>жобавим</w:t>
+      </w:r>
+      <w:proofErr w:type="spellEnd"/>
+      <w:r>
+        <w:t xml:space="preserve"> в КС защиту от дребезга.</w:t>
+      </w:r>
+    </w:p>
+    <w:p>
+      <w:pPr>
+        <w:keepNext/>
+        <w:ind w:firstLine="708"/>
+      </w:pPr>
+      <w:r>
+        <w:drawing>
+          <wp:inline distT="0" distB="0" distL="0" distR="0" wp14:anchorId="1493EE33" wp14:editId="0C5543F2">
+            <wp:extent cx="5940425" cy="2078990"/>
+            <wp:effectExtent l="0" t="0" r="3175" b="0"/>
+            <wp:docPr id="1248101820" name="Рисунок 1" descr="Изображение выглядит как текст, диаграмма, снимок экрана, линия&#10;&#10;Автоматически созданное описание"/>
+            <wp:cNvGraphicFramePr>
+              <a:graphicFrameLocks xmlns:a="http://schemas.openxmlformats.org/drawingml/2006/main" noChangeAspect="1"/>
+            </wp:cNvGraphicFramePr>
+            <a:graphic xmlns:a="http://schemas.openxmlformats.org/drawingml/2006/main">
+              <a:graphicData uri="http://schemas.openxmlformats.org/drawingml/2006/picture">
+                <pic:pic xmlns:pic="http://schemas.openxmlformats.org/drawingml/2006/picture">
+                  <pic:nvPicPr>
+                    <pic:cNvPr id="1248101820" name="Рисунок 1" descr="Изображение выглядит как текст, диаграмма, снимок экрана, линия&#10;&#10;Автоматически созданное описание"/>
+                    <pic:cNvPicPr/>
+                  </pic:nvPicPr>
+                  <pic:blipFill>
+                    <a:blip r:embed="rId25"/>
+                    <a:stretch>
+                      <a:fillRect/>
+                    </a:stretch>
+                  </pic:blipFill>
+                  <pic:spPr>
+                    <a:xfrm>
+                      <a:off x="0" y="0"/>
+                      <a:ext cx="5940425" cy="2078990"/>
+                    </a:xfrm>
+                    <a:prstGeom prst="rect">
+                      <a:avLst/>
+                    </a:prstGeom>
+                  </pic:spPr>
+                </pic:pic>
+              </a:graphicData>
+            </a:graphic>
+          </wp:inline>
+        </w:drawing>
+      </w:r>
+    </w:p>
+    <w:p>
+      <w:pPr>
+        <w:pStyle w:val="ac"/>
+        <w:rPr>
+          <w:i w:val="0"/>
+          <w:iCs w:val="0"/>
+          <w:color w:val="000000" w:themeColor="text1"/>
+          <w14:textOutline w14:w="0" w14:cap="flat" w14:cmpd="sng" w14:algn="ctr">
+            <w14:noFill/>
+            <w14:prstDash w14:val="solid"/>
+            <w14:round/>
+          </w14:textOutline>
+        </w:rPr>
+      </w:pPr>
+      <w:r>
+        <w:rPr>
+          <w:i w:val="0"/>
+          <w:iCs w:val="0"/>
+          <w:color w:val="000000" w:themeColor="text1"/>
+          <w14:textOutline w14:w="0" w14:cap="flat" w14:cmpd="sng" w14:algn="ctr">
+            <w14:noFill/>
+            <w14:prstDash w14:val="solid"/>
+            <w14:round/>
+          </w14:textOutline>
+        </w:rPr>
+        <w:t>Рисунок 18 – Устройство выявления фронта на стенде</w:t>
+      </w:r>
+    </w:p>
+    <w:p>
+      <w:pPr>
+        <w:ind w:firstLine="708"/>
+      </w:pPr>
+      <w:r>
+        <w:t xml:space="preserve">Счётчик имеет 26 разрядов, самый старший из которых является синхросигналом. </w:t>
+      </w:r>
+      <w:r>
+        <w:t xml:space="preserve">Это связано с тем, что для исследования необходимо получить частоту работы устройства равной </w:t>
+      </w:r>
+      <w:r>
+        <w:t>1</w:t>
+      </w:r>
+      <w:r>
+        <w:t>,</w:t>
+      </w:r>
+      <w:r>
+        <w:t>0</w:t>
+      </w:r>
+      <w:r>
+        <w:t xml:space="preserve"> Гц. Частота стенда - 25 МГц. </w:t>
+      </w:r>
+    </w:p>
+    <w:p>
+      <w:pPr>
+        <w:keepNext/>
+        <w:spacing w:before="240" w:after="60" w:line="240" w:lineRule="auto"/>
+        <w:ind w:firstLine="567"/>
+        <w:jc w:val="center"/>
+        <w:outlineLvl w:val="0"/>
+        <w:rPr>
+          <w:rFonts w:ascii="Times New Roman" w:eastAsia="Malgun Gothic Semilight" w:hAnsi="Times New Roman" w:cs="Times New Roman"/>
+          <w:b/>
+          <w:bCs/>
+          <w:kern w:val="32"/>
+          <w:sz w:val="32"/>
+          <w:szCs w:val="32"/>
+          <w:lang w:eastAsia="zh-CN"/>
+          <w14:ligatures w14:val="none"/>
+        </w:rPr>
+      </w:pPr>
+      <w:r>
+        <w:rPr>
+          <w:rFonts w:ascii="Times New Roman" w:eastAsia="Malgun Gothic Semilight" w:hAnsi="Times New Roman" w:cs="Times New Roman"/>
+          <w:b/>
+          <w:bCs/>
+          <w:kern w:val="32"/>
+          <w:sz w:val="32"/>
+          <w:szCs w:val="32"/>
+          <w:lang w:eastAsia="zh-CN"/>
+          <w14:ligatures w14:val="none"/>
+        </w:rPr>
+        <w:t>Вывод</w:t>
+      </w:r>
+    </w:p>
+    <w:p>
+      <w:pPr>
+        <w:spacing w:after="0" w:line="240" w:lineRule="auto"/>
+        <w:ind w:firstLine="567"/>
+        <w:rPr>
+          <w:rFonts w:ascii="Times New Roman" w:eastAsia="Malgun Gothic Semilight" w:hAnsi="Times New Roman" w:cs="Times New Roman"/>
+          <w:kern w:val="0"/>
+          <w:lang w:eastAsia="zh-CN"/>
+          <w14:ligatures w14:val="none"/>
+        </w:rPr>
+      </w:pPr>
+      <w:r>
+        <w:rPr>
+          <w:rFonts w:ascii="Times New Roman" w:eastAsia="Malgun Gothic Semilight" w:hAnsi="Times New Roman" w:cs="Times New Roman"/>
+          <w:kern w:val="0"/>
+          <w:lang w:eastAsia="zh-CN"/>
+          <w14:ligatures w14:val="none"/>
+        </w:rPr>
+        <w:t xml:space="preserve">В ходе данной работы было осуществлено исследование </w:t>
+      </w:r>
+      <w:r>
+        <w:rPr>
+          <w:rFonts w:ascii="Times New Roman" w:eastAsia="Malgun Gothic Semilight" w:hAnsi="Times New Roman" w:cs="Times New Roman"/>
+          <w:kern w:val="0"/>
+          <w:lang w:val="en-US" w:eastAsia="zh-CN"/>
+          <w14:ligatures w14:val="none"/>
+        </w:rPr>
+        <w:t>RS</w:t>
+      </w:r>
+      <w:r>
+        <w:rPr>
+          <w:rFonts w:ascii="Times New Roman" w:eastAsia="Malgun Gothic Semilight" w:hAnsi="Times New Roman" w:cs="Times New Roman"/>
+          <w:kern w:val="0"/>
+          <w:lang w:eastAsia="zh-CN"/>
+          <w14:ligatures w14:val="none"/>
+        </w:rPr>
+        <w:t xml:space="preserve">-триггера, а также генераторы коротких импульсов на основе </w:t>
+      </w:r>
+      <w:r>
+        <w:rPr>
+          <w:rFonts w:ascii="Times New Roman" w:eastAsia="Malgun Gothic Semilight" w:hAnsi="Times New Roman" w:cs="Times New Roman"/>
+          <w:kern w:val="0"/>
+          <w:lang w:val="en-US" w:eastAsia="zh-CN"/>
+          <w14:ligatures w14:val="none"/>
+        </w:rPr>
+        <w:t>LCELL</w:t>
+      </w:r>
+      <w:r>
+        <w:rPr>
+          <w:rFonts w:ascii="Times New Roman" w:eastAsia="Malgun Gothic Semilight" w:hAnsi="Times New Roman" w:cs="Times New Roman"/>
+          <w:kern w:val="0"/>
+          <w:lang w:eastAsia="zh-CN"/>
+          <w14:ligatures w14:val="none"/>
+        </w:rPr>
+        <w:t xml:space="preserve"> элементах и примитиве </w:t>
+      </w:r>
+      <w:r>
+        <w:rPr>
+          <w:rFonts w:ascii="Times New Roman" w:eastAsia="Malgun Gothic Semilight" w:hAnsi="Times New Roman" w:cs="Times New Roman"/>
+          <w:kern w:val="0"/>
+          <w:lang w:val="en-US" w:eastAsia="zh-CN"/>
+          <w14:ligatures w14:val="none"/>
+        </w:rPr>
+        <w:t>DFF</w:t>
+      </w:r>
+      <w:r>
+        <w:rPr>
+          <w:rFonts w:ascii="Times New Roman" w:eastAsia="Malgun Gothic Semilight" w:hAnsi="Times New Roman" w:cs="Times New Roman"/>
+          <w:kern w:val="0"/>
+          <w:lang w:eastAsia="zh-CN"/>
+          <w14:ligatures w14:val="none"/>
+        </w:rPr>
+        <w:t xml:space="preserve"> в САПР </w:t>
+      </w:r>
+      <w:r>
+        <w:rPr>
+          <w:rFonts w:ascii="Times New Roman" w:eastAsia="Malgun Gothic Semilight" w:hAnsi="Times New Roman" w:cs="Times New Roman"/>
+          <w:kern w:val="0"/>
+          <w:lang w:val="en-US" w:eastAsia="zh-CN"/>
+          <w14:ligatures w14:val="none"/>
+        </w:rPr>
+        <w:t>QP</w:t>
+      </w:r>
+      <w:r>
+        <w:rPr>
+          <w:rFonts w:ascii="Times New Roman" w:eastAsia="Malgun Gothic Semilight" w:hAnsi="Times New Roman" w:cs="Times New Roman"/>
+          <w:kern w:val="0"/>
+          <w:lang w:eastAsia="zh-CN"/>
+          <w14:ligatures w14:val="none"/>
+        </w:rPr>
+        <w:t>.</w:t>
+      </w:r>
+    </w:p>
+    <w:p>
+      <w:pPr>
+        <w:spacing w:after="0" w:line="240" w:lineRule="auto"/>
+        <w:ind w:firstLine="567"/>
+        <w:rPr>
+          <w:rFonts w:ascii="Times New Roman" w:eastAsia="Malgun Gothic Semilight" w:hAnsi="Times New Roman" w:cs="Times New Roman"/>
+          <w:kern w:val="0"/>
+          <w:lang w:eastAsia="zh-CN"/>
+          <w14:ligatures w14:val="none"/>
+        </w:rPr>
+      </w:pPr>
+    </w:p>
+    <w:p>
+      <w:pPr>
+        <w:spacing w:after="0" w:line="240" w:lineRule="auto"/>
+        <w:ind w:firstLine="567"/>
+        <w:rPr>
+          <w:rFonts w:ascii="Times New Roman" w:eastAsia="Malgun Gothic Semilight" w:hAnsi="Times New Roman" w:cs="Times New Roman"/>
+          <w:kern w:val="0"/>
+          <w:lang w:eastAsia="zh-CN"/>
+          <w14:ligatures w14:val="none"/>
+        </w:rPr>
+      </w:pPr>
+      <w:r>
+        <w:rPr>
+          <w:rFonts w:ascii="Times New Roman" w:eastAsia="Malgun Gothic Semilight" w:hAnsi="Times New Roman" w:cs="Times New Roman"/>
+          <w:kern w:val="0"/>
+          <w:lang w:eastAsia="zh-CN"/>
+          <w14:ligatures w14:val="none"/>
+        </w:rPr>
+        <w:t>В редакторе временных диаграмм были созданы временные модели приведённых в исследовании КС, по результатом которых было показано, как именно работает данный триггер и генераторы коротких импульсов.</w:t>
+      </w:r>
+    </w:p>
+    <w:p>
+      <w:pPr>
+        <w:spacing w:after="0" w:line="240" w:lineRule="auto"/>
+        <w:ind w:firstLine="567"/>
+        <w:rPr>
+          <w:rFonts w:ascii="Times New Roman" w:eastAsia="Malgun Gothic Semilight" w:hAnsi="Times New Roman" w:cs="Times New Roman"/>
+          <w:kern w:val="0"/>
+          <w:lang w:eastAsia="zh-CN"/>
+          <w14:ligatures w14:val="none"/>
+        </w:rPr>
+      </w:pPr>
+    </w:p>
+    <w:p>
+      <w:pPr>
+        <w:spacing w:after="0" w:line="240" w:lineRule="auto"/>
+        <w:ind w:firstLine="567"/>
+        <w:rPr>
+          <w:rFonts w:ascii="Times New Roman" w:eastAsia="Malgun Gothic Semilight" w:hAnsi="Times New Roman" w:cs="Times New Roman"/>
+          <w:kern w:val="0"/>
+          <w:lang w:eastAsia="zh-CN"/>
+          <w14:ligatures w14:val="none"/>
+        </w:rPr>
+      </w:pPr>
+      <w:r>
+        <w:rPr>
+          <w:rFonts w:ascii="Times New Roman" w:eastAsia="Malgun Gothic Semilight" w:hAnsi="Times New Roman" w:cs="Times New Roman"/>
+          <w:kern w:val="0"/>
+          <w:lang w:eastAsia="zh-CN"/>
+          <w14:ligatures w14:val="none"/>
+        </w:rPr>
+        <w:t xml:space="preserve">Устройство для выявления фронта и спада выходного сигнала триггера было исследовано на стенде </w:t>
+      </w:r>
+      <w:proofErr w:type="spellStart"/>
+      <w:r>
+        <w:rPr>
+          <w:rFonts w:ascii="Times New Roman" w:eastAsia="Malgun Gothic Semilight" w:hAnsi="Times New Roman" w:cs="Times New Roman"/>
+          <w:kern w:val="0"/>
+          <w:lang w:val="en-US" w:eastAsia="zh-CN"/>
+          <w14:ligatures w14:val="none"/>
+        </w:rPr>
+        <w:t>miniDiLab</w:t>
+      </w:r>
+      <w:proofErr w:type="spellEnd"/>
+      <w:r>
+        <w:rPr>
+          <w:rFonts w:ascii="Times New Roman" w:eastAsia="Malgun Gothic Semilight" w:hAnsi="Times New Roman" w:cs="Times New Roman"/>
+          <w:kern w:val="0"/>
+          <w:lang w:eastAsia="zh-CN"/>
+          <w14:ligatures w14:val="none"/>
+        </w:rPr>
+        <w:t xml:space="preserve">. В соответствии ожиданиям, </w:t>
+      </w:r>
+      <w:r>
+        <w:rPr>
+          <w:rFonts w:ascii="Times New Roman" w:eastAsia="Malgun Gothic Semilight" w:hAnsi="Times New Roman" w:cs="Times New Roman"/>
+          <w:kern w:val="0"/>
+          <w:lang w:val="en-US" w:eastAsia="zh-CN"/>
+          <w14:ligatures w14:val="none"/>
+        </w:rPr>
+        <w:t>LED</w:t>
+      </w:r>
+      <w:r>
+        <w:rPr>
+          <w:rFonts w:ascii="Times New Roman" w:eastAsia="Malgun Gothic Semilight" w:hAnsi="Times New Roman" w:cs="Times New Roman"/>
+          <w:kern w:val="0"/>
+          <w:lang w:eastAsia="zh-CN"/>
+          <w14:ligatures w14:val="none"/>
+        </w:rPr>
+        <w:t xml:space="preserve">-вывод, подключённый к выходному сигналу </w:t>
+      </w:r>
+      <w:r>
+        <w:rPr>
+          <w:rFonts w:ascii="Times New Roman" w:eastAsia="Malgun Gothic Semilight" w:hAnsi="Times New Roman" w:cs="Times New Roman"/>
+          <w:kern w:val="0"/>
+          <w:lang w:val="en-US" w:eastAsia="zh-CN"/>
+          <w14:ligatures w14:val="none"/>
+        </w:rPr>
+        <w:t>signal</w:t>
+      </w:r>
+      <w:r>
+        <w:rPr>
+          <w:rFonts w:ascii="Times New Roman" w:eastAsia="Malgun Gothic Semilight" w:hAnsi="Times New Roman" w:cs="Times New Roman"/>
+          <w:kern w:val="0"/>
+          <w:lang w:eastAsia="zh-CN"/>
+          <w14:ligatures w14:val="none"/>
+        </w:rPr>
+        <w:t>_</w:t>
+      </w:r>
+      <w:r>
+        <w:rPr>
+          <w:rFonts w:ascii="Times New Roman" w:eastAsia="Malgun Gothic Semilight" w:hAnsi="Times New Roman" w:cs="Times New Roman"/>
+          <w:kern w:val="0"/>
+          <w:lang w:val="en-US" w:eastAsia="zh-CN"/>
+          <w14:ligatures w14:val="none"/>
+        </w:rPr>
+        <w:t>change</w:t>
+      </w:r>
+      <w:r>
+        <w:rPr>
+          <w:rFonts w:ascii="Times New Roman" w:eastAsia="Malgun Gothic Semilight" w:hAnsi="Times New Roman" w:cs="Times New Roman"/>
+          <w:kern w:val="0"/>
+          <w:lang w:eastAsia="zh-CN"/>
+          <w14:ligatures w14:val="none"/>
+        </w:rPr>
+        <w:t xml:space="preserve">, не горел именно тогда, когда происходило переключение выходного сигнала триггера. Учитывая инверсию сигналов для включения </w:t>
+      </w:r>
+      <w:r>
+        <w:rPr>
+          <w:rFonts w:ascii="Times New Roman" w:eastAsia="Malgun Gothic Semilight" w:hAnsi="Times New Roman" w:cs="Times New Roman"/>
+          <w:kern w:val="0"/>
+          <w:lang w:val="en-US" w:eastAsia="zh-CN"/>
+          <w14:ligatures w14:val="none"/>
+        </w:rPr>
+        <w:t>LED</w:t>
+      </w:r>
+      <w:r>
+        <w:rPr>
+          <w:rFonts w:ascii="Times New Roman" w:eastAsia="Malgun Gothic Semilight" w:hAnsi="Times New Roman" w:cs="Times New Roman"/>
+          <w:kern w:val="0"/>
+          <w:lang w:eastAsia="zh-CN"/>
+          <w14:ligatures w14:val="none"/>
+        </w:rPr>
+        <w:t xml:space="preserve"> лампочек, видно, что устройство работает верно.</w:t>
+      </w:r>
+    </w:p>
+    <w:p>
+      <w:pPr>
+        <w:ind w:firstLine="708"/>
+      </w:pPr>
+    </w:p>
+    <w:p/>
+    <w:p/>
+    <w:p/>
+    <w:p/>
+    <w:p/>
+    <w:p/>
     <w:p/>
     <w:sectPr>
       <w:pgSz w:w="11906" w:h="16838"/>
@@ -329,7 +5692,7 @@
 </file>
 
 <file path=word/styles.xml><?xml version="1.0" encoding="utf-8"?>
-<w:styles xmlns:mc="http://schemas.openxmlformats.org/markup-compatibility/2006" xmlns:r="http://schemas.openxmlformats.org/officeDocument/2006/relationships" xmlns:w="http://schemas.openxmlformats.org/wordprocessingml/2006/main" xmlns:w14="http://schemas.microsoft.com/office/word/2010/wordml" xmlns:w15="http://schemas.microsoft.com/office/word/2012/wordml" xmlns:w16cex="http://schemas.microsoft.com/office/word/2018/wordml/cex" xmlns:w16cid="http://schemas.microsoft.com/office/word/2016/wordml/cid" xmlns:w16="http://schemas.microsoft.com/office/word/2018/wordml" xmlns:w16sdtdh="http://schemas.microsoft.com/office/word/2020/wordml/sdtdatahash" xmlns:w16se="http://schemas.microsoft.com/office/word/2015/wordml/symex" mc:Ignorable="w14 w15 w16se w16cid w16 w16cex w16sdtdh">
+<w:styles xmlns:mc="http://schemas.openxmlformats.org/markup-compatibility/2006" xmlns:r="http://schemas.openxmlformats.org/officeDocument/2006/relationships" xmlns:w="http://schemas.openxmlformats.org/wordprocessingml/2006/main" xmlns:w14="http://schemas.microsoft.com/office/word/2010/wordml" xmlns:w15="http://schemas.microsoft.com/office/word/2012/wordml" xmlns:w16cex="http://schemas.microsoft.com/office/word/2018/wordml/cex" xmlns:w16cid="http://schemas.microsoft.com/office/word/2016/wordml/cid" xmlns:w16="http://schemas.microsoft.com/office/word/2018/wordml" xmlns:w16du="http://schemas.microsoft.com/office/word/2023/wordml/word16du" xmlns:w16sdtdh="http://schemas.microsoft.com/office/word/2020/wordml/sdtdatahash" xmlns:w16se="http://schemas.microsoft.com/office/word/2015/wordml/symex" mc:Ignorable="w14 w15 w16se w16cid w16 w16cex w16sdtdh w16du">
   <w:docDefaults>
     <w:rPrDefault>
       <w:rPr>
@@ -502,7 +5865,7 @@
     <w:lsdException w:name="Table Web 2" w:semiHidden="1" w:unhideWhenUsed="1"/>
     <w:lsdException w:name="Table Web 3" w:semiHidden="1" w:unhideWhenUsed="1"/>
     <w:lsdException w:name="Balloon Text" w:semiHidden="1" w:unhideWhenUsed="1"/>
-    <w:lsdException w:name="Table Grid" w:uiPriority="39"/>
+    <w:lsdException w:name="Table Grid" w:uiPriority="0"/>
     <w:lsdException w:name="Table Theme" w:semiHidden="1" w:unhideWhenUsed="1"/>
     <w:lsdException w:name="Placeholder Text" w:semiHidden="1"/>
     <w:lsdException w:name="No Spacing" w:uiPriority="1" w:qFormat="1"/>
@@ -931,7 +6294,6 @@
   <w:style w:type="character" w:default="1" w:styleId="a0">
     <w:name w:val="Default Paragraph Font"/>
     <w:uiPriority w:val="1"/>
-    <w:semiHidden/>
     <w:unhideWhenUsed/>
   </w:style>
   <w:style w:type="table" w:default="1" w:styleId="a1">
@@ -1245,6 +6607,82 @@
       <w:spacing w:val="5"/>
     </w:rPr>
   </w:style>
+  <w:style w:type="paragraph" w:styleId="ac">
+    <w:name w:val="caption"/>
+    <w:basedOn w:val="a"/>
+    <w:next w:val="a"/>
+    <w:uiPriority w:val="35"/>
+    <w:unhideWhenUsed/>
+    <w:qFormat/>
+    <w:rsid w:val="005F032A"/>
+    <w:pPr>
+      <w:spacing w:after="200" w:line="240" w:lineRule="auto"/>
+    </w:pPr>
+    <w:rPr>
+      <w:i/>
+      <w:iCs/>
+      <w:color w:val="0E2841" w:themeColor="text2"/>
+      <w:sz w:val="18"/>
+      <w:szCs w:val="18"/>
+    </w:rPr>
+  </w:style>
+  <w:style w:type="paragraph" w:styleId="ad">
+    <w:name w:val="No Spacing"/>
+    <w:uiPriority w:val="1"/>
+    <w:qFormat/>
+    <w:rsid w:val="005F032A"/>
+    <w:pPr>
+      <w:spacing w:after="0" w:line="240" w:lineRule="auto"/>
+    </w:pPr>
+  </w:style>
+  <w:style w:type="table" w:styleId="ae">
+    <w:name w:val="Table Grid"/>
+    <w:basedOn w:val="a1"/>
+    <w:rsid w:val="00454802"/>
+    <w:pPr>
+      <w:widowControl w:val="0"/>
+      <w:spacing w:after="0" w:line="240" w:lineRule="auto"/>
+      <w:jc w:val="both"/>
+    </w:pPr>
+    <w:rPr>
+      <w:rFonts w:ascii="Times New Roman" w:eastAsia="SimSun" w:hAnsi="Times New Roman" w:cs="Times New Roman"/>
+      <w:kern w:val="0"/>
+      <w:sz w:val="20"/>
+      <w:szCs w:val="20"/>
+      <w:lang w:eastAsia="ru-RU"/>
+      <w14:ligatures w14:val="none"/>
+    </w:rPr>
+    <w:tblPr>
+      <w:tblInd w:w="0" w:type="nil"/>
+      <w:tblBorders>
+        <w:top w:val="single" w:sz="4" w:space="0" w:color="auto"/>
+        <w:left w:val="single" w:sz="4" w:space="0" w:color="auto"/>
+        <w:bottom w:val="single" w:sz="4" w:space="0" w:color="auto"/>
+        <w:right w:val="single" w:sz="4" w:space="0" w:color="auto"/>
+        <w:insideH w:val="single" w:sz="4" w:space="0" w:color="auto"/>
+        <w:insideV w:val="single" w:sz="4" w:space="0" w:color="auto"/>
+      </w:tblBorders>
+    </w:tblPr>
+  </w:style>
+  <w:style w:type="paragraph" w:styleId="af">
+    <w:name w:val="Normal (Web)"/>
+    <w:basedOn w:val="a"/>
+    <w:uiPriority w:val="99"/>
+    <w:semiHidden/>
+    <w:unhideWhenUsed/>
+    <w:rsid w:val="0008266B"/>
+    <w:pPr>
+      <w:spacing w:before="100" w:beforeAutospacing="1" w:after="100" w:afterAutospacing="1" w:line="240" w:lineRule="auto"/>
+    </w:pPr>
+    <w:rPr>
+      <w:rFonts w:ascii="Times New Roman" w:eastAsia="Times New Roman" w:hAnsi="Times New Roman" w:cs="Times New Roman"/>
+      <w:kern w:val="0"/>
+      <w:sz w:val="24"/>
+      <w:szCs w:val="24"/>
+      <w:lang w:eastAsia="ru-RU"/>
+      <w14:ligatures w14:val="none"/>
+    </w:rPr>
+  </w:style>
 </w:styles>
 </file>
 
@@ -1289,110 +6727,16 @@
         <a:srgbClr val="96607D"/>
       </a:folHlink>
     </a:clrScheme>
-    <a:fontScheme name="Стандартная">
+    <a:fontScheme name="Другая 1">
       <a:majorFont>
-        <a:latin typeface="Aptos Display" panose="02110004020202020204"/>
+        <a:latin typeface="Times New Roman"/>
         <a:ea typeface=""/>
         <a:cs typeface=""/>
-        <a:font script="Jpan" typeface="游ゴシック Light"/>
-        <a:font script="Hang" typeface="맑은 고딕"/>
-        <a:font script="Hans" typeface="等线 Light"/>
-        <a:font script="Hant" typeface="新細明體"/>
-        <a:font script="Arab" typeface="Times New Roman"/>
-        <a:font script="Hebr" typeface="Times New Roman"/>
-        <a:font script="Thai" typeface="Angsana New"/>
-        <a:font script="Ethi" typeface="Nyala"/>
-        <a:font script="Beng" typeface="Vrinda"/>
-        <a:font script="Gujr" typeface="Shruti"/>
-        <a:font script="Khmr" typeface="MoolBoran"/>
-        <a:font script="Knda" typeface="Tunga"/>
-        <a:font script="Guru" typeface="Raavi"/>
-        <a:font script="Cans" typeface="Euphemia"/>
-        <a:font script="Cher" typeface="Plantagenet Cherokee"/>
-        <a:font script="Yiii" typeface="Microsoft Yi Baiti"/>
-        <a:font script="Tibt" typeface="Microsoft Himalaya"/>
-        <a:font script="Thaa" typeface="MV Boli"/>
-        <a:font script="Deva" typeface="Mangal"/>
-        <a:font script="Telu" typeface="Gautami"/>
-        <a:font script="Taml" typeface="Latha"/>
-        <a:font script="Syrc" typeface="Estrangelo Edessa"/>
-        <a:font script="Orya" typeface="Kalinga"/>
-        <a:font script="Mlym" typeface="Kartika"/>
-        <a:font script="Laoo" typeface="DokChampa"/>
-        <a:font script="Sinh" typeface="Iskoola Pota"/>
-        <a:font script="Mong" typeface="Mongolian Baiti"/>
-        <a:font script="Viet" typeface="Times New Roman"/>
-        <a:font script="Uigh" typeface="Microsoft Uighur"/>
-        <a:font script="Geor" typeface="Sylfaen"/>
-        <a:font script="Armn" typeface="Arial"/>
-        <a:font script="Bugi" typeface="Leelawadee UI"/>
-        <a:font script="Bopo" typeface="Microsoft JhengHei"/>
-        <a:font script="Java" typeface="Javanese Text"/>
-        <a:font script="Lisu" typeface="Segoe UI"/>
-        <a:font script="Mymr" typeface="Myanmar Text"/>
-        <a:font script="Nkoo" typeface="Ebrima"/>
-        <a:font script="Olck" typeface="Nirmala UI"/>
-        <a:font script="Osma" typeface="Ebrima"/>
-        <a:font script="Phag" typeface="Phagspa"/>
-        <a:font script="Syrn" typeface="Estrangelo Edessa"/>
-        <a:font script="Syrj" typeface="Estrangelo Edessa"/>
-        <a:font script="Syre" typeface="Estrangelo Edessa"/>
-        <a:font script="Sora" typeface="Nirmala UI"/>
-        <a:font script="Tale" typeface="Microsoft Tai Le"/>
-        <a:font script="Talu" typeface="Microsoft New Tai Lue"/>
-        <a:font script="Tfng" typeface="Ebrima"/>
       </a:majorFont>
       <a:minorFont>
-        <a:latin typeface="Aptos" panose="02110004020202020204"/>
+        <a:latin typeface="Times New Roman"/>
         <a:ea typeface=""/>
         <a:cs typeface=""/>
-        <a:font script="Jpan" typeface="游ゴシック"/>
-        <a:font script="Hang" typeface="맑은 고딕"/>
-        <a:font script="Hans" typeface="等线"/>
-        <a:font script="Hant" typeface="新細明體"/>
-        <a:font script="Arab" typeface="Arial"/>
-        <a:font script="Hebr" typeface="Arial"/>
-        <a:font script="Thai" typeface="Cordia New"/>
-        <a:font script="Ethi" typeface="Nyala"/>
-        <a:font script="Beng" typeface="Vrinda"/>
-        <a:font script="Gujr" typeface="Shruti"/>
-        <a:font script="Khmr" typeface="DaunPenh"/>
-        <a:font script="Knda" typeface="Tunga"/>
-        <a:font script="Guru" typeface="Raavi"/>
-        <a:font script="Cans" typeface="Euphemia"/>
-        <a:font script="Cher" typeface="Plantagenet Cherokee"/>
-        <a:font script="Yiii" typeface="Microsoft Yi Baiti"/>
-        <a:font script="Tibt" typeface="Microsoft Himalaya"/>
-        <a:font script="Thaa" typeface="MV Boli"/>
-        <a:font script="Deva" typeface="Mangal"/>
-        <a:font script="Telu" typeface="Gautami"/>
-        <a:font script="Taml" typeface="Latha"/>
-        <a:font script="Syrc" typeface="Estrangelo Edessa"/>
-        <a:font script="Orya" typeface="Kalinga"/>
-        <a:font script="Mlym" typeface="Kartika"/>
-        <a:font script="Laoo" typeface="DokChampa"/>
-        <a:font script="Sinh" typeface="Iskoola Pota"/>
-        <a:font script="Mong" typeface="Mongolian Baiti"/>
-        <a:font script="Viet" typeface="Arial"/>
-        <a:font script="Uigh" typeface="Microsoft Uighur"/>
-        <a:font script="Geor" typeface="Sylfaen"/>
-        <a:font script="Armn" typeface="Arial"/>
-        <a:font script="Bugi" typeface="Leelawadee UI"/>
-        <a:font script="Bopo" typeface="Microsoft JhengHei"/>
-        <a:font script="Java" typeface="Javanese Text"/>
-        <a:font script="Lisu" typeface="Segoe UI"/>
-        <a:font script="Mymr" typeface="Myanmar Text"/>
-        <a:font script="Nkoo" typeface="Ebrima"/>
-        <a:font script="Olck" typeface="Nirmala UI"/>
-        <a:font script="Osma" typeface="Ebrima"/>
-        <a:font script="Phag" typeface="Phagspa"/>
-        <a:font script="Syrn" typeface="Estrangelo Edessa"/>
-        <a:font script="Syrj" typeface="Estrangelo Edessa"/>
-        <a:font script="Syre" typeface="Estrangelo Edessa"/>
-        <a:font script="Sora" typeface="Nirmala UI"/>
-        <a:font script="Tale" typeface="Microsoft Tai Le"/>
-        <a:font script="Talu" typeface="Microsoft New Tai Lue"/>
-        <a:font script="Tfng" typeface="Ebrima"/>
       </a:minorFont>
     </a:fontScheme>
     <a:fmtScheme name="Стандартная">
@@ -1537,8 +6881,20 @@
   <a:extraClrSchemeLst/>
   <a:extLst>
     <a:ext uri="{05A4C25C-085E-4340-85A3-A5531E510DB2}">
-      <thm15:themeFamily xmlns:thm15="http://schemas.microsoft.com/office/thememl/2012/main" name="Office Theme" id="{62F939B6-93AF-4DB8-9C6B-D6C7DFDC589F}" vid="{4A3C46E8-61CC-4603-A589-7422A47A8E4A}"/>
+      <thm15:themeFamily xmlns:thm15="http://schemas.microsoft.com/office/thememl/2012/main" name="Office Theme" id="{2E142A2C-CD16-42D6-873A-C26D2A0506FA}" vid="{1BDDFF52-6CD6-40A5-AB3C-68EB2F1E4D0A}"/>
     </a:ext>
   </a:extLst>
 </a:theme>
+</file>
+
+<file path=customXml/item1.xml><?xml version="1.0" encoding="utf-8"?>
+<b:Sources xmlns:b="http://schemas.openxmlformats.org/officeDocument/2006/bibliography" xmlns="http://schemas.openxmlformats.org/officeDocument/2006/bibliography" SelectedStyle="\APASixthEditionOfficeOnline.xsl" StyleName="APA" Version="6"/>
+</file>
+
+<file path=customXml/itemProps1.xml><?xml version="1.0" encoding="utf-8"?>
+<ds:datastoreItem xmlns:ds="http://schemas.openxmlformats.org/officeDocument/2006/customXml" ds:itemID="{E5FD0945-4B52-496A-A901-713D2853A46E}">
+  <ds:schemaRefs>
+    <ds:schemaRef ds:uri="http://schemas.openxmlformats.org/officeDocument/2006/bibliography"/>
+  </ds:schemaRefs>
+</ds:datastoreItem>
 </file>